--- a/KTOPE Usage Guide.docx
+++ b/KTOPE Usage Guide.docx
@@ -90,13 +90,13 @@
           <w:r>
             <w:fldChar w:fldCharType="separate"/>
           </w:r>
-          <w:hyperlink w:anchor="_Toc8057765" w:history="1">
+          <w:hyperlink w:anchor="_Toc8764237" w:history="1">
             <w:r>
               <w:rPr>
                 <w:rStyle w:val="Hyperlink"/>
                 <w:noProof/>
               </w:rPr>
-              <w:t>License</w:t>
+              <w:t>Installing programming packages</w:t>
             </w:r>
             <w:r>
               <w:rPr>
@@ -117,7 +117,7 @@
                 <w:noProof/>
                 <w:webHidden/>
               </w:rPr>
-              <w:instrText xml:space="preserve"> PAGEREF _Toc8057765 \h </w:instrText>
+              <w:instrText xml:space="preserve"> PAGEREF _Toc8764237 \h </w:instrText>
             </w:r>
             <w:r>
               <w:rPr>
@@ -161,13 +161,13 @@
               <w:lang w:bidi="he-IL"/>
             </w:rPr>
           </w:pPr>
-          <w:hyperlink w:anchor="_Toc8057766" w:history="1">
+          <w:hyperlink w:anchor="_Toc8764238" w:history="1">
             <w:r>
               <w:rPr>
                 <w:rStyle w:val="Hyperlink"/>
                 <w:noProof/>
               </w:rPr>
-              <w:t>Installing programming packages</w:t>
+              <w:t>Processing raw data using IMUNE processor</w:t>
             </w:r>
             <w:r>
               <w:rPr>
@@ -188,7 +188,7 @@
                 <w:noProof/>
                 <w:webHidden/>
               </w:rPr>
-              <w:instrText xml:space="preserve"> PAGEREF _Toc8057766 \h </w:instrText>
+              <w:instrText xml:space="preserve"> PAGEREF _Toc8764238 \h </w:instrText>
             </w:r>
             <w:r>
               <w:rPr>
@@ -221,77 +221,6 @@
         </w:p>
         <w:p>
           <w:pPr>
-            <w:pStyle w:val="TOC1"/>
-            <w:tabs>
-              <w:tab w:val="right" w:leader="dot" w:pos="9350"/>
-            </w:tabs>
-            <w:rPr>
-              <w:rFonts w:eastAsiaTheme="minorEastAsia"/>
-              <w:noProof/>
-              <w:sz w:val="22"/>
-              <w:lang w:bidi="he-IL"/>
-            </w:rPr>
-          </w:pPr>
-          <w:hyperlink w:anchor="_Toc8057767" w:history="1">
-            <w:r>
-              <w:rPr>
-                <w:rStyle w:val="Hyperlink"/>
-                <w:noProof/>
-              </w:rPr>
-              <w:t>Processing raw data using IMUNE processor</w:t>
-            </w:r>
-            <w:r>
-              <w:rPr>
-                <w:noProof/>
-                <w:webHidden/>
-              </w:rPr>
-              <w:tab/>
-            </w:r>
-            <w:r>
-              <w:rPr>
-                <w:noProof/>
-                <w:webHidden/>
-              </w:rPr>
-              <w:fldChar w:fldCharType="begin"/>
-            </w:r>
-            <w:r>
-              <w:rPr>
-                <w:noProof/>
-                <w:webHidden/>
-              </w:rPr>
-              <w:instrText xml:space="preserve"> PAGEREF _Toc8057767 \h </w:instrText>
-            </w:r>
-            <w:r>
-              <w:rPr>
-                <w:noProof/>
-                <w:webHidden/>
-              </w:rPr>
-            </w:r>
-            <w:r>
-              <w:rPr>
-                <w:noProof/>
-                <w:webHidden/>
-              </w:rPr>
-              <w:fldChar w:fldCharType="separate"/>
-            </w:r>
-            <w:r>
-              <w:rPr>
-                <w:noProof/>
-                <w:webHidden/>
-              </w:rPr>
-              <w:t>3</w:t>
-            </w:r>
-            <w:r>
-              <w:rPr>
-                <w:noProof/>
-                <w:webHidden/>
-              </w:rPr>
-              <w:fldChar w:fldCharType="end"/>
-            </w:r>
-          </w:hyperlink>
-        </w:p>
-        <w:p>
-          <w:pPr>
             <w:pStyle w:val="TOC2"/>
             <w:tabs>
               <w:tab w:val="right" w:leader="dot" w:pos="9350"/>
@@ -303,7 +232,7 @@
               <w:lang w:bidi="he-IL"/>
             </w:rPr>
           </w:pPr>
-          <w:hyperlink w:anchor="_Toc8057768" w:history="1">
+          <w:hyperlink w:anchor="_Toc8764239" w:history="1">
             <w:r>
               <w:rPr>
                 <w:rStyle w:val="Hyperlink"/>
@@ -330,7 +259,7 @@
                 <w:noProof/>
                 <w:webHidden/>
               </w:rPr>
-              <w:instrText xml:space="preserve"> PAGEREF _Toc8057768 \h </w:instrText>
+              <w:instrText xml:space="preserve"> PAGEREF _Toc8764239 \h </w:instrText>
             </w:r>
             <w:r>
               <w:rPr>
@@ -350,7 +279,7 @@
                 <w:noProof/>
                 <w:webHidden/>
               </w:rPr>
-              <w:t>3</w:t>
+              <w:t>2</w:t>
             </w:r>
             <w:r>
               <w:rPr>
@@ -374,7 +303,7 @@
               <w:lang w:bidi="he-IL"/>
             </w:rPr>
           </w:pPr>
-          <w:hyperlink w:anchor="_Toc8057769" w:history="1">
+          <w:hyperlink w:anchor="_Toc8764240" w:history="1">
             <w:r>
               <w:rPr>
                 <w:rStyle w:val="Hyperlink"/>
@@ -401,7 +330,7 @@
                 <w:noProof/>
                 <w:webHidden/>
               </w:rPr>
-              <w:instrText xml:space="preserve"> PAGEREF _Toc8057769 \h </w:instrText>
+              <w:instrText xml:space="preserve"> PAGEREF _Toc8764240 \h </w:instrText>
             </w:r>
             <w:r>
               <w:rPr>
@@ -445,7 +374,7 @@
               <w:lang w:bidi="he-IL"/>
             </w:rPr>
           </w:pPr>
-          <w:hyperlink w:anchor="_Toc8057770" w:history="1">
+          <w:hyperlink w:anchor="_Toc8764241" w:history="1">
             <w:r>
               <w:rPr>
                 <w:rStyle w:val="Hyperlink"/>
@@ -472,7 +401,7 @@
                 <w:noProof/>
                 <w:webHidden/>
               </w:rPr>
-              <w:instrText xml:space="preserve"> PAGEREF _Toc8057770 \h </w:instrText>
+              <w:instrText xml:space="preserve"> PAGEREF _Toc8764241 \h </w:instrText>
             </w:r>
             <w:r>
               <w:rPr>
@@ -492,7 +421,7 @@
                 <w:noProof/>
                 <w:webHidden/>
               </w:rPr>
-              <w:t>5</w:t>
+              <w:t>4</w:t>
             </w:r>
             <w:r>
               <w:rPr>
@@ -516,7 +445,7 @@
               <w:lang w:bidi="he-IL"/>
             </w:rPr>
           </w:pPr>
-          <w:hyperlink w:anchor="_Toc8057771" w:history="1">
+          <w:hyperlink w:anchor="_Toc8764242" w:history="1">
             <w:r>
               <w:rPr>
                 <w:rStyle w:val="Hyperlink"/>
@@ -543,7 +472,7 @@
                 <w:noProof/>
                 <w:webHidden/>
               </w:rPr>
-              <w:instrText xml:space="preserve"> PAGEREF _Toc8057771 \h </w:instrText>
+              <w:instrText xml:space="preserve"> PAGEREF _Toc8764242 \h </w:instrText>
             </w:r>
             <w:r>
               <w:rPr>
@@ -587,7 +516,7 @@
               <w:lang w:bidi="he-IL"/>
             </w:rPr>
           </w:pPr>
-          <w:hyperlink w:anchor="_Toc8057772" w:history="1">
+          <w:hyperlink w:anchor="_Toc8764243" w:history="1">
             <w:r>
               <w:rPr>
                 <w:rStyle w:val="Hyperlink"/>
@@ -614,7 +543,7 @@
                 <w:noProof/>
                 <w:webHidden/>
               </w:rPr>
-              <w:instrText xml:space="preserve"> PAGEREF _Toc8057772 \h </w:instrText>
+              <w:instrText xml:space="preserve"> PAGEREF _Toc8764243 \h </w:instrText>
             </w:r>
             <w:r>
               <w:rPr>
@@ -658,7 +587,7 @@
               <w:lang w:bidi="he-IL"/>
             </w:rPr>
           </w:pPr>
-          <w:hyperlink w:anchor="_Toc8057773" w:history="1">
+          <w:hyperlink w:anchor="_Toc8764244" w:history="1">
             <w:r>
               <w:rPr>
                 <w:rStyle w:val="Hyperlink"/>
@@ -685,7 +614,149 @@
                 <w:noProof/>
                 <w:webHidden/>
               </w:rPr>
-              <w:instrText xml:space="preserve"> PAGEREF _Toc8057773 \h </w:instrText>
+              <w:instrText xml:space="preserve"> PAGEREF _Toc8764244 \h </w:instrText>
+            </w:r>
+            <w:r>
+              <w:rPr>
+                <w:noProof/>
+                <w:webHidden/>
+              </w:rPr>
+            </w:r>
+            <w:r>
+              <w:rPr>
+                <w:noProof/>
+                <w:webHidden/>
+              </w:rPr>
+              <w:fldChar w:fldCharType="separate"/>
+            </w:r>
+            <w:r>
+              <w:rPr>
+                <w:noProof/>
+                <w:webHidden/>
+              </w:rPr>
+              <w:t>7</w:t>
+            </w:r>
+            <w:r>
+              <w:rPr>
+                <w:noProof/>
+                <w:webHidden/>
+              </w:rPr>
+              <w:fldChar w:fldCharType="end"/>
+            </w:r>
+          </w:hyperlink>
+        </w:p>
+        <w:p>
+          <w:pPr>
+            <w:pStyle w:val="TOC2"/>
+            <w:tabs>
+              <w:tab w:val="right" w:leader="dot" w:pos="9350"/>
+            </w:tabs>
+            <w:rPr>
+              <w:rFonts w:eastAsiaTheme="minorEastAsia"/>
+              <w:noProof/>
+              <w:sz w:val="22"/>
+              <w:lang w:bidi="he-IL"/>
+            </w:rPr>
+          </w:pPr>
+          <w:hyperlink w:anchor="_Toc8764245" w:history="1">
+            <w:r>
+              <w:rPr>
+                <w:rStyle w:val="Hyperlink"/>
+                <w:noProof/>
+              </w:rPr>
+              <w:t>Making enrichment dictionaries</w:t>
+            </w:r>
+            <w:r>
+              <w:rPr>
+                <w:noProof/>
+                <w:webHidden/>
+              </w:rPr>
+              <w:tab/>
+            </w:r>
+            <w:r>
+              <w:rPr>
+                <w:noProof/>
+                <w:webHidden/>
+              </w:rPr>
+              <w:fldChar w:fldCharType="begin"/>
+            </w:r>
+            <w:r>
+              <w:rPr>
+                <w:noProof/>
+                <w:webHidden/>
+              </w:rPr>
+              <w:instrText xml:space="preserve"> PAGEREF _Toc8764245 \h </w:instrText>
+            </w:r>
+            <w:r>
+              <w:rPr>
+                <w:noProof/>
+                <w:webHidden/>
+              </w:rPr>
+            </w:r>
+            <w:r>
+              <w:rPr>
+                <w:noProof/>
+                <w:webHidden/>
+              </w:rPr>
+              <w:fldChar w:fldCharType="separate"/>
+            </w:r>
+            <w:r>
+              <w:rPr>
+                <w:noProof/>
+                <w:webHidden/>
+              </w:rPr>
+              <w:t>7</w:t>
+            </w:r>
+            <w:r>
+              <w:rPr>
+                <w:noProof/>
+                <w:webHidden/>
+              </w:rPr>
+              <w:fldChar w:fldCharType="end"/>
+            </w:r>
+          </w:hyperlink>
+        </w:p>
+        <w:p>
+          <w:pPr>
+            <w:pStyle w:val="TOC2"/>
+            <w:tabs>
+              <w:tab w:val="right" w:leader="dot" w:pos="9350"/>
+            </w:tabs>
+            <w:rPr>
+              <w:rFonts w:eastAsiaTheme="minorEastAsia"/>
+              <w:noProof/>
+              <w:sz w:val="22"/>
+              <w:lang w:bidi="he-IL"/>
+            </w:rPr>
+          </w:pPr>
+          <w:hyperlink w:anchor="_Toc8764246" w:history="1">
+            <w:r>
+              <w:rPr>
+                <w:rStyle w:val="Hyperlink"/>
+                <w:noProof/>
+              </w:rPr>
+              <w:t>Generating RandomStats</w:t>
+            </w:r>
+            <w:r>
+              <w:rPr>
+                <w:noProof/>
+                <w:webHidden/>
+              </w:rPr>
+              <w:tab/>
+            </w:r>
+            <w:r>
+              <w:rPr>
+                <w:noProof/>
+                <w:webHidden/>
+              </w:rPr>
+              <w:fldChar w:fldCharType="begin"/>
+            </w:r>
+            <w:r>
+              <w:rPr>
+                <w:noProof/>
+                <w:webHidden/>
+              </w:rPr>
+              <w:instrText xml:space="preserve"> PAGEREF _Toc8764246 \h </w:instrText>
             </w:r>
             <w:r>
               <w:rPr>
@@ -729,149 +800,7 @@
               <w:lang w:bidi="he-IL"/>
             </w:rPr>
           </w:pPr>
-          <w:hyperlink w:anchor="_Toc8057774" w:history="1">
-            <w:r>
-              <w:rPr>
-                <w:rStyle w:val="Hyperlink"/>
-                <w:noProof/>
-              </w:rPr>
-              <w:t>Making enrichment dictionaries</w:t>
-            </w:r>
-            <w:r>
-              <w:rPr>
-                <w:noProof/>
-                <w:webHidden/>
-              </w:rPr>
-              <w:tab/>
-            </w:r>
-            <w:r>
-              <w:rPr>
-                <w:noProof/>
-                <w:webHidden/>
-              </w:rPr>
-              <w:fldChar w:fldCharType="begin"/>
-            </w:r>
-            <w:r>
-              <w:rPr>
-                <w:noProof/>
-                <w:webHidden/>
-              </w:rPr>
-              <w:instrText xml:space="preserve"> PAGEREF _Toc8057774 \h </w:instrText>
-            </w:r>
-            <w:r>
-              <w:rPr>
-                <w:noProof/>
-                <w:webHidden/>
-              </w:rPr>
-            </w:r>
-            <w:r>
-              <w:rPr>
-                <w:noProof/>
-                <w:webHidden/>
-              </w:rPr>
-              <w:fldChar w:fldCharType="separate"/>
-            </w:r>
-            <w:r>
-              <w:rPr>
-                <w:noProof/>
-                <w:webHidden/>
-              </w:rPr>
-              <w:t>8</w:t>
-            </w:r>
-            <w:r>
-              <w:rPr>
-                <w:noProof/>
-                <w:webHidden/>
-              </w:rPr>
-              <w:fldChar w:fldCharType="end"/>
-            </w:r>
-          </w:hyperlink>
-        </w:p>
-        <w:p>
-          <w:pPr>
-            <w:pStyle w:val="TOC2"/>
-            <w:tabs>
-              <w:tab w:val="right" w:leader="dot" w:pos="9350"/>
-            </w:tabs>
-            <w:rPr>
-              <w:rFonts w:eastAsiaTheme="minorEastAsia"/>
-              <w:noProof/>
-              <w:sz w:val="22"/>
-              <w:lang w:bidi="he-IL"/>
-            </w:rPr>
-          </w:pPr>
-          <w:hyperlink w:anchor="_Toc8057775" w:history="1">
-            <w:r>
-              <w:rPr>
-                <w:rStyle w:val="Hyperlink"/>
-                <w:noProof/>
-              </w:rPr>
-              <w:t>Generating RandomStats</w:t>
-            </w:r>
-            <w:r>
-              <w:rPr>
-                <w:noProof/>
-                <w:webHidden/>
-              </w:rPr>
-              <w:tab/>
-            </w:r>
-            <w:r>
-              <w:rPr>
-                <w:noProof/>
-                <w:webHidden/>
-              </w:rPr>
-              <w:fldChar w:fldCharType="begin"/>
-            </w:r>
-            <w:r>
-              <w:rPr>
-                <w:noProof/>
-                <w:webHidden/>
-              </w:rPr>
-              <w:instrText xml:space="preserve"> PAGEREF _Toc8057775 \h </w:instrText>
-            </w:r>
-            <w:r>
-              <w:rPr>
-                <w:noProof/>
-                <w:webHidden/>
-              </w:rPr>
-            </w:r>
-            <w:r>
-              <w:rPr>
-                <w:noProof/>
-                <w:webHidden/>
-              </w:rPr>
-              <w:fldChar w:fldCharType="separate"/>
-            </w:r>
-            <w:r>
-              <w:rPr>
-                <w:noProof/>
-                <w:webHidden/>
-              </w:rPr>
-              <w:t>8</w:t>
-            </w:r>
-            <w:r>
-              <w:rPr>
-                <w:noProof/>
-                <w:webHidden/>
-              </w:rPr>
-              <w:fldChar w:fldCharType="end"/>
-            </w:r>
-          </w:hyperlink>
-        </w:p>
-        <w:p>
-          <w:pPr>
-            <w:pStyle w:val="TOC2"/>
-            <w:tabs>
-              <w:tab w:val="right" w:leader="dot" w:pos="9350"/>
-            </w:tabs>
-            <w:rPr>
-              <w:rFonts w:eastAsiaTheme="minorEastAsia"/>
-              <w:noProof/>
-              <w:sz w:val="22"/>
-              <w:lang w:bidi="he-IL"/>
-            </w:rPr>
-          </w:pPr>
-          <w:hyperlink w:anchor="_Toc8057776" w:history="1">
+          <w:hyperlink w:anchor="_Toc8764247" w:history="1">
             <w:r>
               <w:rPr>
                 <w:rStyle w:val="Hyperlink"/>
@@ -898,7 +827,7 @@
                 <w:noProof/>
                 <w:webHidden/>
               </w:rPr>
-              <w:instrText xml:space="preserve"> PAGEREF _Toc8057776 \h </w:instrText>
+              <w:instrText xml:space="preserve"> PAGEREF _Toc8764247 \h </w:instrText>
             </w:r>
             <w:r>
               <w:rPr>
@@ -918,7 +847,7 @@
                 <w:noProof/>
                 <w:webHidden/>
               </w:rPr>
-              <w:t>10</w:t>
+              <w:t>9</w:t>
             </w:r>
             <w:r>
               <w:rPr>
@@ -942,7 +871,7 @@
               <w:lang w:bidi="he-IL"/>
             </w:rPr>
           </w:pPr>
-          <w:hyperlink w:anchor="_Toc8057777" w:history="1">
+          <w:hyperlink w:anchor="_Toc8764248" w:history="1">
             <w:r>
               <w:rPr>
                 <w:rStyle w:val="Hyperlink"/>
@@ -969,7 +898,78 @@
                 <w:noProof/>
                 <w:webHidden/>
               </w:rPr>
-              <w:instrText xml:space="preserve"> PAGEREF _Toc8057777 \h </w:instrText>
+              <w:instrText xml:space="preserve"> PAGEREF _Toc8764248 \h </w:instrText>
+            </w:r>
+            <w:r>
+              <w:rPr>
+                <w:noProof/>
+                <w:webHidden/>
+              </w:rPr>
+            </w:r>
+            <w:r>
+              <w:rPr>
+                <w:noProof/>
+                <w:webHidden/>
+              </w:rPr>
+              <w:fldChar w:fldCharType="separate"/>
+            </w:r>
+            <w:r>
+              <w:rPr>
+                <w:noProof/>
+                <w:webHidden/>
+              </w:rPr>
+              <w:t>11</w:t>
+            </w:r>
+            <w:r>
+              <w:rPr>
+                <w:noProof/>
+                <w:webHidden/>
+              </w:rPr>
+              <w:fldChar w:fldCharType="end"/>
+            </w:r>
+          </w:hyperlink>
+        </w:p>
+        <w:p>
+          <w:pPr>
+            <w:pStyle w:val="TOC2"/>
+            <w:tabs>
+              <w:tab w:val="right" w:leader="dot" w:pos="9350"/>
+            </w:tabs>
+            <w:rPr>
+              <w:rFonts w:eastAsiaTheme="minorEastAsia"/>
+              <w:noProof/>
+              <w:sz w:val="22"/>
+              <w:lang w:bidi="he-IL"/>
+            </w:rPr>
+          </w:pPr>
+          <w:hyperlink w:anchor="_Toc8764249" w:history="1">
+            <w:r>
+              <w:rPr>
+                <w:rStyle w:val="Hyperlink"/>
+                <w:noProof/>
+              </w:rPr>
+              <w:t>Determining epitopes for a list of proteins</w:t>
+            </w:r>
+            <w:r>
+              <w:rPr>
+                <w:noProof/>
+                <w:webHidden/>
+              </w:rPr>
+              <w:tab/>
+            </w:r>
+            <w:r>
+              <w:rPr>
+                <w:noProof/>
+                <w:webHidden/>
+              </w:rPr>
+              <w:fldChar w:fldCharType="begin"/>
+            </w:r>
+            <w:r>
+              <w:rPr>
+                <w:noProof/>
+                <w:webHidden/>
+              </w:rPr>
+              <w:instrText xml:space="preserve"> PAGEREF _Toc8764249 \h </w:instrText>
             </w:r>
             <w:r>
               <w:rPr>
@@ -1013,78 +1013,7 @@
               <w:lang w:bidi="he-IL"/>
             </w:rPr>
           </w:pPr>
-          <w:hyperlink w:anchor="_Toc8057778" w:history="1">
-            <w:r>
-              <w:rPr>
-                <w:rStyle w:val="Hyperlink"/>
-                <w:noProof/>
-              </w:rPr>
-              <w:t>Determining epitopes for a list of proteins</w:t>
-            </w:r>
-            <w:r>
-              <w:rPr>
-                <w:noProof/>
-                <w:webHidden/>
-              </w:rPr>
-              <w:tab/>
-            </w:r>
-            <w:r>
-              <w:rPr>
-                <w:noProof/>
-                <w:webHidden/>
-              </w:rPr>
-              <w:fldChar w:fldCharType="begin"/>
-            </w:r>
-            <w:r>
-              <w:rPr>
-                <w:noProof/>
-                <w:webHidden/>
-              </w:rPr>
-              <w:instrText xml:space="preserve"> PAGEREF _Toc8057778 \h </w:instrText>
-            </w:r>
-            <w:r>
-              <w:rPr>
-                <w:noProof/>
-                <w:webHidden/>
-              </w:rPr>
-            </w:r>
-            <w:r>
-              <w:rPr>
-                <w:noProof/>
-                <w:webHidden/>
-              </w:rPr>
-              <w:fldChar w:fldCharType="separate"/>
-            </w:r>
-            <w:r>
-              <w:rPr>
-                <w:noProof/>
-                <w:webHidden/>
-              </w:rPr>
-              <w:t>13</w:t>
-            </w:r>
-            <w:r>
-              <w:rPr>
-                <w:noProof/>
-                <w:webHidden/>
-              </w:rPr>
-              <w:fldChar w:fldCharType="end"/>
-            </w:r>
-          </w:hyperlink>
-        </w:p>
-        <w:p>
-          <w:pPr>
-            <w:pStyle w:val="TOC2"/>
-            <w:tabs>
-              <w:tab w:val="right" w:leader="dot" w:pos="9350"/>
-            </w:tabs>
-            <w:rPr>
-              <w:rFonts w:eastAsiaTheme="minorEastAsia"/>
-              <w:noProof/>
-              <w:sz w:val="22"/>
-              <w:lang w:bidi="he-IL"/>
-            </w:rPr>
-          </w:pPr>
-          <w:hyperlink w:anchor="_Toc8057779" w:history="1">
+          <w:hyperlink w:anchor="_Toc8764250" w:history="1">
             <w:r>
               <w:rPr>
                 <w:rStyle w:val="Hyperlink"/>
@@ -1111,7 +1040,7 @@
                 <w:noProof/>
                 <w:webHidden/>
               </w:rPr>
-              <w:instrText xml:space="preserve"> PAGEREF _Toc8057779 \h </w:instrText>
+              <w:instrText xml:space="preserve"> PAGEREF _Toc8764250 \h </w:instrText>
             </w:r>
             <w:r>
               <w:rPr>
@@ -1131,7 +1060,7 @@
                 <w:noProof/>
                 <w:webHidden/>
               </w:rPr>
-              <w:t>15</w:t>
+              <w:t>14</w:t>
             </w:r>
             <w:r>
               <w:rPr>
@@ -1199,7 +1128,6 @@
     </w:p>
     <w:p>
       <w:pPr>
-        <w:jc w:val="center"/>
         <w:rPr>
           <w:b/>
           <w:sz w:val="40"/>
@@ -1208,7 +1136,6 @@
     </w:p>
     <w:p>
       <w:pPr>
-        <w:jc w:val="center"/>
         <w:rPr>
           <w:b/>
           <w:sz w:val="40"/>
@@ -1219,389 +1146,7 @@
       <w:pPr>
         <w:pStyle w:val="Heading1"/>
       </w:pPr>
-      <w:bookmarkStart w:id="0" w:name="_Toc8057765"/>
-      <w:r>
-        <w:lastRenderedPageBreak/>
-        <w:t>License</w:t>
-      </w:r>
-      <w:bookmarkEnd w:id="0"/>
-    </w:p>
-    <w:p>
-      <w:pPr>
-        <w:spacing w:after="0" w:line="240" w:lineRule="auto"/>
-      </w:pPr>
-    </w:p>
-    <w:p>
-      <w:pPr>
-        <w:spacing w:after="0" w:line="240" w:lineRule="auto"/>
-        <w:rPr>
-          <w:sz w:val="28"/>
-          <w:szCs w:val="28"/>
-        </w:rPr>
-      </w:pPr>
-      <w:r>
-        <w:rPr>
-          <w:sz w:val="28"/>
-          <w:szCs w:val="28"/>
-        </w:rPr>
-        <w:t>MIT License</w:t>
-      </w:r>
-    </w:p>
-    <w:p>
-      <w:pPr>
-        <w:spacing w:after="0" w:line="240" w:lineRule="auto"/>
-        <w:rPr>
-          <w:sz w:val="28"/>
-          <w:szCs w:val="28"/>
-        </w:rPr>
-      </w:pPr>
-    </w:p>
-    <w:p>
-      <w:pPr>
-        <w:spacing w:after="0" w:line="240" w:lineRule="auto"/>
-        <w:rPr>
-          <w:sz w:val="28"/>
-          <w:szCs w:val="28"/>
-        </w:rPr>
-      </w:pPr>
-      <w:r>
-        <w:rPr>
-          <w:sz w:val="28"/>
-          <w:szCs w:val="28"/>
-        </w:rPr>
-        <w:t>Copyright (c) 2019 MICHAEL LOUIS PAULL</w:t>
-      </w:r>
-    </w:p>
-    <w:p>
-      <w:pPr>
-        <w:spacing w:after="0" w:line="240" w:lineRule="auto"/>
-        <w:rPr>
-          <w:sz w:val="28"/>
-          <w:szCs w:val="28"/>
-        </w:rPr>
-      </w:pPr>
-    </w:p>
-    <w:p>
-      <w:pPr>
-        <w:spacing w:after="0" w:line="240" w:lineRule="auto"/>
-        <w:rPr>
-          <w:sz w:val="28"/>
-          <w:szCs w:val="28"/>
-        </w:rPr>
-      </w:pPr>
-      <w:r>
-        <w:rPr>
-          <w:sz w:val="28"/>
-          <w:szCs w:val="28"/>
-        </w:rPr>
-        <w:t>Permission is hereby granted, free of charge, to any person obtaining a copy</w:t>
-      </w:r>
-    </w:p>
-    <w:p>
-      <w:pPr>
-        <w:spacing w:after="0" w:line="240" w:lineRule="auto"/>
-        <w:rPr>
-          <w:sz w:val="28"/>
-          <w:szCs w:val="28"/>
-        </w:rPr>
-      </w:pPr>
-      <w:r>
-        <w:rPr>
-          <w:sz w:val="28"/>
-          <w:szCs w:val="28"/>
-        </w:rPr>
-        <w:t>of this software and associated documentation files (the "Software"), to deal</w:t>
-      </w:r>
-    </w:p>
-    <w:p>
-      <w:pPr>
-        <w:spacing w:after="0" w:line="240" w:lineRule="auto"/>
-        <w:rPr>
-          <w:sz w:val="28"/>
-          <w:szCs w:val="28"/>
-        </w:rPr>
-      </w:pPr>
-      <w:r>
-        <w:rPr>
-          <w:sz w:val="28"/>
-          <w:szCs w:val="28"/>
-        </w:rPr>
-        <w:t>in the Software without restriction, including without limitation the rights</w:t>
-      </w:r>
-    </w:p>
-    <w:p>
-      <w:pPr>
-        <w:spacing w:after="0" w:line="240" w:lineRule="auto"/>
-        <w:rPr>
-          <w:sz w:val="28"/>
-          <w:szCs w:val="28"/>
-        </w:rPr>
-      </w:pPr>
-      <w:r>
-        <w:rPr>
-          <w:sz w:val="28"/>
-          <w:szCs w:val="28"/>
-        </w:rPr>
-        <w:t>to use, copy, modify, merge, publish, distribute, sublicense, and/or sell</w:t>
-      </w:r>
-    </w:p>
-    <w:p>
-      <w:pPr>
-        <w:spacing w:after="0" w:line="240" w:lineRule="auto"/>
-        <w:rPr>
-          <w:sz w:val="28"/>
-          <w:szCs w:val="28"/>
-        </w:rPr>
-      </w:pPr>
-      <w:r>
-        <w:rPr>
-          <w:sz w:val="28"/>
-          <w:szCs w:val="28"/>
-        </w:rPr>
-        <w:t>copies of the Software, and to permit persons to whom the Software is</w:t>
-      </w:r>
-    </w:p>
-    <w:p>
-      <w:pPr>
-        <w:spacing w:after="0" w:line="240" w:lineRule="auto"/>
-        <w:rPr>
-          <w:sz w:val="28"/>
-          <w:szCs w:val="28"/>
-        </w:rPr>
-      </w:pPr>
-      <w:r>
-        <w:rPr>
-          <w:sz w:val="28"/>
-          <w:szCs w:val="28"/>
-        </w:rPr>
-        <w:t>furnished to do so, subject to the following conditions:</w:t>
-      </w:r>
-    </w:p>
-    <w:p>
-      <w:pPr>
-        <w:spacing w:after="0" w:line="240" w:lineRule="auto"/>
-        <w:rPr>
-          <w:sz w:val="28"/>
-          <w:szCs w:val="28"/>
-        </w:rPr>
-      </w:pPr>
-    </w:p>
-    <w:p>
-      <w:pPr>
-        <w:spacing w:after="0" w:line="240" w:lineRule="auto"/>
-        <w:rPr>
-          <w:sz w:val="28"/>
-          <w:szCs w:val="28"/>
-        </w:rPr>
-      </w:pPr>
-      <w:r>
-        <w:rPr>
-          <w:sz w:val="28"/>
-          <w:szCs w:val="28"/>
-        </w:rPr>
-        <w:t>The above copyright notice and this permission notice shall be included in all</w:t>
-      </w:r>
-    </w:p>
-    <w:p>
-      <w:pPr>
-        <w:spacing w:after="0" w:line="240" w:lineRule="auto"/>
-        <w:rPr>
-          <w:sz w:val="28"/>
-          <w:szCs w:val="28"/>
-        </w:rPr>
-      </w:pPr>
-      <w:r>
-        <w:rPr>
-          <w:sz w:val="28"/>
-          <w:szCs w:val="28"/>
-        </w:rPr>
-        <w:t>copies or substantial portions of the Software.</w:t>
-      </w:r>
-    </w:p>
-    <w:p>
-      <w:pPr>
-        <w:spacing w:after="0" w:line="240" w:lineRule="auto"/>
-        <w:rPr>
-          <w:sz w:val="28"/>
-          <w:szCs w:val="28"/>
-        </w:rPr>
-      </w:pPr>
-    </w:p>
-    <w:p>
-      <w:pPr>
-        <w:spacing w:after="0" w:line="240" w:lineRule="auto"/>
-        <w:rPr>
-          <w:sz w:val="28"/>
-          <w:szCs w:val="28"/>
-        </w:rPr>
-      </w:pPr>
-      <w:r>
-        <w:rPr>
-          <w:sz w:val="28"/>
-          <w:szCs w:val="28"/>
-        </w:rPr>
-        <w:t>THE SOFTWARE IS PROVIDED "AS IS", WITHOUT WARRANTY OF ANY KIND, EXPRESS OR</w:t>
-      </w:r>
-      <w:r>
-        <w:rPr>
-          <w:sz w:val="28"/>
-          <w:szCs w:val="28"/>
-        </w:rPr>
-        <w:t xml:space="preserve"> </w:t>
-      </w:r>
-      <w:r>
-        <w:rPr>
-          <w:sz w:val="28"/>
-          <w:szCs w:val="28"/>
-        </w:rPr>
-        <w:t>IMPLIED, INCLUDING BUT NOT LIMITED TO THE WARRANTIES OF MERCHANTABILITY,</w:t>
-      </w:r>
-      <w:r>
-        <w:rPr>
-          <w:sz w:val="28"/>
-          <w:szCs w:val="28"/>
-        </w:rPr>
-        <w:t xml:space="preserve"> </w:t>
-      </w:r>
-      <w:r>
-        <w:rPr>
-          <w:sz w:val="28"/>
-          <w:szCs w:val="28"/>
-        </w:rPr>
-        <w:t>FITNESS FOR A PARTICULAR PURPOSE AND NONINFRINGEMENT. IN NO EVENT SHALL THE</w:t>
-      </w:r>
-      <w:r>
-        <w:rPr>
-          <w:sz w:val="28"/>
-          <w:szCs w:val="28"/>
-        </w:rPr>
-        <w:t xml:space="preserve"> </w:t>
-      </w:r>
-      <w:r>
-        <w:rPr>
-          <w:sz w:val="28"/>
-          <w:szCs w:val="28"/>
-        </w:rPr>
-        <w:t>AUTHORS OR COPYRIGHT HOLDERS BE LIABLE FOR ANY CLAIM, DAMAGES OR OTHER</w:t>
-      </w:r>
-      <w:r>
-        <w:rPr>
-          <w:sz w:val="28"/>
-          <w:szCs w:val="28"/>
-        </w:rPr>
-        <w:t xml:space="preserve"> </w:t>
-      </w:r>
-      <w:r>
-        <w:rPr>
-          <w:sz w:val="28"/>
-          <w:szCs w:val="28"/>
-        </w:rPr>
-        <w:t>LIABILITY, WHETHER IN AN</w:t>
-      </w:r>
-      <w:r>
-        <w:rPr>
-          <w:sz w:val="28"/>
-          <w:szCs w:val="28"/>
-        </w:rPr>
-        <w:t xml:space="preserve"> </w:t>
-      </w:r>
-      <w:r>
-        <w:rPr>
-          <w:sz w:val="28"/>
-          <w:szCs w:val="28"/>
-        </w:rPr>
-        <w:t>ACTION OF CONTRACT, TORT OR OTHERWISE, ARISING FROM,</w:t>
-      </w:r>
-      <w:r>
-        <w:rPr>
-          <w:sz w:val="28"/>
-          <w:szCs w:val="28"/>
-        </w:rPr>
-        <w:t xml:space="preserve"> </w:t>
-      </w:r>
-      <w:r>
-        <w:rPr>
-          <w:sz w:val="28"/>
-          <w:szCs w:val="28"/>
-        </w:rPr>
-        <w:t>OUT OF OR IN CONNECTION WITH THE SOFTWARE OR THE USE OR OTHER DEALINGS IN THE</w:t>
-      </w:r>
-    </w:p>
-    <w:p>
-      <w:pPr>
-        <w:spacing w:after="0" w:line="240" w:lineRule="auto"/>
-        <w:rPr>
-          <w:sz w:val="28"/>
-          <w:szCs w:val="28"/>
-        </w:rPr>
-      </w:pPr>
-      <w:r>
-        <w:rPr>
-          <w:sz w:val="28"/>
-          <w:szCs w:val="28"/>
-        </w:rPr>
-        <w:t>SOFTWARE.</w:t>
-      </w:r>
-    </w:p>
-    <w:p>
-      <w:pPr>
-        <w:jc w:val="center"/>
-        <w:rPr>
-          <w:b/>
-          <w:sz w:val="40"/>
-        </w:rPr>
-      </w:pPr>
-    </w:p>
-    <w:p>
-      <w:pPr>
-        <w:jc w:val="center"/>
-        <w:rPr>
-          <w:b/>
-          <w:sz w:val="40"/>
-        </w:rPr>
-      </w:pPr>
-    </w:p>
-    <w:p>
-      <w:pPr>
-        <w:jc w:val="center"/>
-        <w:rPr>
-          <w:b/>
-          <w:sz w:val="40"/>
-        </w:rPr>
-      </w:pPr>
-    </w:p>
-    <w:p>
-      <w:pPr>
-        <w:jc w:val="center"/>
-        <w:rPr>
-          <w:b/>
-          <w:sz w:val="40"/>
-        </w:rPr>
-      </w:pPr>
-    </w:p>
-    <w:p>
-      <w:pPr>
-        <w:jc w:val="center"/>
-        <w:rPr>
-          <w:b/>
-          <w:sz w:val="40"/>
-        </w:rPr>
-      </w:pPr>
-    </w:p>
-    <w:p>
-      <w:pPr>
-        <w:jc w:val="center"/>
-        <w:rPr>
-          <w:b/>
-          <w:sz w:val="40"/>
-        </w:rPr>
-      </w:pPr>
-    </w:p>
-    <w:p>
-      <w:pPr>
-        <w:pStyle w:val="Heading1"/>
-      </w:pPr>
-      <w:bookmarkStart w:id="1" w:name="_Toc8057766"/>
+      <w:bookmarkStart w:id="0" w:name="_Toc8764237"/>
       <w:r>
         <w:lastRenderedPageBreak/>
         <w:t xml:space="preserve">Installing </w:t>
@@ -1618,7 +1163,7 @@
       <w:r>
         <w:t>ackages</w:t>
       </w:r>
-      <w:bookmarkEnd w:id="1"/>
+      <w:bookmarkEnd w:id="0"/>
     </w:p>
     <w:p/>
     <w:p>
@@ -1712,7 +1257,15 @@
         <w:rPr>
           <w:sz w:val="28"/>
         </w:rPr>
-        <w:t xml:space="preserve">The following python packages will likely need to be installed using </w:t>
+        <w:t>The following python packages will likely need to be installed u</w:t>
+      </w:r>
+      <w:bookmarkStart w:id="1" w:name="_GoBack"/>
+      <w:bookmarkEnd w:id="1"/>
+      <w:r>
+        <w:rPr>
+          <w:sz w:val="28"/>
+        </w:rPr>
+        <w:t xml:space="preserve">sing </w:t>
       </w:r>
       <w:proofErr w:type="spellStart"/>
       <w:r>
@@ -1953,7 +1506,7 @@
       <w:pPr>
         <w:pStyle w:val="Heading1"/>
       </w:pPr>
-      <w:bookmarkStart w:id="2" w:name="_Toc8057767"/>
+      <w:bookmarkStart w:id="2" w:name="_Toc8764238"/>
       <w:r>
         <w:t xml:space="preserve">Processing </w:t>
       </w:r>
@@ -1976,7 +1529,7 @@
       <w:pPr>
         <w:pStyle w:val="Heading2"/>
       </w:pPr>
-      <w:bookmarkStart w:id="3" w:name="_Toc8057768"/>
+      <w:bookmarkStart w:id="3" w:name="_Toc8764239"/>
       <w:r>
         <w:t>Setting up processing run</w:t>
       </w:r>
@@ -1998,15 +1551,7 @@
     </w:p>
     <w:p>
       <w:r>
-        <w:t>@NS500585:86:H72</w:t>
-      </w:r>
-      <w:proofErr w:type="gramStart"/>
-      <w:r>
-        <w:t>CMBGXY:1:11101:17458</w:t>
-      </w:r>
-      <w:proofErr w:type="gramEnd"/>
-      <w:r>
-        <w:t>:1078 1:N:0:CGTACTAG+NTCCTTAC</w:t>
+        <w:t>@NS500585:86:H72CMBGXY:1:11101:17458:1078 1:N:0:CGTACTAG+NTCCTTAC</w:t>
       </w:r>
     </w:p>
     <w:p>
@@ -2246,7 +1791,6 @@
         <w:t xml:space="preserve"> = </w:t>
       </w:r>
       <w:proofErr w:type="spellStart"/>
-      <w:proofErr w:type="gramStart"/>
       <w:r>
         <w:rPr>
           <w:rFonts w:ascii="Courier New" w:hAnsi="Courier New" w:cs="Courier New"/>
@@ -2262,7 +1806,6 @@
         </w:rPr>
         <w:t>:\</w:t>
       </w:r>
-      <w:proofErr w:type="gramEnd"/>
       <w:r>
         <w:rPr>
           <w:rFonts w:ascii="Courier New" w:hAnsi="Courier New" w:cs="Courier New"/>
@@ -2337,21 +1880,12 @@
         </w:rPr>
       </w:pPr>
       <w:proofErr w:type="spellStart"/>
-      <w:proofErr w:type="gramStart"/>
-      <w:r>
-        <w:rPr>
-          <w:rFonts w:ascii="Courier New" w:hAnsi="Courier New" w:cs="Courier New"/>
-          <w:sz w:val="24"/>
-        </w:rPr>
-        <w:t>imuneprocessor.create</w:t>
-      </w:r>
-      <w:proofErr w:type="gramEnd"/>
-      <w:r>
-        <w:rPr>
-          <w:rFonts w:ascii="Courier New" w:hAnsi="Courier New" w:cs="Courier New"/>
-          <w:sz w:val="24"/>
-        </w:rPr>
-        <w:t>_folders</w:t>
+      <w:r>
+        <w:rPr>
+          <w:rFonts w:ascii="Courier New" w:hAnsi="Courier New" w:cs="Courier New"/>
+          <w:sz w:val="24"/>
+        </w:rPr>
+        <w:t>imuneprocessor.create_folders</w:t>
       </w:r>
       <w:proofErr w:type="spellEnd"/>
       <w:r>
@@ -2706,7 +2240,7 @@
       <w:pPr>
         <w:pStyle w:val="Heading2"/>
       </w:pPr>
-      <w:bookmarkStart w:id="4" w:name="_Toc8057769"/>
+      <w:bookmarkStart w:id="4" w:name="_Toc8764240"/>
       <w:r>
         <w:t>Processing an NGS file</w:t>
       </w:r>
@@ -2906,7 +2440,6 @@
         <w:t xml:space="preserve"> = </w:t>
       </w:r>
       <w:proofErr w:type="spellStart"/>
-      <w:proofErr w:type="gramStart"/>
       <w:r>
         <w:rPr>
           <w:rFonts w:ascii="Courier New" w:hAnsi="Courier New" w:cs="Courier New"/>
@@ -2922,7 +2455,6 @@
         </w:rPr>
         <w:t>:\</w:t>
       </w:r>
-      <w:proofErr w:type="gramEnd"/>
       <w:r>
         <w:rPr>
           <w:rFonts w:ascii="Courier New" w:hAnsi="Courier New" w:cs="Courier New"/>
@@ -3068,7 +2600,6 @@
         <w:t xml:space="preserve"> = </w:t>
       </w:r>
       <w:proofErr w:type="spellStart"/>
-      <w:proofErr w:type="gramStart"/>
       <w:r>
         <w:rPr>
           <w:rFonts w:ascii="Courier New" w:hAnsi="Courier New" w:cs="Courier New"/>
@@ -3112,7 +2643,6 @@
         </w:rPr>
         <w:t>datalabel.txt</w:t>
       </w:r>
-      <w:proofErr w:type="gramEnd"/>
       <w:r>
         <w:rPr>
           <w:rFonts w:ascii="Courier New" w:hAnsi="Courier New" w:cs="Courier New"/>
@@ -3251,21 +2781,12 @@
         </w:rPr>
       </w:pPr>
       <w:proofErr w:type="spellStart"/>
-      <w:proofErr w:type="gramStart"/>
-      <w:r>
-        <w:rPr>
-          <w:rFonts w:ascii="Courier New" w:hAnsi="Courier New" w:cs="Courier New"/>
-          <w:sz w:val="24"/>
-        </w:rPr>
-        <w:t>imuneprocessor.processor</w:t>
-      </w:r>
-      <w:proofErr w:type="gramEnd"/>
-      <w:r>
-        <w:rPr>
-          <w:rFonts w:ascii="Courier New" w:hAnsi="Courier New" w:cs="Courier New"/>
-          <w:sz w:val="24"/>
-        </w:rPr>
-        <w:t>_NGS_cmd_gen</w:t>
+      <w:r>
+        <w:rPr>
+          <w:rFonts w:ascii="Courier New" w:hAnsi="Courier New" w:cs="Courier New"/>
+          <w:sz w:val="24"/>
+        </w:rPr>
+        <w:t>imuneprocessor.processor_NGS_cmd_gen</w:t>
       </w:r>
       <w:proofErr w:type="spellEnd"/>
       <w:r>
@@ -3336,7 +2857,7 @@
       <w:pPr>
         <w:pStyle w:val="Heading2"/>
       </w:pPr>
-      <w:bookmarkStart w:id="5" w:name="_Toc8057770"/>
+      <w:bookmarkStart w:id="5" w:name="_Toc8764241"/>
       <w:r>
         <w:t>Processing peptide files</w:t>
       </w:r>
@@ -3424,7 +2945,6 @@
         <w:t xml:space="preserve"> = </w:t>
       </w:r>
       <w:proofErr w:type="spellStart"/>
-      <w:proofErr w:type="gramStart"/>
       <w:r>
         <w:rPr>
           <w:rFonts w:ascii="Courier New" w:hAnsi="Courier New" w:cs="Courier New"/>
@@ -3440,7 +2960,6 @@
         </w:rPr>
         <w:t>:\</w:t>
       </w:r>
-      <w:proofErr w:type="gramEnd"/>
       <w:r>
         <w:rPr>
           <w:rFonts w:ascii="Courier New" w:hAnsi="Courier New" w:cs="Courier New"/>
@@ -3529,7 +3048,6 @@
         <w:t xml:space="preserve"> = </w:t>
       </w:r>
       <w:proofErr w:type="spellStart"/>
-      <w:proofErr w:type="gramStart"/>
       <w:r>
         <w:rPr>
           <w:rFonts w:ascii="Courier New" w:hAnsi="Courier New" w:cs="Courier New"/>
@@ -3559,7 +3077,6 @@
         </w:rPr>
         <w:t>\Data\Peptide_Combined.txt</w:t>
       </w:r>
-      <w:proofErr w:type="gramEnd"/>
       <w:r>
         <w:rPr>
           <w:rFonts w:ascii="Courier New" w:hAnsi="Courier New" w:cs="Courier New"/>
@@ -3698,46 +3215,28 @@
           <w:sz w:val="24"/>
         </w:rPr>
       </w:pPr>
-      <w:proofErr w:type="gramStart"/>
-      <w:r>
-        <w:rPr>
-          <w:rFonts w:ascii="Courier New" w:hAnsi="Courier New" w:cs="Courier New"/>
-          <w:sz w:val="24"/>
-        </w:rPr>
-        <w:t>imuneprocessor.processor</w:t>
-      </w:r>
-      <w:proofErr w:type="gramEnd"/>
-      <w:r>
-        <w:rPr>
-          <w:rFonts w:ascii="Courier New" w:hAnsi="Courier New" w:cs="Courier New"/>
-          <w:sz w:val="24"/>
-        </w:rPr>
-        <w:t>_peptide_file_combine(filelist,combinedfile)</w:t>
-      </w:r>
-    </w:p>
-    <w:p>
-      <w:pPr>
-        <w:spacing w:after="0"/>
-        <w:rPr>
-          <w:rFonts w:ascii="Courier New" w:hAnsi="Courier New" w:cs="Courier New"/>
-          <w:sz w:val="24"/>
-        </w:rPr>
-      </w:pPr>
-      <w:proofErr w:type="gramStart"/>
-      <w:r>
-        <w:rPr>
-          <w:rFonts w:ascii="Courier New" w:hAnsi="Courier New" w:cs="Courier New"/>
-          <w:sz w:val="24"/>
-        </w:rPr>
-        <w:t>imuneprocessor.processor</w:t>
-      </w:r>
-      <w:proofErr w:type="gramEnd"/>
-      <w:r>
-        <w:rPr>
-          <w:rFonts w:ascii="Courier New" w:hAnsi="Courier New" w:cs="Courier New"/>
-          <w:sz w:val="24"/>
-        </w:rPr>
-        <w:t>_peptide_cmd_gen(combinedfile,commandname,minseqlen,maxseqlen)</w:t>
+      <w:r>
+        <w:rPr>
+          <w:rFonts w:ascii="Courier New" w:hAnsi="Courier New" w:cs="Courier New"/>
+          <w:sz w:val="24"/>
+        </w:rPr>
+        <w:t>imuneprocessor.processor_peptide_file_combine(filelist,combinedfile)</w:t>
+      </w:r>
+    </w:p>
+    <w:p>
+      <w:pPr>
+        <w:spacing w:after="0"/>
+        <w:rPr>
+          <w:rFonts w:ascii="Courier New" w:hAnsi="Courier New" w:cs="Courier New"/>
+          <w:sz w:val="24"/>
+        </w:rPr>
+      </w:pPr>
+      <w:r>
+        <w:rPr>
+          <w:rFonts w:ascii="Courier New" w:hAnsi="Courier New" w:cs="Courier New"/>
+          <w:sz w:val="24"/>
+        </w:rPr>
+        <w:t>imuneprocessor.processor_peptide_cmd_gen(combinedfile,commandname,minseqlen,maxseqlen)</w:t>
       </w:r>
     </w:p>
     <w:p>
@@ -3753,7 +3252,7 @@
       <w:pPr>
         <w:pStyle w:val="Heading2"/>
       </w:pPr>
-      <w:bookmarkStart w:id="6" w:name="_Toc8057771"/>
+      <w:bookmarkStart w:id="6" w:name="_Toc8764242"/>
       <w:r>
         <w:t xml:space="preserve">Running </w:t>
       </w:r>
@@ -3853,15 +3352,7 @@
           <w:rFonts w:ascii="Courier New" w:hAnsi="Courier New" w:cs="Courier New"/>
           <w:sz w:val="24"/>
         </w:rPr>
-        <w:t xml:space="preserve">12g -jar </w:t>
-      </w:r>
-      <w:proofErr w:type="gramStart"/>
-      <w:r>
-        <w:rPr>
-          <w:rFonts w:ascii="Courier New" w:hAnsi="Courier New" w:cs="Courier New"/>
-          <w:sz w:val="24"/>
-        </w:rPr>
-        <w:t>immune-processor.jar  C:\</w:t>
+        <w:t>12g -jar immune-processor.jar  C:\</w:t>
       </w:r>
       <w:r>
         <w:rPr>
@@ -3877,7 +3368,6 @@
         </w:rPr>
         <w:t>\Commands\Example_NGS_process.txt</w:t>
       </w:r>
-      <w:proofErr w:type="gramEnd"/>
       <w:r>
         <w:rPr>
           <w:rFonts w:ascii="Courier New" w:hAnsi="Courier New" w:cs="Courier New"/>
@@ -4009,21 +3499,12 @@
         </w:rPr>
       </w:pPr>
       <w:proofErr w:type="spellStart"/>
-      <w:proofErr w:type="gramStart"/>
-      <w:r>
-        <w:rPr>
-          <w:rFonts w:ascii="Courier New" w:hAnsi="Courier New" w:cs="Courier New"/>
-          <w:sz w:val="24"/>
-        </w:rPr>
-        <w:t>imuneprocessor.processing</w:t>
-      </w:r>
-      <w:proofErr w:type="gramEnd"/>
-      <w:r>
-        <w:rPr>
-          <w:rFonts w:ascii="Courier New" w:hAnsi="Courier New" w:cs="Courier New"/>
-          <w:sz w:val="24"/>
-        </w:rPr>
-        <w:t>_cmdline_run</w:t>
+      <w:r>
+        <w:rPr>
+          <w:rFonts w:ascii="Courier New" w:hAnsi="Courier New" w:cs="Courier New"/>
+          <w:sz w:val="24"/>
+        </w:rPr>
+        <w:t>imuneprocessor.processing_cmdline_run</w:t>
       </w:r>
       <w:proofErr w:type="spellEnd"/>
       <w:r>
@@ -4081,25 +3562,7 @@
           <w:color w:val="FF0000"/>
           <w:sz w:val="28"/>
         </w:rPr>
-        <w:t xml:space="preserve">Note: Once the process is started in python, it can’t be terminated through python. The java process </w:t>
-      </w:r>
-      <w:proofErr w:type="gramStart"/>
-      <w:r>
-        <w:rPr>
-          <w:rFonts w:cstheme="minorHAnsi"/>
-          <w:color w:val="FF0000"/>
-          <w:sz w:val="28"/>
-        </w:rPr>
-        <w:t>has to</w:t>
-      </w:r>
-      <w:proofErr w:type="gramEnd"/>
-      <w:r>
-        <w:rPr>
-          <w:rFonts w:cstheme="minorHAnsi"/>
-          <w:color w:val="FF0000"/>
-          <w:sz w:val="28"/>
-        </w:rPr>
-        <w:t xml:space="preserve"> be terminated in the task manager and the python kernel must be quit. If a Results and/or Samples folder for this specific run has already been created, it must be deleted.</w:t>
+        <w:t>Note: Once the process is started in python, it can’t be terminated through python. The java process has to be terminated in the task manager and the python kernel must be quit. If a Results and/or Samples folder for this specific run has already been created, it must be deleted.</w:t>
       </w:r>
     </w:p>
     <w:p>
@@ -4192,7 +3655,7 @@
       <w:pPr>
         <w:pStyle w:val="Heading1"/>
       </w:pPr>
-      <w:bookmarkStart w:id="7" w:name="_Toc8057772"/>
+      <w:bookmarkStart w:id="7" w:name="_Toc8764243"/>
       <w:proofErr w:type="spellStart"/>
       <w:r>
         <w:lastRenderedPageBreak/>
@@ -4308,23 +3771,7 @@
           <w:rFonts w:cstheme="minorHAnsi"/>
           <w:sz w:val="28"/>
         </w:rPr>
-        <w:t xml:space="preserve">.py. The following parameters </w:t>
-      </w:r>
-      <w:proofErr w:type="gramStart"/>
-      <w:r>
-        <w:rPr>
-          <w:rFonts w:cstheme="minorHAnsi"/>
-          <w:sz w:val="28"/>
-        </w:rPr>
-        <w:t>have to</w:t>
-      </w:r>
-      <w:proofErr w:type="gramEnd"/>
-      <w:r>
-        <w:rPr>
-          <w:rFonts w:cstheme="minorHAnsi"/>
-          <w:sz w:val="28"/>
-        </w:rPr>
-        <w:t xml:space="preserve"> be specified:</w:t>
+        <w:t>.py. The following parameters have to be specified:</w:t>
       </w:r>
     </w:p>
     <w:p>
@@ -4626,21 +4073,12 @@
         </w:rPr>
       </w:pPr>
       <w:proofErr w:type="spellStart"/>
-      <w:proofErr w:type="gramStart"/>
-      <w:r>
-        <w:rPr>
-          <w:rFonts w:cstheme="minorHAnsi"/>
-          <w:sz w:val="28"/>
-        </w:rPr>
-        <w:t>mindef,maxdef</w:t>
-      </w:r>
-      <w:proofErr w:type="gramEnd"/>
-      <w:r>
-        <w:rPr>
-          <w:rFonts w:cstheme="minorHAnsi"/>
-          <w:sz w:val="28"/>
-        </w:rPr>
-        <w:t>,minlen,max</w:t>
+      <w:r>
+        <w:rPr>
+          <w:rFonts w:cstheme="minorHAnsi"/>
+          <w:sz w:val="28"/>
+        </w:rPr>
+        <w:t>mindef,maxdef,minlen,max</w:t>
       </w:r>
       <w:r>
         <w:rPr>
@@ -4825,23 +4263,7 @@
           <w:rFonts w:cstheme="minorHAnsi"/>
           <w:sz w:val="28"/>
         </w:rPr>
-        <w:t xml:space="preserve">, it </w:t>
-      </w:r>
-      <w:proofErr w:type="gramStart"/>
-      <w:r>
-        <w:rPr>
-          <w:rFonts w:cstheme="minorHAnsi"/>
-          <w:sz w:val="28"/>
-        </w:rPr>
-        <w:t>has to</w:t>
-      </w:r>
-      <w:proofErr w:type="gramEnd"/>
-      <w:r>
-        <w:rPr>
-          <w:rFonts w:cstheme="minorHAnsi"/>
-          <w:sz w:val="28"/>
-        </w:rPr>
-        <w:t xml:space="preserve"> be set with the </w:t>
+        <w:t xml:space="preserve">, it has to be set with the </w:t>
       </w:r>
       <w:proofErr w:type="spellStart"/>
       <w:r>
@@ -4998,7 +4420,6 @@
         <w:t xml:space="preserve"> = </w:t>
       </w:r>
       <w:proofErr w:type="spellStart"/>
-      <w:proofErr w:type="gramStart"/>
       <w:r>
         <w:rPr>
           <w:rFonts w:ascii="Courier New" w:hAnsi="Courier New" w:cs="Courier New"/>
@@ -5014,7 +4435,6 @@
         </w:rPr>
         <w:t>:\</w:t>
       </w:r>
-      <w:proofErr w:type="gramEnd"/>
       <w:r>
         <w:rPr>
           <w:rFonts w:ascii="Courier New" w:hAnsi="Courier New" w:cs="Courier New"/>
@@ -5103,21 +4523,12 @@
         </w:rPr>
       </w:pPr>
       <w:proofErr w:type="spellStart"/>
-      <w:proofErr w:type="gramStart"/>
-      <w:r>
-        <w:rPr>
-          <w:rFonts w:ascii="Courier New" w:hAnsi="Courier New" w:cs="Courier New"/>
-          <w:sz w:val="24"/>
-        </w:rPr>
-        <w:t>mindef,maxdef</w:t>
-      </w:r>
-      <w:proofErr w:type="gramEnd"/>
-      <w:r>
-        <w:rPr>
-          <w:rFonts w:ascii="Courier New" w:hAnsi="Courier New" w:cs="Courier New"/>
-          <w:sz w:val="24"/>
-        </w:rPr>
-        <w:t>,minlen,maxlen</w:t>
+      <w:r>
+        <w:rPr>
+          <w:rFonts w:ascii="Courier New" w:hAnsi="Courier New" w:cs="Courier New"/>
+          <w:sz w:val="24"/>
+        </w:rPr>
+        <w:t>mindef,maxdef,minlen,maxlen</w:t>
       </w:r>
       <w:proofErr w:type="spellEnd"/>
       <w:r>
@@ -5226,7 +4637,6 @@
           <w:sz w:val="24"/>
         </w:rPr>
       </w:pPr>
-      <w:proofErr w:type="gramStart"/>
       <w:r>
         <w:rPr>
           <w:rFonts w:ascii="Courier New" w:hAnsi="Courier New" w:cs="Courier New"/>
@@ -5239,15 +4649,7 @@
           <w:rFonts w:ascii="Courier New" w:hAnsi="Courier New" w:cs="Courier New"/>
           <w:sz w:val="24"/>
         </w:rPr>
-        <w:t>cessor.initialize</w:t>
-      </w:r>
-      <w:proofErr w:type="gramEnd"/>
-      <w:r>
-        <w:rPr>
-          <w:rFonts w:ascii="Courier New" w:hAnsi="Courier New" w:cs="Courier New"/>
-          <w:sz w:val="24"/>
-        </w:rPr>
-        <w:t>_samplelist(r"C</w:t>
+        <w:t>cessor.initialize_samplelist(r"C</w:t>
       </w:r>
       <w:r>
         <w:rPr>
@@ -5279,21 +4681,12 @@
           <w:sz w:val="24"/>
         </w:rPr>
       </w:pPr>
-      <w:proofErr w:type="gramStart"/>
-      <w:r>
-        <w:rPr>
-          <w:rFonts w:ascii="Courier New" w:hAnsi="Courier New" w:cs="Courier New"/>
-          <w:sz w:val="24"/>
-        </w:rPr>
-        <w:t>imuneprocessor.calculate</w:t>
-      </w:r>
-      <w:proofErr w:type="gramEnd"/>
-      <w:r>
-        <w:rPr>
-          <w:rFonts w:ascii="Courier New" w:hAnsi="Courier New" w:cs="Courier New"/>
-          <w:sz w:val="24"/>
-        </w:rPr>
-        <w:t>_</w:t>
+      <w:r>
+        <w:rPr>
+          <w:rFonts w:ascii="Courier New" w:hAnsi="Courier New" w:cs="Courier New"/>
+          <w:sz w:val="24"/>
+        </w:rPr>
+        <w:t>imuneprocessor.calculate_</w:t>
       </w:r>
       <w:r>
         <w:rPr>
@@ -5341,7 +4734,6 @@
         </w:rPr>
       </w:pPr>
       <w:proofErr w:type="spellStart"/>
-      <w:proofErr w:type="gramStart"/>
       <w:r>
         <w:rPr>
           <w:rFonts w:ascii="Courier New" w:hAnsi="Courier New" w:cs="Courier New"/>
@@ -5354,15 +4746,7 @@
           <w:rFonts w:ascii="Courier New" w:hAnsi="Courier New" w:cs="Courier New"/>
           <w:sz w:val="24"/>
         </w:rPr>
-        <w:t>muneprocessor.calculate</w:t>
-      </w:r>
-      <w:proofErr w:type="gramEnd"/>
-      <w:r>
-        <w:rPr>
-          <w:rFonts w:ascii="Courier New" w:hAnsi="Courier New" w:cs="Courier New"/>
-          <w:sz w:val="24"/>
-        </w:rPr>
-        <w:t>_</w:t>
+        <w:t>muneprocessor.calculate_</w:t>
       </w:r>
       <w:r>
         <w:rPr>
@@ -5440,7 +4824,6 @@
         </w:rPr>
         <w:t xml:space="preserve">12g -jar </w:t>
       </w:r>
-      <w:proofErr w:type="gramStart"/>
       <w:r>
         <w:rPr>
           <w:rFonts w:ascii="Courier New" w:hAnsi="Courier New" w:cs="Courier New"/>
@@ -5490,7 +4873,6 @@
         </w:rPr>
         <w:t>.txt</w:t>
       </w:r>
-      <w:proofErr w:type="gramEnd"/>
     </w:p>
     <w:p>
       <w:pPr>
@@ -5516,262 +4898,294 @@
           <w:color w:val="FF0000"/>
           <w:sz w:val="28"/>
         </w:rPr>
-        <w:t xml:space="preserve">Note: Once the process is started in python, it can’t be terminated through python. The java process </w:t>
-      </w:r>
-      <w:proofErr w:type="gramStart"/>
-      <w:r>
-        <w:rPr>
-          <w:rFonts w:cstheme="minorHAnsi"/>
-          <w:color w:val="FF0000"/>
-          <w:sz w:val="28"/>
-        </w:rPr>
-        <w:t>has to</w:t>
-      </w:r>
-      <w:proofErr w:type="gramEnd"/>
-      <w:r>
-        <w:rPr>
-          <w:rFonts w:cstheme="minorHAnsi"/>
-          <w:color w:val="FF0000"/>
-          <w:sz w:val="28"/>
-        </w:rPr>
-        <w:t xml:space="preserve"> be terminated in the task manager and the python kernel must be quit. If a Results </w:t>
-      </w:r>
-      <w:bookmarkStart w:id="8" w:name="_GoBack"/>
+        <w:t>Note: Once the process is started in python, it can’t be terminated through python. The java process has to be terminated in the task manager and the python kernel must be quit. If a Results folder for this specific run has already been created, it must be deleted.</w:t>
+      </w:r>
+    </w:p>
+    <w:p>
+      <w:pPr>
+        <w:spacing w:after="0"/>
+        <w:rPr>
+          <w:rFonts w:ascii="Courier New" w:hAnsi="Courier New" w:cs="Courier New"/>
+          <w:sz w:val="24"/>
+        </w:rPr>
+      </w:pPr>
+    </w:p>
+    <w:p>
+      <w:pPr>
+        <w:pStyle w:val="Heading1"/>
+      </w:pPr>
+      <w:bookmarkStart w:id="8" w:name="_Toc8764244"/>
+      <w:proofErr w:type="spellStart"/>
+      <w:r>
+        <w:t>Kmer</w:t>
+      </w:r>
+      <w:proofErr w:type="spellEnd"/>
+      <w:r>
+        <w:t xml:space="preserve"> Tiling</w:t>
+      </w:r>
       <w:bookmarkEnd w:id="8"/>
-      <w:r>
-        <w:rPr>
-          <w:rFonts w:cstheme="minorHAnsi"/>
-          <w:color w:val="FF0000"/>
-          <w:sz w:val="28"/>
-        </w:rPr>
-        <w:t>folder for this specific run has already been created, it must be deleted.</w:t>
-      </w:r>
-    </w:p>
-    <w:p>
-      <w:pPr>
-        <w:spacing w:after="0"/>
-        <w:rPr>
-          <w:rFonts w:ascii="Courier New" w:hAnsi="Courier New" w:cs="Courier New"/>
-          <w:sz w:val="24"/>
-        </w:rPr>
-      </w:pPr>
-    </w:p>
-    <w:p>
-      <w:pPr>
-        <w:pStyle w:val="Heading1"/>
-      </w:pPr>
-      <w:bookmarkStart w:id="9" w:name="_Toc8057773"/>
-      <w:proofErr w:type="spellStart"/>
-      <w:r>
+    </w:p>
+    <w:p>
+      <w:pPr>
+        <w:pStyle w:val="Heading2"/>
+      </w:pPr>
+      <w:bookmarkStart w:id="9" w:name="_Toc8764245"/>
+      <w:r>
+        <w:t xml:space="preserve">Making </w:t>
+      </w:r>
+      <w:r>
+        <w:t>e</w:t>
+      </w:r>
+      <w:r>
+        <w:t xml:space="preserve">nrichment </w:t>
+      </w:r>
+      <w:r>
+        <w:t>d</w:t>
+      </w:r>
+      <w:r>
+        <w:t>ictionaries</w:t>
+      </w:r>
+      <w:bookmarkEnd w:id="9"/>
+    </w:p>
+    <w:p>
+      <w:pPr>
+        <w:rPr>
+          <w:rFonts w:cstheme="minorHAnsi"/>
+          <w:sz w:val="28"/>
+        </w:rPr>
+      </w:pPr>
+      <w:r>
+        <w:rPr>
+          <w:rFonts w:cstheme="minorHAnsi"/>
+          <w:sz w:val="28"/>
+        </w:rPr>
+        <w:t xml:space="preserve">After the raw data have been processed into </w:t>
+      </w:r>
+      <w:proofErr w:type="spellStart"/>
+      <w:r>
+        <w:rPr>
+          <w:rFonts w:cstheme="minorHAnsi"/>
+          <w:sz w:val="28"/>
+        </w:rPr>
+        <w:t>kmer</w:t>
+      </w:r>
+      <w:r>
+        <w:rPr>
+          <w:rFonts w:cstheme="minorHAnsi"/>
+          <w:sz w:val="28"/>
+        </w:rPr>
+        <w:t>s</w:t>
+      </w:r>
+      <w:proofErr w:type="spellEnd"/>
+      <w:r>
+        <w:rPr>
+          <w:rFonts w:cstheme="minorHAnsi"/>
+          <w:sz w:val="28"/>
+        </w:rPr>
+        <w:t xml:space="preserve"> with associated enrichment, epitopes can be determined. The first step in doing this is loading </w:t>
+      </w:r>
+      <w:proofErr w:type="spellStart"/>
+      <w:r>
+        <w:rPr>
+          <w:rFonts w:cstheme="minorHAnsi"/>
+          <w:sz w:val="28"/>
+        </w:rPr>
+        <w:t>kmer</w:t>
+      </w:r>
+      <w:proofErr w:type="spellEnd"/>
+      <w:r>
+        <w:rPr>
+          <w:rFonts w:cstheme="minorHAnsi"/>
+          <w:sz w:val="28"/>
+        </w:rPr>
+        <w:t xml:space="preserve"> data into a dictionary, and storing that </w:t>
+      </w:r>
+      <w:r>
+        <w:rPr>
+          <w:rFonts w:cstheme="minorHAnsi"/>
+          <w:sz w:val="28"/>
+        </w:rPr>
+        <w:t>dictionary</w:t>
+      </w:r>
+      <w:r>
+        <w:rPr>
+          <w:rFonts w:cstheme="minorHAnsi"/>
+          <w:sz w:val="28"/>
+        </w:rPr>
+        <w:t xml:space="preserve"> as a pickle. Be careful with module imports when pickling objects; if an object is created and then a module is re-imported, it won’t be able to be pickled. </w:t>
+      </w:r>
+    </w:p>
+    <w:p>
+      <w:pPr>
+        <w:spacing w:after="0"/>
+        <w:rPr>
+          <w:rFonts w:ascii="Courier New" w:hAnsi="Courier New" w:cs="Courier New"/>
+          <w:sz w:val="24"/>
+          <w:szCs w:val="24"/>
+        </w:rPr>
+      </w:pPr>
+      <w:r>
+        <w:rPr>
+          <w:rFonts w:ascii="Courier New" w:hAnsi="Courier New" w:cs="Courier New"/>
+          <w:sz w:val="24"/>
+          <w:szCs w:val="24"/>
+        </w:rPr>
+        <w:t xml:space="preserve">directory = </w:t>
+      </w:r>
+      <w:proofErr w:type="spellStart"/>
+      <w:r>
+        <w:rPr>
+          <w:rFonts w:ascii="Courier New" w:hAnsi="Courier New" w:cs="Courier New"/>
+          <w:sz w:val="24"/>
+        </w:rPr>
+        <w:t>r'C</w:t>
+      </w:r>
+      <w:proofErr w:type="spellEnd"/>
+      <w:r>
+        <w:rPr>
+          <w:rFonts w:ascii="Courier New" w:hAnsi="Courier New" w:cs="Courier New"/>
+          <w:sz w:val="24"/>
+        </w:rPr>
+        <w:t>:\</w:t>
+      </w:r>
+      <w:r>
+        <w:rPr>
+          <w:rFonts w:ascii="Courier New" w:hAnsi="Courier New" w:cs="Courier New"/>
+          <w:sz w:val="24"/>
+        </w:rPr>
+        <w:t>KTOPE</w:t>
+      </w:r>
+      <w:r>
+        <w:rPr>
+          <w:rFonts w:ascii="Courier New" w:hAnsi="Courier New" w:cs="Courier New"/>
+          <w:sz w:val="24"/>
+          <w:szCs w:val="24"/>
+        </w:rPr>
+        <w:t>\Results\</w:t>
+      </w:r>
+      <w:proofErr w:type="spellStart"/>
+      <w:r>
+        <w:rPr>
+          <w:rFonts w:ascii="Courier New" w:hAnsi="Courier New" w:cs="Courier New"/>
+          <w:sz w:val="24"/>
+          <w:szCs w:val="24"/>
+        </w:rPr>
+        <w:t>Example_</w:t>
+      </w:r>
+      <w:r>
+        <w:rPr>
+          <w:rFonts w:ascii="Courier New" w:hAnsi="Courier New" w:cs="Courier New"/>
+          <w:sz w:val="24"/>
+          <w:szCs w:val="24"/>
+        </w:rPr>
         <w:t>Kmer</w:t>
       </w:r>
-      <w:proofErr w:type="spellEnd"/>
-      <w:r>
-        <w:t xml:space="preserve"> Tiling</w:t>
-      </w:r>
-      <w:bookmarkEnd w:id="9"/>
-    </w:p>
-    <w:p>
-      <w:pPr>
-        <w:pStyle w:val="Heading2"/>
-      </w:pPr>
-      <w:bookmarkStart w:id="10" w:name="_Toc8057774"/>
-      <w:r>
-        <w:t xml:space="preserve">Making </w:t>
-      </w:r>
-      <w:r>
-        <w:t>e</w:t>
-      </w:r>
-      <w:r>
-        <w:t xml:space="preserve">nrichment </w:t>
-      </w:r>
-      <w:r>
-        <w:t>d</w:t>
-      </w:r>
-      <w:r>
-        <w:t>ictionaries</w:t>
-      </w:r>
-      <w:bookmarkEnd w:id="10"/>
-    </w:p>
-    <w:p>
-      <w:pPr>
-        <w:rPr>
-          <w:rFonts w:cstheme="minorHAnsi"/>
-          <w:sz w:val="28"/>
-        </w:rPr>
-      </w:pPr>
-      <w:r>
-        <w:rPr>
-          <w:rFonts w:cstheme="minorHAnsi"/>
-          <w:sz w:val="28"/>
-        </w:rPr>
-        <w:t xml:space="preserve">After the raw data have been processed into </w:t>
-      </w:r>
-      <w:proofErr w:type="spellStart"/>
-      <w:r>
-        <w:rPr>
-          <w:rFonts w:cstheme="minorHAnsi"/>
-          <w:sz w:val="28"/>
+      <w:r>
+        <w:rPr>
+          <w:rFonts w:ascii="Courier New" w:hAnsi="Courier New" w:cs="Courier New"/>
+          <w:sz w:val="24"/>
+          <w:szCs w:val="24"/>
+        </w:rPr>
+        <w:t>s</w:t>
+      </w:r>
+      <w:proofErr w:type="spellEnd"/>
+      <w:r>
+        <w:rPr>
+          <w:rFonts w:ascii="Courier New" w:hAnsi="Courier New" w:cs="Courier New"/>
+          <w:sz w:val="24"/>
+          <w:szCs w:val="24"/>
+        </w:rPr>
+        <w:t>’</w:t>
+      </w:r>
+    </w:p>
+    <w:p>
+      <w:pPr>
+        <w:spacing w:after="0"/>
+        <w:rPr>
+          <w:rFonts w:ascii="Courier New" w:hAnsi="Courier New" w:cs="Courier New"/>
+          <w:sz w:val="24"/>
+          <w:szCs w:val="24"/>
+        </w:rPr>
+      </w:pPr>
+      <w:proofErr w:type="spellStart"/>
+      <w:r>
+        <w:rPr>
+          <w:rFonts w:ascii="Courier New" w:hAnsi="Courier New" w:cs="Courier New"/>
+          <w:sz w:val="24"/>
+          <w:szCs w:val="24"/>
         </w:rPr>
         <w:t>kmer</w:t>
       </w:r>
       <w:r>
         <w:rPr>
-          <w:rFonts w:cstheme="minorHAnsi"/>
-          <w:sz w:val="28"/>
-        </w:rPr>
-        <w:t>s</w:t>
-      </w:r>
-      <w:proofErr w:type="spellEnd"/>
-      <w:r>
-        <w:rPr>
-          <w:rFonts w:cstheme="minorHAnsi"/>
-          <w:sz w:val="28"/>
-        </w:rPr>
-        <w:t xml:space="preserve"> with associated enrichment, epitopes can be determined. The first step in doing this is loading </w:t>
-      </w:r>
-      <w:proofErr w:type="spellStart"/>
-      <w:r>
-        <w:rPr>
-          <w:rFonts w:cstheme="minorHAnsi"/>
-          <w:sz w:val="28"/>
+          <w:rFonts w:ascii="Courier New" w:hAnsi="Courier New" w:cs="Courier New"/>
+          <w:sz w:val="24"/>
+          <w:szCs w:val="24"/>
+        </w:rPr>
+        <w:t>info</w:t>
+      </w:r>
+      <w:proofErr w:type="spellEnd"/>
+      <w:r>
+        <w:rPr>
+          <w:rFonts w:ascii="Courier New" w:hAnsi="Courier New" w:cs="Courier New"/>
+          <w:sz w:val="24"/>
+          <w:szCs w:val="24"/>
+        </w:rPr>
+        <w:t xml:space="preserve"> = </w:t>
+      </w:r>
+      <w:proofErr w:type="spellStart"/>
+      <w:r>
+        <w:rPr>
+          <w:rFonts w:ascii="Courier New" w:hAnsi="Courier New" w:cs="Courier New"/>
+          <w:sz w:val="24"/>
+          <w:szCs w:val="24"/>
+        </w:rPr>
+        <w:t>Kmer</w:t>
+      </w:r>
+      <w:r>
+        <w:rPr>
+          <w:rFonts w:ascii="Courier New" w:hAnsi="Courier New" w:cs="Courier New"/>
+          <w:sz w:val="24"/>
+          <w:szCs w:val="24"/>
+        </w:rPr>
+        <w:t>Info</w:t>
+      </w:r>
+      <w:proofErr w:type="spellEnd"/>
+      <w:r>
+        <w:rPr>
+          <w:rFonts w:ascii="Courier New" w:hAnsi="Courier New" w:cs="Courier New"/>
+          <w:sz w:val="24"/>
+          <w:szCs w:val="24"/>
+        </w:rPr>
+        <w:t>(directory)</w:t>
+      </w:r>
+    </w:p>
+    <w:p>
+      <w:pPr>
+        <w:spacing w:after="0"/>
+        <w:rPr>
+          <w:rFonts w:ascii="Courier New" w:hAnsi="Courier New" w:cs="Courier New"/>
+          <w:sz w:val="24"/>
+          <w:szCs w:val="24"/>
+        </w:rPr>
+      </w:pPr>
+      <w:proofErr w:type="spellStart"/>
+      <w:r>
+        <w:rPr>
+          <w:rFonts w:ascii="Courier New" w:hAnsi="Courier New" w:cs="Courier New"/>
+          <w:sz w:val="24"/>
+          <w:szCs w:val="24"/>
         </w:rPr>
         <w:t>kmer</w:t>
       </w:r>
-      <w:proofErr w:type="spellEnd"/>
-      <w:r>
-        <w:rPr>
-          <w:rFonts w:cstheme="minorHAnsi"/>
-          <w:sz w:val="28"/>
-        </w:rPr>
-        <w:t xml:space="preserve"> data into a </w:t>
-      </w:r>
-      <w:proofErr w:type="gramStart"/>
-      <w:r>
-        <w:rPr>
-          <w:rFonts w:cstheme="minorHAnsi"/>
-          <w:sz w:val="28"/>
-        </w:rPr>
-        <w:t>dictionary, and</w:t>
-      </w:r>
-      <w:proofErr w:type="gramEnd"/>
-      <w:r>
-        <w:rPr>
-          <w:rFonts w:cstheme="minorHAnsi"/>
-          <w:sz w:val="28"/>
-        </w:rPr>
-        <w:t xml:space="preserve"> storing that </w:t>
-      </w:r>
-      <w:r>
-        <w:rPr>
-          <w:rFonts w:cstheme="minorHAnsi"/>
-          <w:sz w:val="28"/>
-        </w:rPr>
-        <w:t>dictionary</w:t>
-      </w:r>
-      <w:r>
-        <w:rPr>
-          <w:rFonts w:cstheme="minorHAnsi"/>
-          <w:sz w:val="28"/>
-        </w:rPr>
-        <w:t xml:space="preserve"> as a pickle. Be careful with module imports when pickling objects; if an object is created and then a module is re-imported, it won’t be able to be pickled. </w:t>
-      </w:r>
-    </w:p>
-    <w:p>
-      <w:pPr>
-        <w:spacing w:after="0"/>
-        <w:rPr>
-          <w:rFonts w:ascii="Courier New" w:hAnsi="Courier New" w:cs="Courier New"/>
-          <w:sz w:val="24"/>
-          <w:szCs w:val="24"/>
-        </w:rPr>
-      </w:pPr>
-      <w:r>
-        <w:rPr>
-          <w:rFonts w:ascii="Courier New" w:hAnsi="Courier New" w:cs="Courier New"/>
-          <w:sz w:val="24"/>
-          <w:szCs w:val="24"/>
-        </w:rPr>
-        <w:t xml:space="preserve">directory = </w:t>
-      </w:r>
-      <w:proofErr w:type="spellStart"/>
-      <w:proofErr w:type="gramStart"/>
-      <w:r>
-        <w:rPr>
-          <w:rFonts w:ascii="Courier New" w:hAnsi="Courier New" w:cs="Courier New"/>
-          <w:sz w:val="24"/>
-        </w:rPr>
-        <w:t>r'C</w:t>
-      </w:r>
-      <w:proofErr w:type="spellEnd"/>
-      <w:r>
-        <w:rPr>
-          <w:rFonts w:ascii="Courier New" w:hAnsi="Courier New" w:cs="Courier New"/>
-          <w:sz w:val="24"/>
-        </w:rPr>
-        <w:t>:\</w:t>
-      </w:r>
-      <w:r>
-        <w:rPr>
-          <w:rFonts w:ascii="Courier New" w:hAnsi="Courier New" w:cs="Courier New"/>
-          <w:sz w:val="24"/>
-        </w:rPr>
-        <w:t>KTOPE</w:t>
-      </w:r>
-      <w:r>
-        <w:rPr>
-          <w:rFonts w:ascii="Courier New" w:hAnsi="Courier New" w:cs="Courier New"/>
-          <w:sz w:val="24"/>
-          <w:szCs w:val="24"/>
-        </w:rPr>
-        <w:t>\Results\</w:t>
-      </w:r>
-      <w:proofErr w:type="spellStart"/>
-      <w:r>
-        <w:rPr>
-          <w:rFonts w:ascii="Courier New" w:hAnsi="Courier New" w:cs="Courier New"/>
-          <w:sz w:val="24"/>
-          <w:szCs w:val="24"/>
-        </w:rPr>
-        <w:t>Example_</w:t>
-      </w:r>
-      <w:r>
-        <w:rPr>
-          <w:rFonts w:ascii="Courier New" w:hAnsi="Courier New" w:cs="Courier New"/>
-          <w:sz w:val="24"/>
-          <w:szCs w:val="24"/>
-        </w:rPr>
-        <w:t>Kmer</w:t>
-      </w:r>
-      <w:r>
-        <w:rPr>
-          <w:rFonts w:ascii="Courier New" w:hAnsi="Courier New" w:cs="Courier New"/>
-          <w:sz w:val="24"/>
-          <w:szCs w:val="24"/>
-        </w:rPr>
-        <w:t>s</w:t>
-      </w:r>
-      <w:proofErr w:type="spellEnd"/>
-      <w:proofErr w:type="gramEnd"/>
-      <w:r>
-        <w:rPr>
-          <w:rFonts w:ascii="Courier New" w:hAnsi="Courier New" w:cs="Courier New"/>
-          <w:sz w:val="24"/>
-          <w:szCs w:val="24"/>
-        </w:rPr>
-        <w:t>’</w:t>
-      </w:r>
-    </w:p>
-    <w:p>
-      <w:pPr>
-        <w:spacing w:after="0"/>
-        <w:rPr>
-          <w:rFonts w:ascii="Courier New" w:hAnsi="Courier New" w:cs="Courier New"/>
-          <w:sz w:val="24"/>
-          <w:szCs w:val="24"/>
-        </w:rPr>
-      </w:pPr>
-      <w:proofErr w:type="spellStart"/>
+      <w:r>
+        <w:rPr>
+          <w:rFonts w:ascii="Courier New" w:hAnsi="Courier New" w:cs="Courier New"/>
+          <w:sz w:val="24"/>
+          <w:szCs w:val="24"/>
+        </w:rPr>
+        <w:t>info.initialize_</w:t>
+      </w:r>
       <w:r>
         <w:rPr>
           <w:rFonts w:ascii="Courier New" w:hAnsi="Courier New" w:cs="Courier New"/>
@@ -5795,46 +5209,19 @@
           <w:sz w:val="24"/>
           <w:szCs w:val="24"/>
         </w:rPr>
-        <w:t xml:space="preserve"> = </w:t>
-      </w:r>
-      <w:proofErr w:type="spellStart"/>
-      <w:r>
-        <w:rPr>
-          <w:rFonts w:ascii="Courier New" w:hAnsi="Courier New" w:cs="Courier New"/>
-          <w:sz w:val="24"/>
-          <w:szCs w:val="24"/>
-        </w:rPr>
-        <w:t>Kmer</w:t>
-      </w:r>
-      <w:r>
-        <w:rPr>
-          <w:rFonts w:ascii="Courier New" w:hAnsi="Courier New" w:cs="Courier New"/>
-          <w:sz w:val="24"/>
-          <w:szCs w:val="24"/>
-        </w:rPr>
-        <w:t>Info</w:t>
-      </w:r>
-      <w:proofErr w:type="spellEnd"/>
-      <w:r>
-        <w:rPr>
-          <w:rFonts w:ascii="Courier New" w:hAnsi="Courier New" w:cs="Courier New"/>
-          <w:sz w:val="24"/>
-          <w:szCs w:val="24"/>
-        </w:rPr>
-        <w:t>(directory)</w:t>
-      </w:r>
-    </w:p>
-    <w:p>
-      <w:pPr>
-        <w:spacing w:after="0"/>
-        <w:rPr>
-          <w:rFonts w:ascii="Courier New" w:hAnsi="Courier New" w:cs="Courier New"/>
-          <w:sz w:val="24"/>
-          <w:szCs w:val="24"/>
-        </w:rPr>
-      </w:pPr>
-      <w:proofErr w:type="spellStart"/>
-      <w:proofErr w:type="gramStart"/>
+        <w:t>()</w:t>
+      </w:r>
+    </w:p>
+    <w:p>
+      <w:pPr>
+        <w:spacing w:after="0"/>
+        <w:rPr>
+          <w:rFonts w:ascii="Courier New" w:hAnsi="Courier New" w:cs="Courier New"/>
+          <w:sz w:val="24"/>
+          <w:szCs w:val="24"/>
+        </w:rPr>
+      </w:pPr>
+      <w:proofErr w:type="spellStart"/>
       <w:r>
         <w:rPr>
           <w:rFonts w:ascii="Courier New" w:hAnsi="Courier New" w:cs="Courier New"/>
@@ -5849,78 +5236,7 @@
           <w:sz w:val="24"/>
           <w:szCs w:val="24"/>
         </w:rPr>
-        <w:t>info.initialize</w:t>
-      </w:r>
-      <w:proofErr w:type="gramEnd"/>
-      <w:r>
-        <w:rPr>
-          <w:rFonts w:ascii="Courier New" w:hAnsi="Courier New" w:cs="Courier New"/>
-          <w:sz w:val="24"/>
-          <w:szCs w:val="24"/>
-        </w:rPr>
-        <w:t>_</w:t>
-      </w:r>
-      <w:r>
-        <w:rPr>
-          <w:rFonts w:ascii="Courier New" w:hAnsi="Courier New" w:cs="Courier New"/>
-          <w:sz w:val="24"/>
-          <w:szCs w:val="24"/>
-        </w:rPr>
-        <w:t>kmer</w:t>
-      </w:r>
-      <w:r>
-        <w:rPr>
-          <w:rFonts w:ascii="Courier New" w:hAnsi="Courier New" w:cs="Courier New"/>
-          <w:sz w:val="24"/>
-          <w:szCs w:val="24"/>
-        </w:rPr>
-        <w:t>info</w:t>
-      </w:r>
-      <w:proofErr w:type="spellEnd"/>
-      <w:r>
-        <w:rPr>
-          <w:rFonts w:ascii="Courier New" w:hAnsi="Courier New" w:cs="Courier New"/>
-          <w:sz w:val="24"/>
-          <w:szCs w:val="24"/>
-        </w:rPr>
-        <w:t>()</w:t>
-      </w:r>
-    </w:p>
-    <w:p>
-      <w:pPr>
-        <w:spacing w:after="0"/>
-        <w:rPr>
-          <w:rFonts w:ascii="Courier New" w:hAnsi="Courier New" w:cs="Courier New"/>
-          <w:sz w:val="24"/>
-          <w:szCs w:val="24"/>
-        </w:rPr>
-      </w:pPr>
-      <w:proofErr w:type="spellStart"/>
-      <w:proofErr w:type="gramStart"/>
-      <w:r>
-        <w:rPr>
-          <w:rFonts w:ascii="Courier New" w:hAnsi="Courier New" w:cs="Courier New"/>
-          <w:sz w:val="24"/>
-          <w:szCs w:val="24"/>
-        </w:rPr>
-        <w:t>kmer</w:t>
-      </w:r>
-      <w:r>
-        <w:rPr>
-          <w:rFonts w:ascii="Courier New" w:hAnsi="Courier New" w:cs="Courier New"/>
-          <w:sz w:val="24"/>
-          <w:szCs w:val="24"/>
-        </w:rPr>
-        <w:t>info.make</w:t>
-      </w:r>
-      <w:proofErr w:type="gramEnd"/>
-      <w:r>
-        <w:rPr>
-          <w:rFonts w:ascii="Courier New" w:hAnsi="Courier New" w:cs="Courier New"/>
-          <w:sz w:val="24"/>
-          <w:szCs w:val="24"/>
-        </w:rPr>
-        <w:t>_enrichdicts</w:t>
+        <w:t>info.make_enrichdicts</w:t>
       </w:r>
       <w:proofErr w:type="spellEnd"/>
       <w:r>
@@ -6163,7 +5479,6 @@
         <w:t xml:space="preserve">directory = </w:t>
       </w:r>
       <w:proofErr w:type="spellStart"/>
-      <w:proofErr w:type="gramStart"/>
       <w:r>
         <w:rPr>
           <w:rFonts w:ascii="Courier New" w:hAnsi="Courier New" w:cs="Courier New"/>
@@ -6220,7 +5535,6 @@
         <w:t>s</w:t>
       </w:r>
       <w:proofErr w:type="spellEnd"/>
-      <w:proofErr w:type="gramEnd"/>
       <w:r>
         <w:rPr>
           <w:rFonts w:ascii="Courier New" w:hAnsi="Courier New" w:cs="Courier New"/>
@@ -6328,7 +5642,6 @@
         <w:t>(</w:t>
       </w:r>
       <w:proofErr w:type="spellStart"/>
-      <w:proofErr w:type="gramStart"/>
       <w:r>
         <w:rPr>
           <w:rFonts w:ascii="Courier New" w:hAnsi="Courier New" w:cs="Courier New"/>
@@ -6362,7 +5675,6 @@
         <w:t>file</w:t>
       </w:r>
       <w:proofErr w:type="spellEnd"/>
-      <w:proofErr w:type="gramEnd"/>
       <w:r>
         <w:rPr>
           <w:rFonts w:ascii="Courier New" w:hAnsi="Courier New" w:cs="Courier New"/>
@@ -6408,7 +5720,6 @@
         </w:rPr>
       </w:pPr>
       <w:proofErr w:type="spellStart"/>
-      <w:proofErr w:type="gramStart"/>
       <w:r>
         <w:rPr>
           <w:rFonts w:ascii="Courier New" w:hAnsi="Courier New" w:cs="Courier New"/>
@@ -6423,16 +5734,7 @@
           <w:sz w:val="24"/>
           <w:szCs w:val="24"/>
         </w:rPr>
-        <w:t>info.initialize</w:t>
-      </w:r>
-      <w:proofErr w:type="gramEnd"/>
-      <w:r>
-        <w:rPr>
-          <w:rFonts w:ascii="Courier New" w:hAnsi="Courier New" w:cs="Courier New"/>
-          <w:sz w:val="24"/>
-          <w:szCs w:val="24"/>
-        </w:rPr>
-        <w:t>_</w:t>
+        <w:t>info.initialize_</w:t>
       </w:r>
       <w:r>
         <w:rPr>
@@ -6470,7 +5772,6 @@
         </w:rPr>
       </w:pPr>
       <w:proofErr w:type="spellStart"/>
-      <w:proofErr w:type="gramStart"/>
       <w:r>
         <w:rPr>
           <w:rFonts w:ascii="Courier New" w:hAnsi="Courier New" w:cs="Courier New"/>
@@ -6485,16 +5786,7 @@
           <w:sz w:val="24"/>
           <w:szCs w:val="24"/>
         </w:rPr>
-        <w:t>info.make</w:t>
-      </w:r>
-      <w:proofErr w:type="gramEnd"/>
-      <w:r>
-        <w:rPr>
-          <w:rFonts w:ascii="Courier New" w:hAnsi="Courier New" w:cs="Courier New"/>
-          <w:sz w:val="24"/>
-          <w:szCs w:val="24"/>
-        </w:rPr>
-        <w:t>_enrichdicts</w:t>
+        <w:t>info.make_enrichdicts</w:t>
       </w:r>
       <w:proofErr w:type="spellEnd"/>
       <w:r>
@@ -6572,7 +5864,7 @@
       <w:pPr>
         <w:pStyle w:val="Heading2"/>
       </w:pPr>
-      <w:bookmarkStart w:id="11" w:name="_Toc8057775"/>
+      <w:bookmarkStart w:id="10" w:name="_Toc8764246"/>
       <w:r>
         <w:t xml:space="preserve">Generating </w:t>
       </w:r>
@@ -6580,7 +5872,7 @@
       <w:r>
         <w:t>RandomStats</w:t>
       </w:r>
-      <w:bookmarkEnd w:id="11"/>
+      <w:bookmarkEnd w:id="10"/>
       <w:proofErr w:type="spellEnd"/>
     </w:p>
     <w:p>
@@ -6597,21 +5889,12 @@
         </w:rPr>
         <w:t xml:space="preserve">To attach statistical significance to epitopes, random proteins need to be examined to get baseline statistics. </w:t>
       </w:r>
-      <w:proofErr w:type="gramStart"/>
-      <w:r>
-        <w:rPr>
-          <w:rFonts w:cstheme="minorHAnsi"/>
-          <w:sz w:val="28"/>
-        </w:rPr>
-        <w:t>Generally</w:t>
-      </w:r>
-      <w:proofErr w:type="gramEnd"/>
-      <w:r>
-        <w:rPr>
-          <w:rFonts w:cstheme="minorHAnsi"/>
-          <w:sz w:val="28"/>
-        </w:rPr>
-        <w:t xml:space="preserve"> 10,000 random proteins are used which means that can take a long time to generate the statistics. </w:t>
+      <w:r>
+        <w:rPr>
+          <w:rFonts w:cstheme="minorHAnsi"/>
+          <w:sz w:val="28"/>
+        </w:rPr>
+        <w:t xml:space="preserve">Generally 10,000 random proteins are used which means that can take a long time to generate the statistics. </w:t>
       </w:r>
     </w:p>
     <w:p>
@@ -6763,7 +6046,6 @@
         <w:t xml:space="preserve"> = </w:t>
       </w:r>
       <w:proofErr w:type="spellStart"/>
-      <w:proofErr w:type="gramStart"/>
       <w:r>
         <w:rPr>
           <w:rFonts w:ascii="Courier New" w:hAnsi="Courier New" w:cs="Courier New"/>
@@ -6810,7 +6092,6 @@
         </w:rPr>
         <w:t>\</w:t>
       </w:r>
-      <w:proofErr w:type="gramEnd"/>
       <w:r>
         <w:t xml:space="preserve"> </w:t>
       </w:r>
@@ -6892,7 +6173,6 @@
         <w:t>(</w:t>
       </w:r>
       <w:proofErr w:type="spellStart"/>
-      <w:proofErr w:type="gramStart"/>
       <w:r>
         <w:rPr>
           <w:rFonts w:ascii="Courier New" w:hAnsi="Courier New" w:cs="Courier New"/>
@@ -6908,7 +6188,6 @@
         <w:t>info,numproteins</w:t>
       </w:r>
       <w:proofErr w:type="spellEnd"/>
-      <w:proofErr w:type="gramEnd"/>
       <w:r>
         <w:rPr>
           <w:rFonts w:ascii="Courier New" w:hAnsi="Courier New" w:cs="Courier New"/>
@@ -6926,21 +6205,12 @@
         </w:rPr>
       </w:pPr>
       <w:proofErr w:type="spellStart"/>
-      <w:proofErr w:type="gramStart"/>
-      <w:r>
-        <w:rPr>
-          <w:rFonts w:ascii="Courier New" w:hAnsi="Courier New" w:cs="Courier New"/>
-          <w:sz w:val="24"/>
-        </w:rPr>
-        <w:t>randomstats.make</w:t>
-      </w:r>
-      <w:proofErr w:type="gramEnd"/>
-      <w:r>
-        <w:rPr>
-          <w:rFonts w:ascii="Courier New" w:hAnsi="Courier New" w:cs="Courier New"/>
-          <w:sz w:val="24"/>
-        </w:rPr>
-        <w:t>_all_proteins</w:t>
+      <w:r>
+        <w:rPr>
+          <w:rFonts w:ascii="Courier New" w:hAnsi="Courier New" w:cs="Courier New"/>
+          <w:sz w:val="24"/>
+        </w:rPr>
+        <w:t>randomstats.make_all_proteins</w:t>
       </w:r>
       <w:proofErr w:type="spellEnd"/>
       <w:r>
@@ -7091,7 +6361,6 @@
         <w:t xml:space="preserve"> = </w:t>
       </w:r>
       <w:proofErr w:type="spellStart"/>
-      <w:proofErr w:type="gramStart"/>
       <w:r>
         <w:rPr>
           <w:rFonts w:ascii="Courier New" w:hAnsi="Courier New" w:cs="Courier New"/>
@@ -7140,7 +6409,6 @@
         <w:t>all_proteins.pickle</w:t>
       </w:r>
       <w:proofErr w:type="spellEnd"/>
-      <w:proofErr w:type="gramEnd"/>
       <w:r>
         <w:rPr>
           <w:rFonts w:ascii="Courier New" w:hAnsi="Courier New" w:cs="Courier New"/>
@@ -7174,7 +6442,6 @@
         </w:rPr>
         <w:t xml:space="preserve"> = RandomStats(</w:t>
       </w:r>
-      <w:proofErr w:type="gramStart"/>
       <w:r>
         <w:rPr>
           <w:rFonts w:ascii="Courier New" w:hAnsi="Courier New" w:cs="Courier New"/>
@@ -7189,7 +6456,6 @@
         </w:rPr>
         <w:t>info,numproteins</w:t>
       </w:r>
-      <w:proofErr w:type="gramEnd"/>
       <w:r>
         <w:rPr>
           <w:rFonts w:ascii="Courier New" w:hAnsi="Courier New" w:cs="Courier New"/>
@@ -7207,21 +6473,12 @@
         </w:rPr>
       </w:pPr>
       <w:proofErr w:type="spellStart"/>
-      <w:proofErr w:type="gramStart"/>
-      <w:r>
-        <w:rPr>
-          <w:rFonts w:ascii="Courier New" w:hAnsi="Courier New" w:cs="Courier New"/>
-          <w:sz w:val="24"/>
-        </w:rPr>
-        <w:t>randomstats.random</w:t>
-      </w:r>
-      <w:proofErr w:type="gramEnd"/>
-      <w:r>
-        <w:rPr>
-          <w:rFonts w:ascii="Courier New" w:hAnsi="Courier New" w:cs="Courier New"/>
-          <w:sz w:val="24"/>
-        </w:rPr>
-        <w:t>_protein_search</w:t>
+      <w:r>
+        <w:rPr>
+          <w:rFonts w:ascii="Courier New" w:hAnsi="Courier New" w:cs="Courier New"/>
+          <w:sz w:val="24"/>
+        </w:rPr>
+        <w:t>randomstats.random_protein_search</w:t>
       </w:r>
       <w:proofErr w:type="spellEnd"/>
       <w:r>
@@ -7824,7 +7081,7 @@
       <w:pPr>
         <w:pStyle w:val="Heading2"/>
       </w:pPr>
-      <w:bookmarkStart w:id="12" w:name="_Toc8057776"/>
+      <w:bookmarkStart w:id="11" w:name="_Toc8764247"/>
       <w:r>
         <w:t xml:space="preserve">Determining </w:t>
       </w:r>
@@ -7834,7 +7091,7 @@
       <w:r>
         <w:t>pitopes</w:t>
       </w:r>
-      <w:bookmarkEnd w:id="12"/>
+      <w:bookmarkEnd w:id="11"/>
     </w:p>
     <w:p>
       <w:pPr>
@@ -7957,7 +7214,6 @@
         <w:t xml:space="preserve">directory = </w:t>
       </w:r>
       <w:proofErr w:type="spellStart"/>
-      <w:proofErr w:type="gramStart"/>
       <w:r>
         <w:rPr>
           <w:rFonts w:ascii="Courier New" w:hAnsi="Courier New" w:cs="Courier New"/>
@@ -8014,7 +7270,6 @@
         <w:t>s</w:t>
       </w:r>
       <w:proofErr w:type="spellEnd"/>
-      <w:proofErr w:type="gramEnd"/>
       <w:r>
         <w:rPr>
           <w:rFonts w:ascii="Courier New" w:hAnsi="Courier New" w:cs="Courier New"/>
@@ -8096,7 +7351,6 @@
         </w:rPr>
       </w:pPr>
       <w:proofErr w:type="spellStart"/>
-      <w:proofErr w:type="gramStart"/>
       <w:r>
         <w:rPr>
           <w:rFonts w:ascii="Courier New" w:hAnsi="Courier New" w:cs="Courier New"/>
@@ -8111,16 +7365,7 @@
           <w:sz w:val="24"/>
           <w:szCs w:val="24"/>
         </w:rPr>
-        <w:t>info.initialize</w:t>
-      </w:r>
-      <w:proofErr w:type="gramEnd"/>
-      <w:r>
-        <w:rPr>
-          <w:rFonts w:ascii="Courier New" w:hAnsi="Courier New" w:cs="Courier New"/>
-          <w:sz w:val="24"/>
-          <w:szCs w:val="24"/>
-        </w:rPr>
-        <w:t>_</w:t>
+        <w:t>info.initialize_</w:t>
       </w:r>
       <w:r>
         <w:rPr>
@@ -8158,7 +7403,6 @@
         </w:rPr>
       </w:pPr>
       <w:proofErr w:type="spellStart"/>
-      <w:proofErr w:type="gramStart"/>
       <w:r>
         <w:rPr>
           <w:rFonts w:ascii="Courier New" w:hAnsi="Courier New" w:cs="Courier New"/>
@@ -8175,7 +7419,6 @@
         </w:rPr>
         <w:t>info.load</w:t>
       </w:r>
-      <w:proofErr w:type="gramEnd"/>
       <w:r>
         <w:rPr>
           <w:rFonts w:ascii="Courier New" w:hAnsi="Courier New" w:cs="Courier New"/>
@@ -8299,7 +7542,6 @@
         <w:t xml:space="preserve"> = </w:t>
       </w:r>
       <w:proofErr w:type="spellStart"/>
-      <w:proofErr w:type="gramStart"/>
       <w:r>
         <w:rPr>
           <w:rFonts w:ascii="Courier New" w:hAnsi="Courier New" w:cs="Courier New"/>
@@ -8331,16 +7573,7 @@
           <w:sz w:val="24"/>
           <w:szCs w:val="24"/>
         </w:rPr>
-        <w:t>\Proteins</w:t>
-      </w:r>
-      <w:proofErr w:type="gramEnd"/>
-      <w:r>
-        <w:rPr>
-          <w:rFonts w:ascii="Courier New" w:hAnsi="Courier New" w:cs="Courier New"/>
-          <w:sz w:val="24"/>
-          <w:szCs w:val="24"/>
-        </w:rPr>
-        <w:t>"</w:t>
+        <w:t>\Proteins"</w:t>
       </w:r>
     </w:p>
     <w:p>
@@ -8361,7 +7594,6 @@
         <w:t>protein = Protein(accession=</w:t>
       </w:r>
       <w:proofErr w:type="spellStart"/>
-      <w:proofErr w:type="gramStart"/>
       <w:r>
         <w:rPr>
           <w:rFonts w:ascii="Courier New" w:hAnsi="Courier New" w:cs="Courier New"/>
@@ -8371,7 +7603,6 @@
         <w:t>accession,protdirectory</w:t>
       </w:r>
       <w:proofErr w:type="spellEnd"/>
-      <w:proofErr w:type="gramEnd"/>
       <w:r>
         <w:rPr>
           <w:rFonts w:ascii="Courier New" w:hAnsi="Courier New" w:cs="Courier New"/>
@@ -8563,21 +7794,12 @@
         </w:rPr>
       </w:pPr>
       <w:proofErr w:type="spellStart"/>
-      <w:proofErr w:type="gramStart"/>
-      <w:r>
-        <w:rPr>
-          <w:rFonts w:ascii="Courier New" w:hAnsi="Courier New" w:cs="Courier New"/>
-          <w:sz w:val="24"/>
-        </w:rPr>
-        <w:t>protein.pickle</w:t>
-      </w:r>
-      <w:proofErr w:type="gramEnd"/>
-      <w:r>
-        <w:rPr>
-          <w:rFonts w:ascii="Courier New" w:hAnsi="Courier New" w:cs="Courier New"/>
-          <w:sz w:val="24"/>
-        </w:rPr>
-        <w:t>_protein</w:t>
+      <w:r>
+        <w:rPr>
+          <w:rFonts w:ascii="Courier New" w:hAnsi="Courier New" w:cs="Courier New"/>
+          <w:sz w:val="24"/>
+        </w:rPr>
+        <w:t>protein.pickle_protein</w:t>
       </w:r>
       <w:proofErr w:type="spellEnd"/>
       <w:r>
@@ -8734,7 +7956,6 @@
         <w:t>(</w:t>
       </w:r>
       <w:proofErr w:type="spellStart"/>
-      <w:proofErr w:type="gramStart"/>
       <w:r>
         <w:rPr>
           <w:rFonts w:ascii="Courier New" w:hAnsi="Courier New" w:cs="Courier New"/>
@@ -8757,7 +7978,6 @@
         <w:t>info</w:t>
       </w:r>
       <w:proofErr w:type="spellEnd"/>
-      <w:proofErr w:type="gramEnd"/>
       <w:r>
         <w:rPr>
           <w:rFonts w:ascii="Courier New" w:hAnsi="Courier New" w:cs="Courier New"/>
@@ -8775,21 +7995,12 @@
         </w:rPr>
       </w:pPr>
       <w:proofErr w:type="spellStart"/>
-      <w:proofErr w:type="gramStart"/>
-      <w:r>
-        <w:rPr>
-          <w:rFonts w:ascii="Courier New" w:hAnsi="Courier New" w:cs="Courier New"/>
-          <w:sz w:val="24"/>
-        </w:rPr>
-        <w:t>proteinepitopes.initialize</w:t>
-      </w:r>
-      <w:proofErr w:type="gramEnd"/>
-      <w:r>
-        <w:rPr>
-          <w:rFonts w:ascii="Courier New" w:hAnsi="Courier New" w:cs="Courier New"/>
-          <w:sz w:val="24"/>
-        </w:rPr>
-        <w:t>_proteinepitopes</w:t>
+      <w:r>
+        <w:rPr>
+          <w:rFonts w:ascii="Courier New" w:hAnsi="Courier New" w:cs="Courier New"/>
+          <w:sz w:val="24"/>
+        </w:rPr>
+        <w:t>proteinepitopes.initialize_proteinepitopes</w:t>
       </w:r>
       <w:proofErr w:type="spellEnd"/>
       <w:r>
@@ -8949,7 +8160,6 @@
         <w:t xml:space="preserve">             </w:t>
       </w:r>
       <w:proofErr w:type="spellStart"/>
-      <w:proofErr w:type="gramStart"/>
       <w:r>
         <w:rPr>
           <w:rFonts w:cstheme="minorHAnsi"/>
@@ -8965,7 +8175,6 @@
         <w:t>info.samples</w:t>
       </w:r>
       <w:proofErr w:type="spellEnd"/>
-      <w:proofErr w:type="gramEnd"/>
       <w:r>
         <w:rPr>
           <w:rFonts w:cstheme="minorHAnsi"/>
@@ -9315,7 +8524,6 @@
           <w:sz w:val="28"/>
         </w:rPr>
       </w:pPr>
-      <w:proofErr w:type="gramStart"/>
       <w:r>
         <w:rPr>
           <w:rFonts w:cstheme="minorHAnsi"/>
@@ -9337,15 +8545,7 @@
           <w:rFonts w:ascii="Courier New" w:hAnsi="Courier New" w:cs="Courier New"/>
           <w:sz w:val="24"/>
         </w:rPr>
-        <w:t>initialize</w:t>
-      </w:r>
-      <w:proofErr w:type="gramEnd"/>
-      <w:r>
-        <w:rPr>
-          <w:rFonts w:ascii="Courier New" w:hAnsi="Courier New" w:cs="Courier New"/>
-          <w:sz w:val="24"/>
-        </w:rPr>
-        <w:t>_proteinepitopes</w:t>
+        <w:t>initialize_proteinepitopes</w:t>
       </w:r>
       <w:proofErr w:type="spellEnd"/>
       <w:r>
@@ -9542,18 +8742,9 @@
           <w:rFonts w:ascii="Courier New" w:hAnsi="Courier New" w:cs="Courier New"/>
           <w:sz w:val="24"/>
         </w:rPr>
-        <w:t>info.sample2</w:t>
-      </w:r>
-      <w:proofErr w:type="gramStart"/>
-      <w:r>
-        <w:rPr>
-          <w:rFonts w:ascii="Courier New" w:hAnsi="Courier New" w:cs="Courier New"/>
-          <w:sz w:val="24"/>
-        </w:rPr>
-        <w:t>num[</w:t>
-      </w:r>
-      <w:proofErr w:type="spellStart"/>
-      <w:proofErr w:type="gramEnd"/>
+        <w:t>info.sample2num[</w:t>
+      </w:r>
+      <w:proofErr w:type="spellStart"/>
       <w:r>
         <w:rPr>
           <w:rFonts w:ascii="Courier New" w:hAnsi="Courier New" w:cs="Courier New"/>
@@ -9579,7 +8770,6 @@
         </w:rPr>
       </w:pPr>
       <w:proofErr w:type="spellStart"/>
-      <w:proofErr w:type="gramStart"/>
       <w:r>
         <w:rPr>
           <w:rFonts w:ascii="Courier New" w:hAnsi="Courier New" w:cs="Courier New"/>
@@ -9588,7 +8778,6 @@
         <w:t>proteinepitopes.epitopedict</w:t>
       </w:r>
       <w:proofErr w:type="spellEnd"/>
-      <w:proofErr w:type="gramEnd"/>
       <w:r>
         <w:rPr>
           <w:rFonts w:ascii="Courier New" w:hAnsi="Courier New" w:cs="Courier New"/>
@@ -9747,7 +8936,7 @@
       <w:pPr>
         <w:pStyle w:val="Heading2"/>
       </w:pPr>
-      <w:bookmarkStart w:id="13" w:name="_Toc8057777"/>
+      <w:bookmarkStart w:id="12" w:name="_Toc8764248"/>
       <w:r>
         <w:t xml:space="preserve">Determining </w:t>
       </w:r>
@@ -9763,7 +8952,7 @@
       <w:r>
         <w:t>pitopes</w:t>
       </w:r>
-      <w:bookmarkEnd w:id="13"/>
+      <w:bookmarkEnd w:id="12"/>
     </w:p>
     <w:p>
       <w:pPr>
@@ -9916,7 +9105,6 @@
         </w:rPr>
       </w:pPr>
       <w:proofErr w:type="spellStart"/>
-      <w:proofErr w:type="gramStart"/>
       <w:r>
         <w:rPr>
           <w:rFonts w:ascii="Courier New" w:hAnsi="Courier New" w:cs="Courier New"/>
@@ -9925,7 +9113,6 @@
         </w:rPr>
         <w:t>proteinepitopes.consensus</w:t>
       </w:r>
-      <w:proofErr w:type="gramEnd"/>
       <w:r>
         <w:rPr>
           <w:rFonts w:ascii="Courier New" w:hAnsi="Courier New" w:cs="Courier New"/>
@@ -10019,7 +9206,6 @@
         </w:rPr>
       </w:pPr>
       <w:proofErr w:type="spellStart"/>
-      <w:proofErr w:type="gramStart"/>
       <w:r>
         <w:rPr>
           <w:rFonts w:ascii="Courier New" w:hAnsi="Courier New" w:cs="Courier New"/>
@@ -10037,7 +9223,6 @@
         <w:t>roteinepitopes.consensusepitopes</w:t>
       </w:r>
       <w:proofErr w:type="spellEnd"/>
-      <w:proofErr w:type="gramEnd"/>
     </w:p>
     <w:p>
       <w:pPr>
@@ -10443,25 +9628,23 @@
           <w:color w:val="FF0000"/>
           <w:sz w:val="28"/>
         </w:rPr>
-        <w:t xml:space="preserve"> used for </w:t>
-      </w:r>
-      <w:proofErr w:type="gramStart"/>
+        <w:t xml:space="preserve"> used for find consensus epitopes</w:t>
+      </w:r>
       <w:r>
         <w:rPr>
           <w:rFonts w:cstheme="minorHAnsi"/>
           <w:color w:val="FF0000"/>
           <w:sz w:val="28"/>
         </w:rPr>
-        <w:t>find</w:t>
-      </w:r>
-      <w:proofErr w:type="gramEnd"/>
+        <w:t xml:space="preserve"> is multi</w:t>
+      </w:r>
       <w:r>
         <w:rPr>
           <w:rFonts w:cstheme="minorHAnsi"/>
           <w:color w:val="FF0000"/>
           <w:sz w:val="28"/>
         </w:rPr>
-        <w:t xml:space="preserve"> consensus epitopes</w:t>
+        <w:t>-</w:t>
       </w:r>
       <w:r>
         <w:rPr>
@@ -10469,7 +9652,7 @@
           <w:color w:val="FF0000"/>
           <w:sz w:val="28"/>
         </w:rPr>
-        <w:t xml:space="preserve"> is multi</w:t>
+        <w:t>threaded and automatically determines</w:t>
       </w:r>
       <w:r>
         <w:rPr>
@@ -10477,7 +9660,7 @@
           <w:color w:val="FF0000"/>
           <w:sz w:val="28"/>
         </w:rPr>
-        <w:t>-</w:t>
+        <w:t xml:space="preserve"> the</w:t>
       </w:r>
       <w:r>
         <w:rPr>
@@ -10485,7 +9668,7 @@
           <w:color w:val="FF0000"/>
           <w:sz w:val="28"/>
         </w:rPr>
-        <w:t>threaded and automatically determines</w:t>
+        <w:t xml:space="preserve"> number of processors to use</w:t>
       </w:r>
       <w:r>
         <w:rPr>
@@ -10493,45 +9676,28 @@
           <w:color w:val="FF0000"/>
           <w:sz w:val="28"/>
         </w:rPr>
-        <w:t xml:space="preserve"> the</w:t>
-      </w:r>
-      <w:r>
+        <w:t>.</w:t>
+      </w:r>
+    </w:p>
+    <w:p>
+      <w:pPr>
+        <w:spacing w:after="0"/>
         <w:rPr>
           <w:rFonts w:cstheme="minorHAnsi"/>
           <w:color w:val="FF0000"/>
           <w:sz w:val="28"/>
         </w:rPr>
-        <w:t xml:space="preserve"> number of processors to use</w:t>
-      </w:r>
-      <w:r>
-        <w:rPr>
-          <w:rFonts w:cstheme="minorHAnsi"/>
-          <w:color w:val="FF0000"/>
-          <w:sz w:val="28"/>
-        </w:rPr>
-        <w:t>.</w:t>
-      </w:r>
-    </w:p>
-    <w:p>
-      <w:pPr>
-        <w:spacing w:after="0"/>
-        <w:rPr>
-          <w:rFonts w:cstheme="minorHAnsi"/>
-          <w:color w:val="FF0000"/>
-          <w:sz w:val="28"/>
-        </w:rPr>
-      </w:pPr>
-    </w:p>
-    <w:p>
-      <w:pPr>
-        <w:spacing w:after="0"/>
-        <w:rPr>
-          <w:rFonts w:cstheme="minorHAnsi"/>
-          <w:sz w:val="28"/>
-        </w:rPr>
-      </w:pPr>
-      <w:proofErr w:type="spellStart"/>
-      <w:proofErr w:type="gramStart"/>
+      </w:pPr>
+    </w:p>
+    <w:p>
+      <w:pPr>
+        <w:spacing w:after="0"/>
+        <w:rPr>
+          <w:rFonts w:cstheme="minorHAnsi"/>
+          <w:sz w:val="28"/>
+        </w:rPr>
+      </w:pPr>
+      <w:proofErr w:type="spellStart"/>
       <w:r>
         <w:rPr>
           <w:rFonts w:cstheme="minorHAnsi"/>
@@ -10540,7 +9706,6 @@
         <w:t>proteinepitopes.epitopescores</w:t>
       </w:r>
       <w:proofErr w:type="spellEnd"/>
-      <w:proofErr w:type="gramEnd"/>
       <w:r>
         <w:rPr>
           <w:rFonts w:cstheme="minorHAnsi"/>
@@ -10562,7 +9727,7 @@
       <w:pPr>
         <w:pStyle w:val="Heading2"/>
       </w:pPr>
-      <w:bookmarkStart w:id="14" w:name="_Toc8057778"/>
+      <w:bookmarkStart w:id="13" w:name="_Toc8764249"/>
       <w:r>
         <w:t xml:space="preserve">Determining </w:t>
       </w:r>
@@ -10584,7 +9749,7 @@
       <w:r>
         <w:t>roteins</w:t>
       </w:r>
-      <w:bookmarkEnd w:id="14"/>
+      <w:bookmarkEnd w:id="13"/>
     </w:p>
     <w:p>
       <w:pPr>
@@ -10610,23 +9775,7 @@
           <w:rFonts w:cstheme="minorHAnsi"/>
           <w:sz w:val="28"/>
         </w:rPr>
-        <w:t xml:space="preserve">Finding epitopes for a list of proteins is </w:t>
-      </w:r>
-      <w:proofErr w:type="gramStart"/>
-      <w:r>
-        <w:rPr>
-          <w:rFonts w:cstheme="minorHAnsi"/>
-          <w:sz w:val="28"/>
-        </w:rPr>
-        <w:t>really just</w:t>
-      </w:r>
-      <w:proofErr w:type="gramEnd"/>
-      <w:r>
-        <w:rPr>
-          <w:rFonts w:cstheme="minorHAnsi"/>
-          <w:sz w:val="28"/>
-        </w:rPr>
-        <w:t xml:space="preserve"> applying the algorithm multiple times. To facilitate the process, the </w:t>
+        <w:t xml:space="preserve">Finding epitopes for a list of proteins is really just applying the algorithm multiple times. To facilitate the process, the </w:t>
       </w:r>
       <w:proofErr w:type="spellStart"/>
       <w:r>
@@ -10703,7 +9852,6 @@
         <w:t xml:space="preserve"> = </w:t>
       </w:r>
       <w:proofErr w:type="spellStart"/>
-      <w:proofErr w:type="gramStart"/>
       <w:r>
         <w:rPr>
           <w:rFonts w:ascii="Courier New" w:hAnsi="Courier New" w:cs="Courier New"/>
@@ -10735,16 +9883,7 @@
           <w:sz w:val="24"/>
           <w:szCs w:val="24"/>
         </w:rPr>
-        <w:t>\Data\accession_list.txt</w:t>
-      </w:r>
-      <w:proofErr w:type="gramEnd"/>
-      <w:r>
-        <w:rPr>
-          <w:rFonts w:ascii="Courier New" w:hAnsi="Courier New" w:cs="Courier New"/>
-          <w:sz w:val="24"/>
-          <w:szCs w:val="24"/>
-        </w:rPr>
-        <w:t>"</w:t>
+        <w:t>\Data\accession_list.txt"</w:t>
       </w:r>
     </w:p>
     <w:p>
@@ -10776,7 +9915,6 @@
         <w:t xml:space="preserve"> = </w:t>
       </w:r>
       <w:proofErr w:type="spellStart"/>
-      <w:proofErr w:type="gramStart"/>
       <w:r>
         <w:rPr>
           <w:rFonts w:ascii="Courier New" w:hAnsi="Courier New" w:cs="Courier New"/>
@@ -10808,16 +9946,7 @@
           <w:sz w:val="24"/>
           <w:szCs w:val="24"/>
         </w:rPr>
-        <w:t>\Proteins</w:t>
-      </w:r>
-      <w:proofErr w:type="gramEnd"/>
-      <w:r>
-        <w:rPr>
-          <w:rFonts w:ascii="Courier New" w:hAnsi="Courier New" w:cs="Courier New"/>
-          <w:sz w:val="24"/>
-          <w:szCs w:val="24"/>
-        </w:rPr>
-        <w:t>"</w:t>
+        <w:t>\Proteins"</w:t>
       </w:r>
     </w:p>
     <w:p>
@@ -10976,7 +10105,6 @@
         <w:t xml:space="preserve"> = </w:t>
       </w:r>
       <w:proofErr w:type="spellStart"/>
-      <w:proofErr w:type="gramStart"/>
       <w:r>
         <w:rPr>
           <w:rFonts w:ascii="Courier New" w:hAnsi="Courier New" w:cs="Courier New"/>
@@ -10995,7 +10123,6 @@
         <w:t>(</w:t>
       </w:r>
       <w:proofErr w:type="spellStart"/>
-      <w:proofErr w:type="gramEnd"/>
       <w:r>
         <w:rPr>
           <w:rFonts w:ascii="Courier New" w:hAnsi="Courier New" w:cs="Courier New"/>
@@ -11100,23 +10227,13 @@
         </w:rPr>
       </w:pPr>
       <w:proofErr w:type="spellStart"/>
-      <w:proofErr w:type="gramStart"/>
-      <w:r>
-        <w:rPr>
-          <w:rFonts w:ascii="Courier New" w:hAnsi="Courier New" w:cs="Courier New"/>
-          <w:sz w:val="24"/>
-          <w:szCs w:val="24"/>
-        </w:rPr>
-        <w:t>proteomicepitopes.load</w:t>
-      </w:r>
-      <w:proofErr w:type="gramEnd"/>
-      <w:r>
-        <w:rPr>
-          <w:rFonts w:ascii="Courier New" w:hAnsi="Courier New" w:cs="Courier New"/>
-          <w:sz w:val="24"/>
-          <w:szCs w:val="24"/>
-        </w:rPr>
-        <w:t>_proteins</w:t>
+      <w:r>
+        <w:rPr>
+          <w:rFonts w:ascii="Courier New" w:hAnsi="Courier New" w:cs="Courier New"/>
+          <w:sz w:val="24"/>
+          <w:szCs w:val="24"/>
+        </w:rPr>
+        <w:t>proteomicepitopes.load_proteins</w:t>
       </w:r>
       <w:r>
         <w:rPr>
@@ -11161,25 +10278,7 @@
           <w:sz w:val="28"/>
           <w:szCs w:val="24"/>
         </w:rPr>
-        <w:t xml:space="preserve">This command will load </w:t>
-      </w:r>
-      <w:proofErr w:type="gramStart"/>
-      <w:r>
-        <w:rPr>
-          <w:rFonts w:cstheme="minorHAnsi"/>
-          <w:sz w:val="28"/>
-          <w:szCs w:val="24"/>
-        </w:rPr>
-        <w:t>all of</w:t>
-      </w:r>
-      <w:proofErr w:type="gramEnd"/>
-      <w:r>
-        <w:rPr>
-          <w:rFonts w:cstheme="minorHAnsi"/>
-          <w:sz w:val="28"/>
-          <w:szCs w:val="24"/>
-        </w:rPr>
-        <w:t xml:space="preserve"> the proteins</w:t>
+        <w:t>This command will load all of the proteins</w:t>
       </w:r>
       <w:r>
         <w:rPr>
@@ -11351,7 +10450,6 @@
         <w:t xml:space="preserve"> = </w:t>
       </w:r>
       <w:proofErr w:type="spellStart"/>
-      <w:proofErr w:type="gramStart"/>
       <w:r>
         <w:rPr>
           <w:rFonts w:ascii="Courier New" w:hAnsi="Courier New" w:cs="Courier New"/>
@@ -11391,16 +10489,7 @@
           <w:sz w:val="24"/>
           <w:szCs w:val="24"/>
         </w:rPr>
-        <w:t>.txt</w:t>
-      </w:r>
-      <w:proofErr w:type="gramEnd"/>
-      <w:r>
-        <w:rPr>
-          <w:rFonts w:ascii="Courier New" w:hAnsi="Courier New" w:cs="Courier New"/>
-          <w:sz w:val="24"/>
-          <w:szCs w:val="24"/>
-        </w:rPr>
-        <w:t>"</w:t>
+        <w:t>.txt"</w:t>
       </w:r>
     </w:p>
     <w:p>
@@ -11431,7 +10520,6 @@
         <w:t xml:space="preserve"> = </w:t>
       </w:r>
       <w:proofErr w:type="spellStart"/>
-      <w:proofErr w:type="gramStart"/>
       <w:r>
         <w:rPr>
           <w:rFonts w:ascii="Courier New" w:hAnsi="Courier New" w:cs="Courier New"/>
@@ -11463,16 +10551,7 @@
           <w:sz w:val="24"/>
           <w:szCs w:val="24"/>
         </w:rPr>
-        <w:t>\Proteins</w:t>
-      </w:r>
-      <w:proofErr w:type="gramEnd"/>
-      <w:r>
-        <w:rPr>
-          <w:rFonts w:ascii="Courier New" w:hAnsi="Courier New" w:cs="Courier New"/>
-          <w:sz w:val="24"/>
-          <w:szCs w:val="24"/>
-        </w:rPr>
-        <w:t>"</w:t>
+        <w:t>\Proteins"</w:t>
       </w:r>
     </w:p>
     <w:p>
@@ -11631,7 +10710,6 @@
         <w:t xml:space="preserve"> = </w:t>
       </w:r>
       <w:proofErr w:type="spellStart"/>
-      <w:proofErr w:type="gramStart"/>
       <w:r>
         <w:rPr>
           <w:rFonts w:ascii="Courier New" w:hAnsi="Courier New" w:cs="Courier New"/>
@@ -11650,7 +10728,6 @@
         <w:t>(</w:t>
       </w:r>
       <w:proofErr w:type="spellStart"/>
-      <w:proofErr w:type="gramEnd"/>
       <w:r>
         <w:rPr>
           <w:rFonts w:ascii="Courier New" w:hAnsi="Courier New" w:cs="Courier New"/>
@@ -11747,7 +10824,6 @@
         </w:rPr>
       </w:pPr>
       <w:proofErr w:type="spellStart"/>
-      <w:proofErr w:type="gramStart"/>
       <w:r>
         <w:rPr>
           <w:rFonts w:ascii="Courier New" w:hAnsi="Courier New" w:cs="Courier New"/>
@@ -11762,16 +10838,7 @@
           <w:sz w:val="24"/>
           <w:szCs w:val="24"/>
         </w:rPr>
-        <w:t>make</w:t>
-      </w:r>
-      <w:proofErr w:type="gramEnd"/>
-      <w:r>
-        <w:rPr>
-          <w:rFonts w:ascii="Courier New" w:hAnsi="Courier New" w:cs="Courier New"/>
-          <w:sz w:val="24"/>
-          <w:szCs w:val="24"/>
-        </w:rPr>
-        <w:t>_proteins_fasta</w:t>
+        <w:t>make_proteins_fasta</w:t>
       </w:r>
       <w:proofErr w:type="spellEnd"/>
       <w:r>
@@ -12218,7 +11285,6 @@
         <w:t xml:space="preserve"> and compiles them into a list. Naturally, the consensus option will take much longer to </w:t>
       </w:r>
       <w:proofErr w:type="spellStart"/>
-      <w:proofErr w:type="gramStart"/>
       <w:r>
         <w:rPr>
           <w:rFonts w:cstheme="minorHAnsi"/>
@@ -12228,7 +11294,6 @@
         <w:t>run.The</w:t>
       </w:r>
       <w:proofErr w:type="spellEnd"/>
-      <w:proofErr w:type="gramEnd"/>
       <w:r>
         <w:rPr>
           <w:rFonts w:cstheme="minorHAnsi"/>
@@ -12286,7 +11351,6 @@
         </w:rPr>
       </w:pPr>
       <w:proofErr w:type="spellStart"/>
-      <w:proofErr w:type="gramStart"/>
       <w:r>
         <w:rPr>
           <w:rFonts w:ascii="Courier New" w:hAnsi="Courier New" w:cs="Courier New"/>
@@ -12301,16 +11365,7 @@
           <w:sz w:val="24"/>
           <w:szCs w:val="24"/>
         </w:rPr>
-        <w:t>roteomicepitopes.proteomic</w:t>
-      </w:r>
-      <w:proofErr w:type="gramEnd"/>
-      <w:r>
-        <w:rPr>
-          <w:rFonts w:ascii="Courier New" w:hAnsi="Courier New" w:cs="Courier New"/>
-          <w:sz w:val="24"/>
-          <w:szCs w:val="24"/>
-        </w:rPr>
-        <w:t>_individual_epitopes</w:t>
+        <w:t>roteomicepitopes.proteomic_individual_epitopes</w:t>
       </w:r>
       <w:proofErr w:type="spellEnd"/>
       <w:r>
@@ -12424,7 +11479,6 @@
         </w:rPr>
       </w:pPr>
       <w:proofErr w:type="spellStart"/>
-      <w:proofErr w:type="gramStart"/>
       <w:r>
         <w:rPr>
           <w:rFonts w:ascii="Courier New" w:hAnsi="Courier New" w:cs="Courier New"/>
@@ -12439,16 +11493,7 @@
           <w:sz w:val="24"/>
           <w:szCs w:val="24"/>
         </w:rPr>
-        <w:t>roteomicepitopes.proteomic</w:t>
-      </w:r>
-      <w:proofErr w:type="gramEnd"/>
-      <w:r>
-        <w:rPr>
-          <w:rFonts w:ascii="Courier New" w:hAnsi="Courier New" w:cs="Courier New"/>
-          <w:sz w:val="24"/>
-          <w:szCs w:val="24"/>
-        </w:rPr>
-        <w:t>_consensus_epitopes</w:t>
+        <w:t>roteomicepitopes.proteomic_consensus_epitopes</w:t>
       </w:r>
       <w:proofErr w:type="spellEnd"/>
       <w:r>
@@ -12535,7 +11580,6 @@
         </w:rPr>
       </w:pPr>
       <w:proofErr w:type="spellStart"/>
-      <w:proofErr w:type="gramStart"/>
       <w:r>
         <w:rPr>
           <w:rFonts w:cstheme="minorHAnsi"/>
@@ -12551,7 +11595,6 @@
         <w:t>.epitopescores</w:t>
       </w:r>
       <w:proofErr w:type="spellEnd"/>
-      <w:proofErr w:type="gramEnd"/>
       <w:r>
         <w:rPr>
           <w:rFonts w:cstheme="minorHAnsi"/>
@@ -12622,7 +11665,6 @@
         <w:t xml:space="preserve"> = </w:t>
       </w:r>
       <w:proofErr w:type="spellStart"/>
-      <w:proofErr w:type="gramStart"/>
       <w:r>
         <w:rPr>
           <w:rFonts w:ascii="Courier New" w:hAnsi="Courier New" w:cs="Courier New"/>
@@ -12651,16 +11693,7 @@
           <w:sz w:val="24"/>
           <w:szCs w:val="24"/>
         </w:rPr>
-        <w:t>\PAM30.txt</w:t>
-      </w:r>
-      <w:proofErr w:type="gramEnd"/>
-      <w:r>
-        <w:rPr>
-          <w:rFonts w:ascii="Courier New" w:hAnsi="Courier New" w:cs="Courier New"/>
-          <w:sz w:val="24"/>
-          <w:szCs w:val="24"/>
-        </w:rPr>
-        <w:t>"</w:t>
+        <w:t>\PAM30.txt"</w:t>
       </w:r>
     </w:p>
     <w:p>
@@ -12751,16 +11784,7 @@
           <w:sz w:val="24"/>
           <w:szCs w:val="24"/>
         </w:rPr>
-        <w:t>similarity.non_</w:t>
-      </w:r>
-      <w:proofErr w:type="gramStart"/>
-      <w:r>
-        <w:rPr>
-          <w:rFonts w:ascii="Courier New" w:hAnsi="Courier New" w:cs="Courier New"/>
-          <w:sz w:val="24"/>
-          <w:szCs w:val="24"/>
-        </w:rPr>
-        <w:t>redundant</w:t>
+        <w:t>similarity.non_redundant</w:t>
       </w:r>
       <w:proofErr w:type="spellEnd"/>
       <w:r>
@@ -12772,7 +11796,6 @@
         <w:t>(</w:t>
       </w:r>
       <w:proofErr w:type="spellStart"/>
-      <w:proofErr w:type="gramEnd"/>
       <w:r>
         <w:rPr>
           <w:rFonts w:ascii="Courier New" w:hAnsi="Courier New" w:cs="Courier New"/>
@@ -12821,7 +11844,7 @@
       <w:pPr>
         <w:pStyle w:val="Heading2"/>
       </w:pPr>
-      <w:bookmarkStart w:id="15" w:name="_Toc8057779"/>
+      <w:bookmarkStart w:id="14" w:name="_Toc8764250"/>
       <w:r>
         <w:t xml:space="preserve">Identifying </w:t>
       </w:r>
@@ -12831,7 +11854,7 @@
       <w:r>
         <w:t>-specific epitopes</w:t>
       </w:r>
-      <w:bookmarkEnd w:id="15"/>
+      <w:bookmarkEnd w:id="14"/>
     </w:p>
     <w:p/>
     <w:p>
@@ -12884,7 +11907,6 @@
         <w:t xml:space="preserve">directory = </w:t>
       </w:r>
       <w:proofErr w:type="spellStart"/>
-      <w:proofErr w:type="gramStart"/>
       <w:r>
         <w:rPr>
           <w:rFonts w:ascii="Courier New" w:hAnsi="Courier New" w:cs="Courier New"/>
@@ -12934,7 +11956,6 @@
         <w:t>s</w:t>
       </w:r>
       <w:proofErr w:type="spellEnd"/>
-      <w:proofErr w:type="gramEnd"/>
       <w:r>
         <w:rPr>
           <w:rFonts w:ascii="Courier New" w:hAnsi="Courier New" w:cs="Courier New"/>
@@ -13016,7 +12037,6 @@
         </w:rPr>
       </w:pPr>
       <w:proofErr w:type="spellStart"/>
-      <w:proofErr w:type="gramStart"/>
       <w:r>
         <w:rPr>
           <w:rFonts w:ascii="Courier New" w:hAnsi="Courier New" w:cs="Courier New"/>
@@ -13031,16 +12051,7 @@
           <w:sz w:val="24"/>
           <w:szCs w:val="24"/>
         </w:rPr>
-        <w:t>info.initialize</w:t>
-      </w:r>
-      <w:proofErr w:type="gramEnd"/>
-      <w:r>
-        <w:rPr>
-          <w:rFonts w:ascii="Courier New" w:hAnsi="Courier New" w:cs="Courier New"/>
-          <w:sz w:val="24"/>
-          <w:szCs w:val="24"/>
-        </w:rPr>
-        <w:t>_</w:t>
+        <w:t>info.initialize_</w:t>
       </w:r>
       <w:r>
         <w:rPr>
@@ -13078,7 +12089,6 @@
         </w:rPr>
       </w:pPr>
       <w:proofErr w:type="spellStart"/>
-      <w:proofErr w:type="gramStart"/>
       <w:r>
         <w:rPr>
           <w:rFonts w:ascii="Courier New" w:hAnsi="Courier New" w:cs="Courier New"/>
@@ -13087,7 +12097,6 @@
         </w:rPr>
         <w:t>kmerinfo.load</w:t>
       </w:r>
-      <w:proofErr w:type="gramEnd"/>
       <w:r>
         <w:rPr>
           <w:rFonts w:ascii="Courier New" w:hAnsi="Courier New" w:cs="Courier New"/>
@@ -13203,707 +12212,636 @@
         <w:t>Next, define the samples that will be used in each group. Each sample must be initialized from the Sample class i.e. using Sample(</w:t>
       </w:r>
       <w:proofErr w:type="spellStart"/>
-      <w:proofErr w:type="gramStart"/>
       <w:r>
         <w:rPr>
           <w:sz w:val="28"/>
           <w:szCs w:val="28"/>
         </w:rPr>
-        <w:t>name,classification</w:t>
-      </w:r>
-      <w:proofErr w:type="gramEnd"/>
+        <w:t>name,classification,project</w:t>
+      </w:r>
+      <w:proofErr w:type="spellEnd"/>
       <w:r>
         <w:rPr>
           <w:sz w:val="28"/>
           <w:szCs w:val="28"/>
         </w:rPr>
-        <w:t>,project</w:t>
-      </w:r>
-      <w:proofErr w:type="spellEnd"/>
+        <w:t>)</w:t>
+      </w:r>
       <w:r>
         <w:rPr>
           <w:sz w:val="28"/>
           <w:szCs w:val="28"/>
         </w:rPr>
+        <w:t>.</w:t>
+      </w:r>
+    </w:p>
+    <w:p>
+      <w:pPr>
+        <w:spacing w:after="0"/>
+        <w:rPr>
+          <w:rFonts w:ascii="Courier New" w:hAnsi="Courier New" w:cs="Courier New"/>
+          <w:sz w:val="24"/>
+          <w:szCs w:val="24"/>
+        </w:rPr>
+      </w:pPr>
+      <w:proofErr w:type="spellStart"/>
+      <w:r>
+        <w:rPr>
+          <w:rFonts w:ascii="Courier New" w:hAnsi="Courier New" w:cs="Courier New"/>
+          <w:sz w:val="24"/>
+          <w:szCs w:val="24"/>
+        </w:rPr>
+        <w:t>expgroup</w:t>
+      </w:r>
+      <w:proofErr w:type="spellEnd"/>
+      <w:r>
+        <w:rPr>
+          <w:rFonts w:ascii="Courier New" w:hAnsi="Courier New" w:cs="Courier New"/>
+          <w:sz w:val="24"/>
+          <w:szCs w:val="24"/>
+        </w:rPr>
+        <w:t xml:space="preserve"> = [SampleE1, SampleE2 ,…, </w:t>
+      </w:r>
+      <w:proofErr w:type="spellStart"/>
+      <w:r>
+        <w:rPr>
+          <w:rFonts w:ascii="Courier New" w:hAnsi="Courier New" w:cs="Courier New"/>
+          <w:sz w:val="24"/>
+          <w:szCs w:val="24"/>
+        </w:rPr>
+        <w:t>SampleEN</w:t>
+      </w:r>
+      <w:proofErr w:type="spellEnd"/>
+      <w:r>
+        <w:rPr>
+          <w:rFonts w:ascii="Courier New" w:hAnsi="Courier New" w:cs="Courier New"/>
+          <w:sz w:val="24"/>
+          <w:szCs w:val="24"/>
+        </w:rPr>
+        <w:t>]</w:t>
+      </w:r>
+    </w:p>
+    <w:p>
+      <w:pPr>
+        <w:spacing w:after="0"/>
+        <w:rPr>
+          <w:rFonts w:ascii="Courier New" w:hAnsi="Courier New" w:cs="Courier New"/>
+          <w:sz w:val="24"/>
+          <w:szCs w:val="24"/>
+        </w:rPr>
+      </w:pPr>
+      <w:proofErr w:type="spellStart"/>
+      <w:r>
+        <w:rPr>
+          <w:rFonts w:ascii="Courier New" w:hAnsi="Courier New" w:cs="Courier New"/>
+          <w:sz w:val="24"/>
+          <w:szCs w:val="24"/>
+        </w:rPr>
+        <w:t>controlgroup</w:t>
+      </w:r>
+      <w:proofErr w:type="spellEnd"/>
+      <w:r>
+        <w:rPr>
+          <w:rFonts w:ascii="Courier New" w:hAnsi="Courier New" w:cs="Courier New"/>
+          <w:sz w:val="24"/>
+          <w:szCs w:val="24"/>
+        </w:rPr>
+        <w:t xml:space="preserve"> = [SampleC1, SampleC2, …, </w:t>
+      </w:r>
+      <w:proofErr w:type="spellStart"/>
+      <w:r>
+        <w:rPr>
+          <w:rFonts w:ascii="Courier New" w:hAnsi="Courier New" w:cs="Courier New"/>
+          <w:sz w:val="24"/>
+          <w:szCs w:val="24"/>
+        </w:rPr>
+        <w:t>SampleCN</w:t>
+      </w:r>
+      <w:proofErr w:type="spellEnd"/>
+      <w:r>
+        <w:rPr>
+          <w:rFonts w:ascii="Courier New" w:hAnsi="Courier New" w:cs="Courier New"/>
+          <w:sz w:val="24"/>
+          <w:szCs w:val="24"/>
+        </w:rPr>
+        <w:t>]</w:t>
+      </w:r>
+    </w:p>
+    <w:p>
+      <w:pPr>
+        <w:spacing w:after="0"/>
+        <w:rPr>
+          <w:rFonts w:ascii="Courier New" w:hAnsi="Courier New" w:cs="Courier New"/>
+          <w:sz w:val="24"/>
+          <w:szCs w:val="24"/>
+        </w:rPr>
+      </w:pPr>
+    </w:p>
+    <w:p>
+      <w:pPr>
+        <w:spacing w:after="0"/>
+        <w:rPr>
+          <w:rFonts w:cstheme="minorHAnsi"/>
+          <w:sz w:val="28"/>
+          <w:szCs w:val="28"/>
+        </w:rPr>
+      </w:pPr>
+      <w:r>
+        <w:rPr>
+          <w:rFonts w:cstheme="minorHAnsi"/>
+          <w:sz w:val="28"/>
+          <w:szCs w:val="28"/>
+        </w:rPr>
+        <w:t>Specify the</w:t>
+      </w:r>
+      <w:r>
+        <w:rPr>
+          <w:rFonts w:cstheme="minorHAnsi"/>
+          <w:sz w:val="28"/>
+          <w:szCs w:val="28"/>
+        </w:rPr>
+        <w:t xml:space="preserve"> protein directory,</w:t>
+      </w:r>
+      <w:r>
+        <w:rPr>
+          <w:rFonts w:cstheme="minorHAnsi"/>
+          <w:sz w:val="28"/>
+          <w:szCs w:val="28"/>
+        </w:rPr>
+        <w:t xml:space="preserve"> epitope threshold, prevalence, and specificity parameters.</w:t>
+      </w:r>
+      <w:r>
+        <w:rPr>
+          <w:rFonts w:cstheme="minorHAnsi"/>
+          <w:sz w:val="28"/>
+          <w:szCs w:val="28"/>
+        </w:rPr>
+        <w:t xml:space="preserve"> Then initialize the </w:t>
+      </w:r>
+      <w:proofErr w:type="spellStart"/>
+      <w:r>
+        <w:rPr>
+          <w:rFonts w:cstheme="minorHAnsi"/>
+          <w:sz w:val="28"/>
+          <w:szCs w:val="28"/>
+        </w:rPr>
+        <w:t>GroupCompare</w:t>
+      </w:r>
+      <w:proofErr w:type="spellEnd"/>
+      <w:r>
+        <w:rPr>
+          <w:rFonts w:cstheme="minorHAnsi"/>
+          <w:sz w:val="28"/>
+          <w:szCs w:val="28"/>
+        </w:rPr>
+        <w:t xml:space="preserve"> object.</w:t>
+      </w:r>
+    </w:p>
+    <w:p>
+      <w:pPr>
+        <w:spacing w:after="0"/>
+        <w:rPr>
+          <w:rFonts w:cstheme="minorHAnsi"/>
+          <w:sz w:val="28"/>
+        </w:rPr>
+      </w:pPr>
+    </w:p>
+    <w:p>
+      <w:pPr>
+        <w:spacing w:after="0"/>
+        <w:rPr>
+          <w:rFonts w:ascii="Courier New" w:hAnsi="Courier New" w:cs="Courier New"/>
+          <w:sz w:val="24"/>
+          <w:szCs w:val="24"/>
+        </w:rPr>
+      </w:pPr>
+      <w:proofErr w:type="spellStart"/>
+      <w:r>
+        <w:rPr>
+          <w:rFonts w:ascii="Courier New" w:hAnsi="Courier New" w:cs="Courier New"/>
+          <w:sz w:val="24"/>
+          <w:szCs w:val="24"/>
+        </w:rPr>
+        <w:t>protdirectory</w:t>
+      </w:r>
+      <w:proofErr w:type="spellEnd"/>
+      <w:r>
+        <w:rPr>
+          <w:rFonts w:ascii="Courier New" w:hAnsi="Courier New" w:cs="Courier New"/>
+          <w:sz w:val="24"/>
+          <w:szCs w:val="24"/>
+        </w:rPr>
+        <w:t xml:space="preserve"> = </w:t>
+      </w:r>
+      <w:proofErr w:type="spellStart"/>
+      <w:r>
+        <w:rPr>
+          <w:rFonts w:ascii="Courier New" w:hAnsi="Courier New" w:cs="Courier New"/>
+          <w:sz w:val="24"/>
+          <w:szCs w:val="24"/>
+        </w:rPr>
+        <w:t>r'C</w:t>
+      </w:r>
+      <w:proofErr w:type="spellEnd"/>
+      <w:r>
+        <w:rPr>
+          <w:rFonts w:ascii="Courier New" w:hAnsi="Courier New" w:cs="Courier New"/>
+          <w:sz w:val="24"/>
+          <w:szCs w:val="24"/>
+        </w:rPr>
+        <w:t>:\</w:t>
+      </w:r>
+      <w:r>
+        <w:rPr>
+          <w:rFonts w:ascii="Courier New" w:hAnsi="Courier New" w:cs="Courier New"/>
+          <w:sz w:val="24"/>
+          <w:szCs w:val="24"/>
+        </w:rPr>
+        <w:t>KTOPE</w:t>
+      </w:r>
+      <w:r>
+        <w:rPr>
+          <w:rFonts w:ascii="Courier New" w:hAnsi="Courier New" w:cs="Courier New"/>
+          <w:sz w:val="24"/>
+          <w:szCs w:val="24"/>
+        </w:rPr>
+        <w:t>\Proteins"</w:t>
+      </w:r>
+    </w:p>
+    <w:p>
+      <w:pPr>
+        <w:spacing w:after="0"/>
+        <w:rPr>
+          <w:rFonts w:ascii="Courier New" w:hAnsi="Courier New" w:cs="Courier New"/>
+          <w:sz w:val="24"/>
+          <w:szCs w:val="24"/>
+        </w:rPr>
+      </w:pPr>
+      <w:proofErr w:type="spellStart"/>
+      <w:r>
+        <w:rPr>
+          <w:rFonts w:ascii="Courier New" w:hAnsi="Courier New" w:cs="Courier New"/>
+          <w:sz w:val="24"/>
+          <w:szCs w:val="24"/>
+        </w:rPr>
+        <w:t>expthresh</w:t>
+      </w:r>
+      <w:proofErr w:type="spellEnd"/>
+      <w:r>
+        <w:rPr>
+          <w:rFonts w:ascii="Courier New" w:hAnsi="Courier New" w:cs="Courier New"/>
+          <w:sz w:val="24"/>
+          <w:szCs w:val="24"/>
+        </w:rPr>
+        <w:t xml:space="preserve"> = 95</w:t>
+      </w:r>
+    </w:p>
+    <w:p>
+      <w:pPr>
+        <w:spacing w:after="0"/>
+        <w:rPr>
+          <w:rFonts w:ascii="Courier New" w:hAnsi="Courier New" w:cs="Courier New"/>
+          <w:sz w:val="24"/>
+          <w:szCs w:val="24"/>
+        </w:rPr>
+      </w:pPr>
+      <w:proofErr w:type="spellStart"/>
+      <w:r>
+        <w:rPr>
+          <w:rFonts w:ascii="Courier New" w:hAnsi="Courier New" w:cs="Courier New"/>
+          <w:sz w:val="24"/>
+          <w:szCs w:val="24"/>
+        </w:rPr>
+        <w:t>controlthresh</w:t>
+      </w:r>
+      <w:proofErr w:type="spellEnd"/>
+      <w:r>
+        <w:rPr>
+          <w:rFonts w:ascii="Courier New" w:hAnsi="Courier New" w:cs="Courier New"/>
+          <w:sz w:val="24"/>
+          <w:szCs w:val="24"/>
+        </w:rPr>
+        <w:t xml:space="preserve"> = 80</w:t>
+      </w:r>
+    </w:p>
+    <w:p>
+      <w:pPr>
+        <w:spacing w:after="0"/>
+        <w:rPr>
+          <w:rFonts w:ascii="Courier New" w:hAnsi="Courier New" w:cs="Courier New"/>
+          <w:sz w:val="24"/>
+          <w:szCs w:val="24"/>
+        </w:rPr>
+      </w:pPr>
+      <w:proofErr w:type="spellStart"/>
+      <w:r>
+        <w:rPr>
+          <w:rFonts w:ascii="Courier New" w:hAnsi="Courier New" w:cs="Courier New"/>
+          <w:sz w:val="24"/>
+          <w:szCs w:val="24"/>
+        </w:rPr>
+        <w:t>minprev</w:t>
+      </w:r>
+      <w:proofErr w:type="spellEnd"/>
+      <w:r>
+        <w:rPr>
+          <w:rFonts w:ascii="Courier New" w:hAnsi="Courier New" w:cs="Courier New"/>
+          <w:sz w:val="24"/>
+          <w:szCs w:val="24"/>
+        </w:rPr>
+        <w:t xml:space="preserve"> = 0.3</w:t>
+      </w:r>
+    </w:p>
+    <w:p>
+      <w:pPr>
+        <w:spacing w:after="0"/>
+        <w:rPr>
+          <w:rFonts w:ascii="Courier New" w:hAnsi="Courier New" w:cs="Courier New"/>
+          <w:sz w:val="24"/>
+          <w:szCs w:val="24"/>
+        </w:rPr>
+      </w:pPr>
+      <w:proofErr w:type="spellStart"/>
+      <w:r>
+        <w:rPr>
+          <w:rFonts w:ascii="Courier New" w:hAnsi="Courier New" w:cs="Courier New"/>
+          <w:sz w:val="24"/>
+          <w:szCs w:val="24"/>
+        </w:rPr>
+        <w:t>minspec</w:t>
+      </w:r>
+      <w:proofErr w:type="spellEnd"/>
+      <w:r>
+        <w:rPr>
+          <w:rFonts w:ascii="Courier New" w:hAnsi="Courier New" w:cs="Courier New"/>
+          <w:sz w:val="24"/>
+          <w:szCs w:val="24"/>
+        </w:rPr>
+        <w:t xml:space="preserve"> = 1.0</w:t>
+      </w:r>
+    </w:p>
+    <w:p>
+      <w:pPr>
+        <w:spacing w:after="0"/>
+        <w:rPr>
+          <w:rFonts w:ascii="Courier New" w:hAnsi="Courier New" w:cs="Courier New"/>
+          <w:sz w:val="24"/>
+          <w:szCs w:val="24"/>
+        </w:rPr>
+      </w:pPr>
+      <w:proofErr w:type="spellStart"/>
+      <w:r>
+        <w:rPr>
+          <w:rFonts w:ascii="Courier New" w:hAnsi="Courier New" w:cs="Courier New"/>
+          <w:sz w:val="24"/>
+          <w:szCs w:val="24"/>
+        </w:rPr>
+        <w:t>groupcompare</w:t>
+      </w:r>
+      <w:proofErr w:type="spellEnd"/>
+      <w:r>
+        <w:rPr>
+          <w:rFonts w:ascii="Courier New" w:hAnsi="Courier New" w:cs="Courier New"/>
+          <w:sz w:val="24"/>
+          <w:szCs w:val="24"/>
+        </w:rPr>
+        <w:t xml:space="preserve"> = GroupCompare(</w:t>
+      </w:r>
+      <w:r>
+        <w:rPr>
+          <w:rFonts w:ascii="Courier New" w:hAnsi="Courier New" w:cs="Courier New"/>
+          <w:sz w:val="24"/>
+          <w:szCs w:val="24"/>
+        </w:rPr>
+        <w:t>kmerinfo</w:t>
+      </w:r>
+      <w:r>
+        <w:rPr>
+          <w:rFonts w:ascii="Courier New" w:hAnsi="Courier New" w:cs="Courier New"/>
+          <w:sz w:val="24"/>
+          <w:szCs w:val="24"/>
+        </w:rPr>
+        <w:t>,protdirectory,expthresh,controlthresh,minprev,minspec,randomstats,expgroup,controlgroup)</w:t>
+      </w:r>
+    </w:p>
+    <w:p>
+      <w:pPr>
+        <w:spacing w:after="0"/>
+        <w:rPr>
+          <w:rFonts w:ascii="Courier New" w:hAnsi="Courier New" w:cs="Courier New"/>
+          <w:sz w:val="24"/>
+          <w:szCs w:val="24"/>
+        </w:rPr>
+      </w:pPr>
+    </w:p>
+    <w:p>
+      <w:pPr>
+        <w:spacing w:after="0"/>
+        <w:rPr>
+          <w:rFonts w:cstheme="minorHAnsi"/>
+          <w:sz w:val="28"/>
+          <w:szCs w:val="28"/>
+        </w:rPr>
+      </w:pPr>
+      <w:r>
+        <w:rPr>
+          <w:rFonts w:cstheme="minorHAnsi"/>
+          <w:sz w:val="28"/>
+          <w:szCs w:val="28"/>
+        </w:rPr>
+        <w:t xml:space="preserve">For identifying group-specific epitopes a single protein, load the protein and then use the </w:t>
+      </w:r>
+      <w:proofErr w:type="spellStart"/>
+      <w:r>
+        <w:rPr>
+          <w:rFonts w:cstheme="minorHAnsi"/>
+          <w:sz w:val="28"/>
+          <w:szCs w:val="28"/>
+        </w:rPr>
+        <w:t>single_protein_compare</w:t>
+      </w:r>
+      <w:proofErr w:type="spellEnd"/>
+      <w:r>
+        <w:rPr>
+          <w:rFonts w:cstheme="minorHAnsi"/>
+          <w:sz w:val="28"/>
+          <w:szCs w:val="28"/>
+        </w:rPr>
+        <w:t xml:space="preserve"> function.</w:t>
+      </w:r>
+    </w:p>
+    <w:p>
+      <w:pPr>
+        <w:spacing w:after="0"/>
+        <w:rPr>
+          <w:rFonts w:cstheme="minorHAnsi"/>
+          <w:sz w:val="28"/>
+          <w:szCs w:val="28"/>
+        </w:rPr>
+      </w:pPr>
+    </w:p>
+    <w:p>
+      <w:pPr>
+        <w:spacing w:after="0"/>
+        <w:rPr>
+          <w:rFonts w:ascii="Courier New" w:hAnsi="Courier New" w:cs="Courier New"/>
+          <w:sz w:val="24"/>
+          <w:szCs w:val="24"/>
+        </w:rPr>
+      </w:pPr>
+      <w:r>
+        <w:rPr>
+          <w:rFonts w:ascii="Courier New" w:hAnsi="Courier New" w:cs="Courier New"/>
+          <w:sz w:val="24"/>
+          <w:szCs w:val="24"/>
+        </w:rPr>
+        <w:t>accession = 'P06484'</w:t>
+      </w:r>
+    </w:p>
+    <w:p>
+      <w:pPr>
+        <w:spacing w:after="0"/>
+        <w:rPr>
+          <w:rFonts w:ascii="Courier New" w:hAnsi="Courier New" w:cs="Courier New"/>
+          <w:sz w:val="24"/>
+          <w:szCs w:val="24"/>
+        </w:rPr>
+      </w:pPr>
+      <w:r>
+        <w:rPr>
+          <w:rFonts w:ascii="Courier New" w:hAnsi="Courier New" w:cs="Courier New"/>
+          <w:sz w:val="24"/>
+          <w:szCs w:val="24"/>
+        </w:rPr>
+        <w:t>protein = Protein(accession=</w:t>
+      </w:r>
+      <w:proofErr w:type="spellStart"/>
+      <w:r>
+        <w:rPr>
+          <w:rFonts w:ascii="Courier New" w:hAnsi="Courier New" w:cs="Courier New"/>
+          <w:sz w:val="24"/>
+          <w:szCs w:val="24"/>
+        </w:rPr>
+        <w:t>accession,protdirectory</w:t>
+      </w:r>
+      <w:proofErr w:type="spellEnd"/>
+      <w:r>
+        <w:rPr>
+          <w:rFonts w:ascii="Courier New" w:hAnsi="Courier New" w:cs="Courier New"/>
+          <w:sz w:val="24"/>
+          <w:szCs w:val="24"/>
+        </w:rPr>
+        <w:t>=</w:t>
+      </w:r>
+      <w:proofErr w:type="spellStart"/>
+      <w:r>
+        <w:rPr>
+          <w:rFonts w:ascii="Courier New" w:hAnsi="Courier New" w:cs="Courier New"/>
+          <w:sz w:val="24"/>
+          <w:szCs w:val="24"/>
+        </w:rPr>
+        <w:t>protdirectory</w:t>
+      </w:r>
+      <w:proofErr w:type="spellEnd"/>
+      <w:r>
+        <w:rPr>
+          <w:rFonts w:ascii="Courier New" w:hAnsi="Courier New" w:cs="Courier New"/>
+          <w:sz w:val="24"/>
+          <w:szCs w:val="24"/>
+        </w:rPr>
         <w:t>)</w:t>
       </w:r>
-      <w:r>
+    </w:p>
+    <w:p>
+      <w:pPr>
+        <w:spacing w:after="0"/>
+        <w:rPr>
+          <w:rFonts w:ascii="Courier New" w:hAnsi="Courier New" w:cs="Courier New"/>
+          <w:sz w:val="24"/>
+          <w:szCs w:val="24"/>
+        </w:rPr>
+      </w:pPr>
+      <w:proofErr w:type="spellStart"/>
+      <w:r>
+        <w:rPr>
+          <w:rFonts w:ascii="Courier New" w:hAnsi="Courier New" w:cs="Courier New"/>
+          <w:sz w:val="24"/>
+          <w:szCs w:val="24"/>
+        </w:rPr>
+        <w:t>protein.load_or_search</w:t>
+      </w:r>
+      <w:proofErr w:type="spellEnd"/>
+      <w:r>
+        <w:rPr>
+          <w:rFonts w:ascii="Courier New" w:hAnsi="Courier New" w:cs="Courier New"/>
+          <w:sz w:val="24"/>
+          <w:szCs w:val="24"/>
+        </w:rPr>
+        <w:t>()</w:t>
+      </w:r>
+    </w:p>
+    <w:p>
+      <w:pPr>
+        <w:spacing w:after="0"/>
+        <w:rPr>
+          <w:rFonts w:ascii="Courier New" w:hAnsi="Courier New" w:cs="Courier New"/>
+          <w:sz w:val="24"/>
+          <w:szCs w:val="24"/>
+        </w:rPr>
+      </w:pPr>
+      <w:proofErr w:type="spellStart"/>
+      <w:r>
+        <w:rPr>
+          <w:rFonts w:ascii="Courier New" w:hAnsi="Courier New" w:cs="Courier New"/>
+          <w:sz w:val="24"/>
+          <w:szCs w:val="24"/>
+        </w:rPr>
+        <w:t>groupcompare.single_protein_compare</w:t>
+      </w:r>
+      <w:proofErr w:type="spellEnd"/>
+      <w:r>
+        <w:rPr>
+          <w:rFonts w:ascii="Courier New" w:hAnsi="Courier New" w:cs="Courier New"/>
+          <w:sz w:val="24"/>
+          <w:szCs w:val="24"/>
+        </w:rPr>
+        <w:t>(protein)</w:t>
+      </w:r>
+    </w:p>
+    <w:p>
+      <w:pPr>
+        <w:spacing w:after="0"/>
+        <w:rPr>
+          <w:sz w:val="24"/>
+          <w:szCs w:val="24"/>
+        </w:rPr>
+      </w:pPr>
+    </w:p>
+    <w:p>
+      <w:pPr>
+        <w:spacing w:after="0"/>
         <w:rPr>
           <w:sz w:val="28"/>
           <w:szCs w:val="28"/>
         </w:rPr>
-        <w:t>.</w:t>
-      </w:r>
-    </w:p>
-    <w:p>
-      <w:pPr>
-        <w:spacing w:after="0"/>
-        <w:rPr>
-          <w:rFonts w:ascii="Courier New" w:hAnsi="Courier New" w:cs="Courier New"/>
-          <w:sz w:val="24"/>
-          <w:szCs w:val="24"/>
-        </w:rPr>
-      </w:pPr>
-      <w:proofErr w:type="spellStart"/>
-      <w:r>
-        <w:rPr>
-          <w:rFonts w:ascii="Courier New" w:hAnsi="Courier New" w:cs="Courier New"/>
-          <w:sz w:val="24"/>
-          <w:szCs w:val="24"/>
-        </w:rPr>
-        <w:t>expgroup</w:t>
-      </w:r>
-      <w:proofErr w:type="spellEnd"/>
-      <w:r>
-        <w:rPr>
-          <w:rFonts w:ascii="Courier New" w:hAnsi="Courier New" w:cs="Courier New"/>
-          <w:sz w:val="24"/>
-          <w:szCs w:val="24"/>
-        </w:rPr>
-        <w:t xml:space="preserve"> = [SampleE1, SampleE2</w:t>
-      </w:r>
-      <w:proofErr w:type="gramStart"/>
-      <w:r>
-        <w:rPr>
-          <w:rFonts w:ascii="Courier New" w:hAnsi="Courier New" w:cs="Courier New"/>
-          <w:sz w:val="24"/>
-          <w:szCs w:val="24"/>
-        </w:rPr>
-        <w:t xml:space="preserve"> ,…</w:t>
-      </w:r>
-      <w:proofErr w:type="gramEnd"/>
-      <w:r>
-        <w:rPr>
-          <w:rFonts w:ascii="Courier New" w:hAnsi="Courier New" w:cs="Courier New"/>
-          <w:sz w:val="24"/>
-          <w:szCs w:val="24"/>
-        </w:rPr>
-        <w:t xml:space="preserve">, </w:t>
-      </w:r>
-      <w:proofErr w:type="spellStart"/>
-      <w:r>
-        <w:rPr>
-          <w:rFonts w:ascii="Courier New" w:hAnsi="Courier New" w:cs="Courier New"/>
-          <w:sz w:val="24"/>
-          <w:szCs w:val="24"/>
-        </w:rPr>
-        <w:t>SampleEN</w:t>
-      </w:r>
-      <w:proofErr w:type="spellEnd"/>
-      <w:r>
-        <w:rPr>
-          <w:rFonts w:ascii="Courier New" w:hAnsi="Courier New" w:cs="Courier New"/>
-          <w:sz w:val="24"/>
-          <w:szCs w:val="24"/>
-        </w:rPr>
-        <w:t>]</w:t>
-      </w:r>
-    </w:p>
-    <w:p>
-      <w:pPr>
-        <w:spacing w:after="0"/>
-        <w:rPr>
-          <w:rFonts w:ascii="Courier New" w:hAnsi="Courier New" w:cs="Courier New"/>
-          <w:sz w:val="24"/>
-          <w:szCs w:val="24"/>
-        </w:rPr>
-      </w:pPr>
-      <w:proofErr w:type="spellStart"/>
-      <w:r>
-        <w:rPr>
-          <w:rFonts w:ascii="Courier New" w:hAnsi="Courier New" w:cs="Courier New"/>
-          <w:sz w:val="24"/>
-          <w:szCs w:val="24"/>
-        </w:rPr>
-        <w:t>controlgroup</w:t>
-      </w:r>
-      <w:proofErr w:type="spellEnd"/>
-      <w:r>
-        <w:rPr>
-          <w:rFonts w:ascii="Courier New" w:hAnsi="Courier New" w:cs="Courier New"/>
-          <w:sz w:val="24"/>
-          <w:szCs w:val="24"/>
-        </w:rPr>
-        <w:t xml:space="preserve"> = [SampleC1, SampleC2, …, </w:t>
-      </w:r>
-      <w:proofErr w:type="spellStart"/>
-      <w:r>
-        <w:rPr>
-          <w:rFonts w:ascii="Courier New" w:hAnsi="Courier New" w:cs="Courier New"/>
-          <w:sz w:val="24"/>
-          <w:szCs w:val="24"/>
-        </w:rPr>
-        <w:t>SampleCN</w:t>
-      </w:r>
-      <w:proofErr w:type="spellEnd"/>
-      <w:r>
-        <w:rPr>
-          <w:rFonts w:ascii="Courier New" w:hAnsi="Courier New" w:cs="Courier New"/>
-          <w:sz w:val="24"/>
-          <w:szCs w:val="24"/>
-        </w:rPr>
-        <w:t>]</w:t>
-      </w:r>
-    </w:p>
-    <w:p>
-      <w:pPr>
-        <w:spacing w:after="0"/>
-        <w:rPr>
-          <w:rFonts w:ascii="Courier New" w:hAnsi="Courier New" w:cs="Courier New"/>
-          <w:sz w:val="24"/>
-          <w:szCs w:val="24"/>
-        </w:rPr>
-      </w:pPr>
-    </w:p>
-    <w:p>
-      <w:pPr>
-        <w:spacing w:after="0"/>
-        <w:rPr>
-          <w:rFonts w:cstheme="minorHAnsi"/>
+      </w:pPr>
+      <w:r>
+        <w:rPr>
           <w:sz w:val="28"/>
           <w:szCs w:val="28"/>
         </w:rPr>
-      </w:pPr>
+        <w:t xml:space="preserve">And then you can access the group-specific epitopes using the </w:t>
+      </w:r>
+      <w:proofErr w:type="spellStart"/>
       <w:r>
         <w:rPr>
           <w:rFonts w:cstheme="minorHAnsi"/>
           <w:sz w:val="28"/>
           <w:szCs w:val="28"/>
         </w:rPr>
-        <w:t>Specify the</w:t>
-      </w:r>
-      <w:r>
-        <w:rPr>
-          <w:rFonts w:cstheme="minorHAnsi"/>
-          <w:sz w:val="28"/>
-          <w:szCs w:val="28"/>
-        </w:rPr>
-        <w:t xml:space="preserve"> protein directory,</w:t>
-      </w:r>
-      <w:r>
-        <w:rPr>
-          <w:rFonts w:cstheme="minorHAnsi"/>
-          <w:sz w:val="28"/>
-          <w:szCs w:val="28"/>
-        </w:rPr>
-        <w:t xml:space="preserve"> epitope threshold, prevalence, and specificity parameters.</w:t>
-      </w:r>
-      <w:r>
-        <w:rPr>
-          <w:rFonts w:cstheme="minorHAnsi"/>
-          <w:sz w:val="28"/>
-          <w:szCs w:val="28"/>
-        </w:rPr>
-        <w:t xml:space="preserve"> Then initialize the </w:t>
-      </w:r>
-      <w:proofErr w:type="spellStart"/>
-      <w:r>
-        <w:rPr>
-          <w:rFonts w:cstheme="minorHAnsi"/>
-          <w:sz w:val="28"/>
-          <w:szCs w:val="28"/>
-        </w:rPr>
-        <w:t>GroupCompare</w:t>
-      </w:r>
-      <w:proofErr w:type="spellEnd"/>
-      <w:r>
-        <w:rPr>
-          <w:rFonts w:cstheme="minorHAnsi"/>
-          <w:sz w:val="28"/>
-          <w:szCs w:val="28"/>
-        </w:rPr>
-        <w:t xml:space="preserve"> object.</w:t>
-      </w:r>
-    </w:p>
-    <w:p>
-      <w:pPr>
-        <w:spacing w:after="0"/>
-        <w:rPr>
-          <w:rFonts w:cstheme="minorHAnsi"/>
-          <w:sz w:val="28"/>
-        </w:rPr>
-      </w:pPr>
-    </w:p>
-    <w:p>
-      <w:pPr>
-        <w:spacing w:after="0"/>
-        <w:rPr>
-          <w:rFonts w:ascii="Courier New" w:hAnsi="Courier New" w:cs="Courier New"/>
-          <w:sz w:val="24"/>
-          <w:szCs w:val="24"/>
-        </w:rPr>
-      </w:pPr>
-      <w:proofErr w:type="spellStart"/>
-      <w:r>
-        <w:rPr>
-          <w:rFonts w:ascii="Courier New" w:hAnsi="Courier New" w:cs="Courier New"/>
-          <w:sz w:val="24"/>
-          <w:szCs w:val="24"/>
-        </w:rPr>
-        <w:t>protdirectory</w:t>
-      </w:r>
-      <w:proofErr w:type="spellEnd"/>
-      <w:r>
-        <w:rPr>
-          <w:rFonts w:ascii="Courier New" w:hAnsi="Courier New" w:cs="Courier New"/>
-          <w:sz w:val="24"/>
-          <w:szCs w:val="24"/>
-        </w:rPr>
-        <w:t xml:space="preserve"> = </w:t>
-      </w:r>
-      <w:proofErr w:type="spellStart"/>
-      <w:proofErr w:type="gramStart"/>
-      <w:r>
-        <w:rPr>
-          <w:rFonts w:ascii="Courier New" w:hAnsi="Courier New" w:cs="Courier New"/>
-          <w:sz w:val="24"/>
-          <w:szCs w:val="24"/>
-        </w:rPr>
-        <w:t>r'C</w:t>
-      </w:r>
-      <w:proofErr w:type="spellEnd"/>
-      <w:r>
-        <w:rPr>
-          <w:rFonts w:ascii="Courier New" w:hAnsi="Courier New" w:cs="Courier New"/>
-          <w:sz w:val="24"/>
-          <w:szCs w:val="24"/>
-        </w:rPr>
-        <w:t>:\</w:t>
-      </w:r>
-      <w:r>
-        <w:rPr>
-          <w:rFonts w:ascii="Courier New" w:hAnsi="Courier New" w:cs="Courier New"/>
-          <w:sz w:val="24"/>
-          <w:szCs w:val="24"/>
-        </w:rPr>
-        <w:t>KTOPE</w:t>
-      </w:r>
-      <w:r>
-        <w:rPr>
-          <w:rFonts w:ascii="Courier New" w:hAnsi="Courier New" w:cs="Courier New"/>
-          <w:sz w:val="24"/>
-          <w:szCs w:val="24"/>
-        </w:rPr>
-        <w:t>\Proteins</w:t>
-      </w:r>
-      <w:proofErr w:type="gramEnd"/>
-      <w:r>
-        <w:rPr>
-          <w:rFonts w:ascii="Courier New" w:hAnsi="Courier New" w:cs="Courier New"/>
-          <w:sz w:val="24"/>
-          <w:szCs w:val="24"/>
-        </w:rPr>
-        <w:t>"</w:t>
-      </w:r>
-    </w:p>
-    <w:p>
-      <w:pPr>
-        <w:spacing w:after="0"/>
-        <w:rPr>
-          <w:rFonts w:ascii="Courier New" w:hAnsi="Courier New" w:cs="Courier New"/>
-          <w:sz w:val="24"/>
-          <w:szCs w:val="24"/>
-        </w:rPr>
-      </w:pPr>
-      <w:proofErr w:type="spellStart"/>
-      <w:r>
-        <w:rPr>
-          <w:rFonts w:ascii="Courier New" w:hAnsi="Courier New" w:cs="Courier New"/>
-          <w:sz w:val="24"/>
-          <w:szCs w:val="24"/>
-        </w:rPr>
-        <w:t>expthresh</w:t>
-      </w:r>
-      <w:proofErr w:type="spellEnd"/>
-      <w:r>
-        <w:rPr>
-          <w:rFonts w:ascii="Courier New" w:hAnsi="Courier New" w:cs="Courier New"/>
-          <w:sz w:val="24"/>
-          <w:szCs w:val="24"/>
-        </w:rPr>
-        <w:t xml:space="preserve"> = 95</w:t>
-      </w:r>
-    </w:p>
-    <w:p>
-      <w:pPr>
-        <w:spacing w:after="0"/>
-        <w:rPr>
-          <w:rFonts w:ascii="Courier New" w:hAnsi="Courier New" w:cs="Courier New"/>
-          <w:sz w:val="24"/>
-          <w:szCs w:val="24"/>
-        </w:rPr>
-      </w:pPr>
-      <w:proofErr w:type="spellStart"/>
-      <w:r>
-        <w:rPr>
-          <w:rFonts w:ascii="Courier New" w:hAnsi="Courier New" w:cs="Courier New"/>
-          <w:sz w:val="24"/>
-          <w:szCs w:val="24"/>
-        </w:rPr>
-        <w:t>controlthresh</w:t>
-      </w:r>
-      <w:proofErr w:type="spellEnd"/>
-      <w:r>
-        <w:rPr>
-          <w:rFonts w:ascii="Courier New" w:hAnsi="Courier New" w:cs="Courier New"/>
-          <w:sz w:val="24"/>
-          <w:szCs w:val="24"/>
-        </w:rPr>
-        <w:t xml:space="preserve"> = 80</w:t>
-      </w:r>
-    </w:p>
-    <w:p>
-      <w:pPr>
-        <w:spacing w:after="0"/>
-        <w:rPr>
-          <w:rFonts w:ascii="Courier New" w:hAnsi="Courier New" w:cs="Courier New"/>
-          <w:sz w:val="24"/>
-          <w:szCs w:val="24"/>
-        </w:rPr>
-      </w:pPr>
-      <w:proofErr w:type="spellStart"/>
-      <w:r>
-        <w:rPr>
-          <w:rFonts w:ascii="Courier New" w:hAnsi="Courier New" w:cs="Courier New"/>
-          <w:sz w:val="24"/>
-          <w:szCs w:val="24"/>
-        </w:rPr>
-        <w:t>minprev</w:t>
-      </w:r>
-      <w:proofErr w:type="spellEnd"/>
-      <w:r>
-        <w:rPr>
-          <w:rFonts w:ascii="Courier New" w:hAnsi="Courier New" w:cs="Courier New"/>
-          <w:sz w:val="24"/>
-          <w:szCs w:val="24"/>
-        </w:rPr>
-        <w:t xml:space="preserve"> = 0.3</w:t>
-      </w:r>
-    </w:p>
-    <w:p>
-      <w:pPr>
-        <w:spacing w:after="0"/>
-        <w:rPr>
-          <w:rFonts w:ascii="Courier New" w:hAnsi="Courier New" w:cs="Courier New"/>
-          <w:sz w:val="24"/>
-          <w:szCs w:val="24"/>
-        </w:rPr>
-      </w:pPr>
-      <w:proofErr w:type="spellStart"/>
-      <w:r>
-        <w:rPr>
-          <w:rFonts w:ascii="Courier New" w:hAnsi="Courier New" w:cs="Courier New"/>
-          <w:sz w:val="24"/>
-          <w:szCs w:val="24"/>
-        </w:rPr>
-        <w:t>minspec</w:t>
-      </w:r>
-      <w:proofErr w:type="spellEnd"/>
-      <w:r>
-        <w:rPr>
-          <w:rFonts w:ascii="Courier New" w:hAnsi="Courier New" w:cs="Courier New"/>
-          <w:sz w:val="24"/>
-          <w:szCs w:val="24"/>
-        </w:rPr>
-        <w:t xml:space="preserve"> = 1.0</w:t>
-      </w:r>
-    </w:p>
-    <w:p>
-      <w:pPr>
-        <w:spacing w:after="0"/>
-        <w:rPr>
-          <w:rFonts w:ascii="Courier New" w:hAnsi="Courier New" w:cs="Courier New"/>
-          <w:sz w:val="24"/>
-          <w:szCs w:val="24"/>
-        </w:rPr>
-      </w:pPr>
-      <w:proofErr w:type="spellStart"/>
-      <w:r>
-        <w:rPr>
-          <w:rFonts w:ascii="Courier New" w:hAnsi="Courier New" w:cs="Courier New"/>
-          <w:sz w:val="24"/>
-          <w:szCs w:val="24"/>
-        </w:rPr>
-        <w:t>groupcompare</w:t>
-      </w:r>
-      <w:proofErr w:type="spellEnd"/>
-      <w:r>
-        <w:rPr>
-          <w:rFonts w:ascii="Courier New" w:hAnsi="Courier New" w:cs="Courier New"/>
-          <w:sz w:val="24"/>
-          <w:szCs w:val="24"/>
-        </w:rPr>
-        <w:t xml:space="preserve"> = GroupCompare(</w:t>
-      </w:r>
-      <w:proofErr w:type="gramStart"/>
-      <w:r>
-        <w:rPr>
-          <w:rFonts w:ascii="Courier New" w:hAnsi="Courier New" w:cs="Courier New"/>
-          <w:sz w:val="24"/>
-          <w:szCs w:val="24"/>
-        </w:rPr>
-        <w:t>kmerinfo</w:t>
-      </w:r>
-      <w:r>
-        <w:rPr>
-          <w:rFonts w:ascii="Courier New" w:hAnsi="Courier New" w:cs="Courier New"/>
-          <w:sz w:val="24"/>
-          <w:szCs w:val="24"/>
-        </w:rPr>
-        <w:t>,protdirectory</w:t>
-      </w:r>
-      <w:proofErr w:type="gramEnd"/>
-      <w:r>
-        <w:rPr>
-          <w:rFonts w:ascii="Courier New" w:hAnsi="Courier New" w:cs="Courier New"/>
-          <w:sz w:val="24"/>
-          <w:szCs w:val="24"/>
-        </w:rPr>
-        <w:t>,expthresh,controlthresh,minprev,minspec,randomstats,expgroup,controlgroup)</w:t>
-      </w:r>
-    </w:p>
-    <w:p>
-      <w:pPr>
-        <w:spacing w:after="0"/>
-        <w:rPr>
-          <w:rFonts w:ascii="Courier New" w:hAnsi="Courier New" w:cs="Courier New"/>
-          <w:sz w:val="24"/>
-          <w:szCs w:val="24"/>
-        </w:rPr>
-      </w:pPr>
-    </w:p>
-    <w:p>
-      <w:pPr>
-        <w:spacing w:after="0"/>
-        <w:rPr>
-          <w:rFonts w:cstheme="minorHAnsi"/>
-          <w:sz w:val="28"/>
-          <w:szCs w:val="28"/>
-        </w:rPr>
-      </w:pPr>
-      <w:r>
-        <w:rPr>
-          <w:rFonts w:cstheme="minorHAnsi"/>
-          <w:sz w:val="28"/>
-          <w:szCs w:val="28"/>
-        </w:rPr>
-        <w:t xml:space="preserve">For identifying group-specific epitopes a single protein, load the protein and then use the </w:t>
-      </w:r>
-      <w:proofErr w:type="spellStart"/>
-      <w:r>
-        <w:rPr>
-          <w:rFonts w:cstheme="minorHAnsi"/>
-          <w:sz w:val="28"/>
-          <w:szCs w:val="28"/>
-        </w:rPr>
-        <w:t>single_protein_compare</w:t>
-      </w:r>
-      <w:proofErr w:type="spellEnd"/>
-      <w:r>
-        <w:rPr>
-          <w:rFonts w:cstheme="minorHAnsi"/>
-          <w:sz w:val="28"/>
-          <w:szCs w:val="28"/>
-        </w:rPr>
-        <w:t xml:space="preserve"> function.</w:t>
-      </w:r>
-    </w:p>
-    <w:p>
-      <w:pPr>
-        <w:spacing w:after="0"/>
-        <w:rPr>
-          <w:rFonts w:cstheme="minorHAnsi"/>
-          <w:sz w:val="28"/>
-          <w:szCs w:val="28"/>
-        </w:rPr>
-      </w:pPr>
-    </w:p>
-    <w:p>
-      <w:pPr>
-        <w:spacing w:after="0"/>
-        <w:rPr>
-          <w:rFonts w:ascii="Courier New" w:hAnsi="Courier New" w:cs="Courier New"/>
-          <w:sz w:val="24"/>
-          <w:szCs w:val="24"/>
-        </w:rPr>
-      </w:pPr>
-      <w:r>
-        <w:rPr>
-          <w:rFonts w:ascii="Courier New" w:hAnsi="Courier New" w:cs="Courier New"/>
-          <w:sz w:val="24"/>
-          <w:szCs w:val="24"/>
-        </w:rPr>
-        <w:t>accession = 'P06484'</w:t>
-      </w:r>
-    </w:p>
-    <w:p>
-      <w:pPr>
-        <w:spacing w:after="0"/>
-        <w:rPr>
-          <w:rFonts w:ascii="Courier New" w:hAnsi="Courier New" w:cs="Courier New"/>
-          <w:sz w:val="24"/>
-          <w:szCs w:val="24"/>
-        </w:rPr>
-      </w:pPr>
-      <w:r>
-        <w:rPr>
-          <w:rFonts w:ascii="Courier New" w:hAnsi="Courier New" w:cs="Courier New"/>
-          <w:sz w:val="24"/>
-          <w:szCs w:val="24"/>
-        </w:rPr>
-        <w:t>protein = Protein(accession=</w:t>
-      </w:r>
-      <w:proofErr w:type="spellStart"/>
-      <w:proofErr w:type="gramStart"/>
-      <w:r>
-        <w:rPr>
-          <w:rFonts w:ascii="Courier New" w:hAnsi="Courier New" w:cs="Courier New"/>
-          <w:sz w:val="24"/>
-          <w:szCs w:val="24"/>
-        </w:rPr>
-        <w:t>accession,protdirectory</w:t>
-      </w:r>
-      <w:proofErr w:type="spellEnd"/>
-      <w:proofErr w:type="gramEnd"/>
-      <w:r>
-        <w:rPr>
-          <w:rFonts w:ascii="Courier New" w:hAnsi="Courier New" w:cs="Courier New"/>
-          <w:sz w:val="24"/>
-          <w:szCs w:val="24"/>
-        </w:rPr>
-        <w:t>=</w:t>
-      </w:r>
-      <w:proofErr w:type="spellStart"/>
-      <w:r>
-        <w:rPr>
-          <w:rFonts w:ascii="Courier New" w:hAnsi="Courier New" w:cs="Courier New"/>
-          <w:sz w:val="24"/>
-          <w:szCs w:val="24"/>
-        </w:rPr>
-        <w:t>protdirectory</w:t>
-      </w:r>
-      <w:proofErr w:type="spellEnd"/>
-      <w:r>
-        <w:rPr>
-          <w:rFonts w:ascii="Courier New" w:hAnsi="Courier New" w:cs="Courier New"/>
-          <w:sz w:val="24"/>
-          <w:szCs w:val="24"/>
-        </w:rPr>
-        <w:t>)</w:t>
-      </w:r>
-    </w:p>
-    <w:p>
-      <w:pPr>
-        <w:spacing w:after="0"/>
-        <w:rPr>
-          <w:rFonts w:ascii="Courier New" w:hAnsi="Courier New" w:cs="Courier New"/>
-          <w:sz w:val="24"/>
-          <w:szCs w:val="24"/>
-        </w:rPr>
-      </w:pPr>
-      <w:proofErr w:type="spellStart"/>
-      <w:proofErr w:type="gramStart"/>
-      <w:r>
-        <w:rPr>
-          <w:rFonts w:ascii="Courier New" w:hAnsi="Courier New" w:cs="Courier New"/>
-          <w:sz w:val="24"/>
-          <w:szCs w:val="24"/>
-        </w:rPr>
-        <w:t>protein.load</w:t>
-      </w:r>
-      <w:proofErr w:type="gramEnd"/>
-      <w:r>
-        <w:rPr>
-          <w:rFonts w:ascii="Courier New" w:hAnsi="Courier New" w:cs="Courier New"/>
-          <w:sz w:val="24"/>
-          <w:szCs w:val="24"/>
-        </w:rPr>
-        <w:t>_or_search</w:t>
-      </w:r>
-      <w:proofErr w:type="spellEnd"/>
-      <w:r>
-        <w:rPr>
-          <w:rFonts w:ascii="Courier New" w:hAnsi="Courier New" w:cs="Courier New"/>
-          <w:sz w:val="24"/>
-          <w:szCs w:val="24"/>
-        </w:rPr>
-        <w:t>()</w:t>
-      </w:r>
-    </w:p>
-    <w:p>
-      <w:pPr>
-        <w:spacing w:after="0"/>
-        <w:rPr>
-          <w:rFonts w:ascii="Courier New" w:hAnsi="Courier New" w:cs="Courier New"/>
-          <w:sz w:val="24"/>
-          <w:szCs w:val="24"/>
-        </w:rPr>
-      </w:pPr>
-      <w:proofErr w:type="spellStart"/>
-      <w:proofErr w:type="gramStart"/>
-      <w:r>
-        <w:rPr>
-          <w:rFonts w:ascii="Courier New" w:hAnsi="Courier New" w:cs="Courier New"/>
-          <w:sz w:val="24"/>
-          <w:szCs w:val="24"/>
-        </w:rPr>
-        <w:t>groupcompare.single</w:t>
-      </w:r>
-      <w:proofErr w:type="gramEnd"/>
-      <w:r>
-        <w:rPr>
-          <w:rFonts w:ascii="Courier New" w:hAnsi="Courier New" w:cs="Courier New"/>
-          <w:sz w:val="24"/>
-          <w:szCs w:val="24"/>
-        </w:rPr>
-        <w:t>_protein_compare</w:t>
-      </w:r>
-      <w:proofErr w:type="spellEnd"/>
-      <w:r>
-        <w:rPr>
-          <w:rFonts w:ascii="Courier New" w:hAnsi="Courier New" w:cs="Courier New"/>
-          <w:sz w:val="24"/>
-          <w:szCs w:val="24"/>
-        </w:rPr>
-        <w:t>(protein)</w:t>
-      </w:r>
-    </w:p>
-    <w:p>
-      <w:pPr>
-        <w:spacing w:after="0"/>
-        <w:rPr>
-          <w:sz w:val="24"/>
-          <w:szCs w:val="24"/>
-        </w:rPr>
-      </w:pPr>
-    </w:p>
-    <w:p>
-      <w:pPr>
-        <w:spacing w:after="0"/>
-        <w:rPr>
-          <w:sz w:val="28"/>
-          <w:szCs w:val="28"/>
-        </w:rPr>
-      </w:pPr>
-      <w:r>
-        <w:rPr>
-          <w:sz w:val="28"/>
-          <w:szCs w:val="28"/>
-        </w:rPr>
-        <w:t xml:space="preserve">And then you can access the group-specific epitopes using the </w:t>
-      </w:r>
-      <w:proofErr w:type="spellStart"/>
-      <w:proofErr w:type="gramStart"/>
-      <w:r>
-        <w:rPr>
-          <w:rFonts w:cstheme="minorHAnsi"/>
-          <w:sz w:val="28"/>
-          <w:szCs w:val="28"/>
-        </w:rPr>
         <w:t>groupcompare.specificepitopes</w:t>
       </w:r>
       <w:proofErr w:type="spellEnd"/>
-      <w:proofErr w:type="gramEnd"/>
       <w:r>
         <w:rPr>
           <w:rFonts w:cstheme="minorHAnsi"/>
@@ -13997,7 +12935,6 @@
         <w:t xml:space="preserve"> = </w:t>
       </w:r>
       <w:proofErr w:type="spellStart"/>
-      <w:proofErr w:type="gramStart"/>
       <w:r>
         <w:rPr>
           <w:rFonts w:ascii="Courier New" w:hAnsi="Courier New" w:cs="Courier New"/>
@@ -14029,16 +12966,7 @@
           <w:sz w:val="24"/>
           <w:szCs w:val="24"/>
         </w:rPr>
-        <w:t>\Data\accession_list.txt</w:t>
-      </w:r>
-      <w:proofErr w:type="gramEnd"/>
-      <w:r>
-        <w:rPr>
-          <w:rFonts w:ascii="Courier New" w:hAnsi="Courier New" w:cs="Courier New"/>
-          <w:sz w:val="24"/>
-          <w:szCs w:val="24"/>
-        </w:rPr>
-        <w:t>"</w:t>
+        <w:t>\Data\accession_list.txt"</w:t>
       </w:r>
     </w:p>
     <w:p>
@@ -14069,7 +12997,6 @@
         <w:t xml:space="preserve"> = </w:t>
       </w:r>
       <w:proofErr w:type="spellStart"/>
-      <w:proofErr w:type="gramStart"/>
       <w:r>
         <w:rPr>
           <w:rFonts w:ascii="Courier New" w:hAnsi="Courier New" w:cs="Courier New"/>
@@ -14101,16 +13028,7 @@
           <w:sz w:val="24"/>
           <w:szCs w:val="24"/>
         </w:rPr>
-        <w:t>.txt</w:t>
-      </w:r>
-      <w:proofErr w:type="gramEnd"/>
-      <w:r>
-        <w:rPr>
-          <w:rFonts w:ascii="Courier New" w:hAnsi="Courier New" w:cs="Courier New"/>
-          <w:sz w:val="24"/>
-          <w:szCs w:val="24"/>
-        </w:rPr>
-        <w:t>"</w:t>
+        <w:t>.txt"</w:t>
       </w:r>
     </w:p>
     <w:p>
@@ -14181,23 +13099,13 @@
           <w:szCs w:val="24"/>
         </w:rPr>
       </w:pPr>
-      <w:proofErr w:type="gramStart"/>
-      <w:r>
-        <w:rPr>
-          <w:rFonts w:ascii="Courier New" w:hAnsi="Courier New" w:cs="Courier New"/>
-          <w:sz w:val="24"/>
-          <w:szCs w:val="24"/>
-        </w:rPr>
-        <w:t>groupcompare.multiple</w:t>
-      </w:r>
-      <w:proofErr w:type="gramEnd"/>
-      <w:r>
-        <w:rPr>
-          <w:rFonts w:ascii="Courier New" w:hAnsi="Courier New" w:cs="Courier New"/>
-          <w:sz w:val="24"/>
-          <w:szCs w:val="24"/>
-        </w:rPr>
-        <w:t>_protein_compare(accessionfile=accessionfile)</w:t>
+      <w:r>
+        <w:rPr>
+          <w:rFonts w:ascii="Courier New" w:hAnsi="Courier New" w:cs="Courier New"/>
+          <w:sz w:val="24"/>
+          <w:szCs w:val="24"/>
+        </w:rPr>
+        <w:t>groupcompare.multiple_protein_compare(accessionfile=accessionfile)</w:t>
       </w:r>
     </w:p>
     <w:p>
@@ -14226,23 +13134,13 @@
         </w:rPr>
       </w:pPr>
       <w:proofErr w:type="spellStart"/>
-      <w:proofErr w:type="gramStart"/>
-      <w:r>
-        <w:rPr>
-          <w:rFonts w:ascii="Courier New" w:hAnsi="Courier New" w:cs="Courier New"/>
-          <w:sz w:val="24"/>
-          <w:szCs w:val="24"/>
-        </w:rPr>
-        <w:t>groupcompare.multiple</w:t>
-      </w:r>
-      <w:proofErr w:type="gramEnd"/>
-      <w:r>
-        <w:rPr>
-          <w:rFonts w:ascii="Courier New" w:hAnsi="Courier New" w:cs="Courier New"/>
-          <w:sz w:val="24"/>
-          <w:szCs w:val="24"/>
-        </w:rPr>
-        <w:t>_protein_compare</w:t>
+      <w:r>
+        <w:rPr>
+          <w:rFonts w:ascii="Courier New" w:hAnsi="Courier New" w:cs="Courier New"/>
+          <w:sz w:val="24"/>
+          <w:szCs w:val="24"/>
+        </w:rPr>
+        <w:t>groupcompare.multiple_protein_compare</w:t>
       </w:r>
       <w:proofErr w:type="spellEnd"/>
       <w:r>
@@ -14318,7 +13216,6 @@
         <w:t xml:space="preserve">Finally, access the newly identified epitopes using </w:t>
       </w:r>
       <w:proofErr w:type="spellStart"/>
-      <w:proofErr w:type="gramStart"/>
       <w:r>
         <w:rPr>
           <w:rFonts w:cstheme="minorHAnsi"/>
@@ -14328,7 +13225,6 @@
         <w:t>groupcompare.specificepitopes</w:t>
       </w:r>
       <w:proofErr w:type="spellEnd"/>
-      <w:proofErr w:type="gramEnd"/>
       <w:r>
         <w:rPr>
           <w:rFonts w:cstheme="minorHAnsi"/>
@@ -15212,7 +14108,7 @@
 </file>
 
 <file path=customXml/itemProps1.xml><?xml version="1.0" encoding="utf-8"?>
-<ds:datastoreItem xmlns:ds="http://schemas.openxmlformats.org/officeDocument/2006/customXml" ds:itemID="{7FEB9AE4-8D53-4419-A1D0-FD0356121BAD}">
+<ds:datastoreItem xmlns:ds="http://schemas.openxmlformats.org/officeDocument/2006/customXml" ds:itemID="{DC688105-D5D8-4850-B462-ABE3E81D5139}">
   <ds:schemaRefs>
     <ds:schemaRef ds:uri="http://schemas.openxmlformats.org/officeDocument/2006/bibliography"/>
   </ds:schemaRefs>

--- a/KTOPE Usage Guide.docx
+++ b/KTOPE Usage Guide.docx
@@ -1257,15 +1257,7 @@
         <w:rPr>
           <w:sz w:val="28"/>
         </w:rPr>
-        <w:t>The following python packages will likely need to be installed u</w:t>
-      </w:r>
-      <w:bookmarkStart w:id="1" w:name="_GoBack"/>
-      <w:bookmarkEnd w:id="1"/>
-      <w:r>
-        <w:rPr>
-          <w:sz w:val="28"/>
-        </w:rPr>
-        <w:t xml:space="preserve">sing </w:t>
+        <w:t xml:space="preserve">The following python packages will likely need to be installed using </w:t>
       </w:r>
       <w:proofErr w:type="spellStart"/>
       <w:r>
@@ -1397,6 +1389,54 @@
         <w:rPr>
           <w:sz w:val="28"/>
         </w:rPr>
+        <w:t>,</w:t>
+      </w:r>
+      <w:r>
+        <w:rPr>
+          <w:sz w:val="28"/>
+        </w:rPr>
+        <w:t xml:space="preserve"> time, subprocess,</w:t>
+      </w:r>
+      <w:r>
+        <w:rPr>
+          <w:sz w:val="28"/>
+        </w:rPr>
+        <w:t xml:space="preserve"> </w:t>
+      </w:r>
+      <w:proofErr w:type="spellStart"/>
+      <w:r>
+        <w:rPr>
+          <w:sz w:val="28"/>
+        </w:rPr>
+        <w:t>num</w:t>
+      </w:r>
+      <w:bookmarkStart w:id="1" w:name="_GoBack"/>
+      <w:bookmarkEnd w:id="1"/>
+      <w:r>
+        <w:rPr>
+          <w:sz w:val="28"/>
+        </w:rPr>
+        <w:t>py</w:t>
+      </w:r>
+      <w:proofErr w:type="spellEnd"/>
+      <w:r>
+        <w:rPr>
+          <w:sz w:val="28"/>
+        </w:rPr>
+        <w:t xml:space="preserve">, math, </w:t>
+      </w:r>
+      <w:proofErr w:type="spellStart"/>
+      <w:r>
+        <w:rPr>
+          <w:sz w:val="28"/>
+        </w:rPr>
+        <w:t>scipy</w:t>
+      </w:r>
+      <w:proofErr w:type="spellEnd"/>
+      <w:r>
+        <w:rPr>
+          <w:sz w:val="28"/>
+        </w:rPr>
         <w:t xml:space="preserve">, </w:t>
       </w:r>
       <w:proofErr w:type="spellStart"/>
@@ -1404,34 +1444,6 @@
         <w:rPr>
           <w:sz w:val="28"/>
         </w:rPr>
-        <w:t>numpy</w:t>
-      </w:r>
-      <w:proofErr w:type="spellEnd"/>
-      <w:r>
-        <w:rPr>
-          <w:sz w:val="28"/>
-        </w:rPr>
-        <w:t xml:space="preserve">, math, </w:t>
-      </w:r>
-      <w:proofErr w:type="spellStart"/>
-      <w:r>
-        <w:rPr>
-          <w:sz w:val="28"/>
-        </w:rPr>
-        <w:t>scipy</w:t>
-      </w:r>
-      <w:proofErr w:type="spellEnd"/>
-      <w:r>
-        <w:rPr>
-          <w:sz w:val="28"/>
-        </w:rPr>
-        <w:t xml:space="preserve">, </w:t>
-      </w:r>
-      <w:proofErr w:type="spellStart"/>
-      <w:r>
-        <w:rPr>
-          <w:sz w:val="28"/>
-        </w:rPr>
         <w:t>itertools</w:t>
       </w:r>
       <w:proofErr w:type="spellEnd"/>
@@ -1449,26 +1461,6 @@
         <w:t>sklearn</w:t>
       </w:r>
       <w:proofErr w:type="spellEnd"/>
-      <w:r>
-        <w:rPr>
-          <w:sz w:val="28"/>
-        </w:rPr>
-        <w:t xml:space="preserve">, </w:t>
-      </w:r>
-      <w:proofErr w:type="spellStart"/>
-      <w:r>
-        <w:rPr>
-          <w:sz w:val="28"/>
-        </w:rPr>
-        <w:t>weblogolib</w:t>
-      </w:r>
-      <w:proofErr w:type="spellEnd"/>
-      <w:r>
-        <w:rPr>
-          <w:sz w:val="28"/>
-        </w:rPr>
-        <w:t>, matplotlib</w:t>
-      </w:r>
     </w:p>
     <w:p>
       <w:pPr>
@@ -13280,7 +13272,7 @@
       </w:pPr>
     </w:pPrDefault>
   </w:docDefaults>
-  <w:latentStyles w:defLockedState="0" w:defUIPriority="99" w:defSemiHidden="0" w:defUnhideWhenUsed="0" w:defQFormat="0" w:count="375">
+  <w:latentStyles w:defLockedState="0" w:defUIPriority="99" w:defSemiHidden="0" w:defUnhideWhenUsed="0" w:defQFormat="0" w:count="376">
     <w:lsdException w:name="Normal" w:uiPriority="0" w:qFormat="1"/>
     <w:lsdException w:name="heading 1" w:uiPriority="9" w:qFormat="1"/>
     <w:lsdException w:name="heading 2" w:semiHidden="1" w:uiPriority="9" w:unhideWhenUsed="1" w:qFormat="1"/>
@@ -13386,7 +13378,6 @@
     <w:lsdException w:name="HTML Sample" w:semiHidden="1" w:unhideWhenUsed="1"/>
     <w:lsdException w:name="HTML Typewriter" w:semiHidden="1" w:unhideWhenUsed="1"/>
     <w:lsdException w:name="HTML Variable" w:semiHidden="1" w:unhideWhenUsed="1"/>
-    <w:lsdException w:name="Normal Table" w:semiHidden="1" w:unhideWhenUsed="1"/>
     <w:lsdException w:name="annotation subject" w:semiHidden="1" w:unhideWhenUsed="1"/>
     <w:lsdException w:name="No List" w:semiHidden="1" w:unhideWhenUsed="1"/>
     <w:lsdException w:name="Outline List 1" w:semiHidden="1" w:unhideWhenUsed="1"/>
@@ -13433,10 +13424,8 @@
     <w:lsdException w:name="Table Subtle 2" w:semiHidden="1" w:unhideWhenUsed="1"/>
     <w:lsdException w:name="Table Web 1" w:semiHidden="1" w:unhideWhenUsed="1"/>
     <w:lsdException w:name="Table Web 2" w:semiHidden="1" w:unhideWhenUsed="1"/>
-    <w:lsdException w:name="Table Web 3" w:semiHidden="1" w:unhideWhenUsed="1"/>
     <w:lsdException w:name="Balloon Text" w:semiHidden="1" w:unhideWhenUsed="1"/>
     <w:lsdException w:name="Table Grid" w:uiPriority="39"/>
-    <w:lsdException w:name="Table Theme" w:semiHidden="1" w:unhideWhenUsed="1"/>
     <w:lsdException w:name="Placeholder Text" w:semiHidden="1"/>
     <w:lsdException w:name="No Spacing" w:uiPriority="1" w:qFormat="1"/>
     <w:lsdException w:name="Light Shading" w:uiPriority="60"/>
@@ -13656,6 +13645,7 @@
     <w:lsdException w:name="Smart Hyperlink" w:semiHidden="1" w:unhideWhenUsed="1"/>
     <w:lsdException w:name="Hashtag" w:semiHidden="1" w:unhideWhenUsed="1"/>
     <w:lsdException w:name="Unresolved Mention" w:semiHidden="1" w:unhideWhenUsed="1"/>
+    <w:lsdException w:name="Smart Link" w:semiHidden="1" w:unhideWhenUsed="1"/>
   </w:latentStyles>
   <w:style w:type="paragraph" w:default="1" w:styleId="Normal">
     <w:name w:val="Normal"/>
@@ -14108,7 +14098,7 @@
 </file>
 
 <file path=customXml/itemProps1.xml><?xml version="1.0" encoding="utf-8"?>
-<ds:datastoreItem xmlns:ds="http://schemas.openxmlformats.org/officeDocument/2006/customXml" ds:itemID="{DC688105-D5D8-4850-B462-ABE3E81D5139}">
+<ds:datastoreItem xmlns:ds="http://schemas.openxmlformats.org/officeDocument/2006/customXml" ds:itemID="{81B41B22-9968-40B2-85E4-6FB7999594FB}">
   <ds:schemaRefs>
     <ds:schemaRef ds:uri="http://schemas.openxmlformats.org/officeDocument/2006/bibliography"/>
   </ds:schemaRefs>

--- a/KTOPE Usage Guide.docx
+++ b/KTOPE Usage Guide.docx
@@ -2443,7 +2443,6 @@
         <w:t xml:space="preserve"> = </w:t>
       </w:r>
       <w:proofErr w:type="spellStart"/>
-      <w:proofErr w:type="gramStart"/>
       <w:r>
         <w:rPr>
           <w:rFonts w:ascii="Courier New" w:hAnsi="Courier New" w:cs="Courier New"/>
@@ -2459,7 +2458,6 @@
         </w:rPr>
         <w:t>:\</w:t>
       </w:r>
-      <w:proofErr w:type="gramEnd"/>
       <w:r>
         <w:rPr>
           <w:rFonts w:ascii="Courier New" w:hAnsi="Courier New" w:cs="Courier New"/>
@@ -2605,7 +2603,6 @@
         <w:t xml:space="preserve"> = </w:t>
       </w:r>
       <w:proofErr w:type="spellStart"/>
-      <w:proofErr w:type="gramStart"/>
       <w:r>
         <w:rPr>
           <w:rFonts w:ascii="Courier New" w:hAnsi="Courier New" w:cs="Courier New"/>
@@ -2649,7 +2646,6 @@
         </w:rPr>
         <w:t>datalabel.txt</w:t>
       </w:r>
-      <w:proofErr w:type="gramEnd"/>
       <w:r>
         <w:rPr>
           <w:rFonts w:ascii="Courier New" w:hAnsi="Courier New" w:cs="Courier New"/>
@@ -2788,21 +2784,12 @@
         </w:rPr>
       </w:pPr>
       <w:proofErr w:type="spellStart"/>
-      <w:proofErr w:type="gramStart"/>
-      <w:r>
-        <w:rPr>
-          <w:rFonts w:ascii="Courier New" w:hAnsi="Courier New" w:cs="Courier New"/>
-          <w:sz w:val="24"/>
-        </w:rPr>
-        <w:t>imuneprocessor.processor</w:t>
-      </w:r>
-      <w:proofErr w:type="gramEnd"/>
-      <w:r>
-        <w:rPr>
-          <w:rFonts w:ascii="Courier New" w:hAnsi="Courier New" w:cs="Courier New"/>
-          <w:sz w:val="24"/>
-        </w:rPr>
-        <w:t>_NGS_cmd_gen</w:t>
+      <w:r>
+        <w:rPr>
+          <w:rFonts w:ascii="Courier New" w:hAnsi="Courier New" w:cs="Courier New"/>
+          <w:sz w:val="24"/>
+        </w:rPr>
+        <w:t>imuneprocessor.processor_NGS_cmd_gen</w:t>
       </w:r>
       <w:proofErr w:type="spellEnd"/>
       <w:r>
@@ -2961,7 +2948,6 @@
         <w:t xml:space="preserve"> = </w:t>
       </w:r>
       <w:proofErr w:type="spellStart"/>
-      <w:proofErr w:type="gramStart"/>
       <w:r>
         <w:rPr>
           <w:rFonts w:ascii="Courier New" w:hAnsi="Courier New" w:cs="Courier New"/>
@@ -2977,7 +2963,6 @@
         </w:rPr>
         <w:t>:\</w:t>
       </w:r>
-      <w:proofErr w:type="gramEnd"/>
       <w:r>
         <w:rPr>
           <w:rFonts w:ascii="Courier New" w:hAnsi="Courier New" w:cs="Courier New"/>
@@ -3066,7 +3051,6 @@
         <w:t xml:space="preserve"> = </w:t>
       </w:r>
       <w:proofErr w:type="spellStart"/>
-      <w:proofErr w:type="gramStart"/>
       <w:r>
         <w:rPr>
           <w:rFonts w:ascii="Courier New" w:hAnsi="Courier New" w:cs="Courier New"/>
@@ -3096,7 +3080,6 @@
         </w:rPr>
         <w:t>\Data\Peptide_Combined.txt</w:t>
       </w:r>
-      <w:proofErr w:type="gramEnd"/>
       <w:r>
         <w:rPr>
           <w:rFonts w:ascii="Courier New" w:hAnsi="Courier New" w:cs="Courier New"/>
@@ -3235,46 +3218,28 @@
           <w:sz w:val="24"/>
         </w:rPr>
       </w:pPr>
-      <w:proofErr w:type="gramStart"/>
-      <w:r>
-        <w:rPr>
-          <w:rFonts w:ascii="Courier New" w:hAnsi="Courier New" w:cs="Courier New"/>
-          <w:sz w:val="24"/>
-        </w:rPr>
-        <w:t>imuneprocessor.processor</w:t>
-      </w:r>
-      <w:proofErr w:type="gramEnd"/>
-      <w:r>
-        <w:rPr>
-          <w:rFonts w:ascii="Courier New" w:hAnsi="Courier New" w:cs="Courier New"/>
-          <w:sz w:val="24"/>
-        </w:rPr>
-        <w:t>_peptide_file_combine(filelist,combinedfile)</w:t>
-      </w:r>
-    </w:p>
-    <w:p>
-      <w:pPr>
-        <w:spacing w:after="0"/>
-        <w:rPr>
-          <w:rFonts w:ascii="Courier New" w:hAnsi="Courier New" w:cs="Courier New"/>
-          <w:sz w:val="24"/>
-        </w:rPr>
-      </w:pPr>
-      <w:proofErr w:type="gramStart"/>
-      <w:r>
-        <w:rPr>
-          <w:rFonts w:ascii="Courier New" w:hAnsi="Courier New" w:cs="Courier New"/>
-          <w:sz w:val="24"/>
-        </w:rPr>
-        <w:t>imuneprocessor.processor</w:t>
-      </w:r>
-      <w:proofErr w:type="gramEnd"/>
-      <w:r>
-        <w:rPr>
-          <w:rFonts w:ascii="Courier New" w:hAnsi="Courier New" w:cs="Courier New"/>
-          <w:sz w:val="24"/>
-        </w:rPr>
-        <w:t>_peptide_cmd_gen(combinedfile,commandname,minseqlen,maxseqlen)</w:t>
+      <w:r>
+        <w:rPr>
+          <w:rFonts w:ascii="Courier New" w:hAnsi="Courier New" w:cs="Courier New"/>
+          <w:sz w:val="24"/>
+        </w:rPr>
+        <w:t>imuneprocessor.processor_peptide_file_combine(filelist,combinedfile)</w:t>
+      </w:r>
+    </w:p>
+    <w:p>
+      <w:pPr>
+        <w:spacing w:after="0"/>
+        <w:rPr>
+          <w:rFonts w:ascii="Courier New" w:hAnsi="Courier New" w:cs="Courier New"/>
+          <w:sz w:val="24"/>
+        </w:rPr>
+      </w:pPr>
+      <w:r>
+        <w:rPr>
+          <w:rFonts w:ascii="Courier New" w:hAnsi="Courier New" w:cs="Courier New"/>
+          <w:sz w:val="24"/>
+        </w:rPr>
+        <w:t>imuneprocessor.processor_peptide_cmd_gen(combinedfile,commandname,minseqlen,maxseqlen)</w:t>
       </w:r>
     </w:p>
     <w:p>
@@ -3390,15 +3355,7 @@
           <w:rFonts w:ascii="Courier New" w:hAnsi="Courier New" w:cs="Courier New"/>
           <w:sz w:val="24"/>
         </w:rPr>
-        <w:t xml:space="preserve">12g -jar </w:t>
-      </w:r>
-      <w:proofErr w:type="gramStart"/>
-      <w:r>
-        <w:rPr>
-          <w:rFonts w:ascii="Courier New" w:hAnsi="Courier New" w:cs="Courier New"/>
-          <w:sz w:val="24"/>
-        </w:rPr>
-        <w:t>immune-processor.jar  C:\</w:t>
+        <w:t>12g -jar immune-processor.jar  C:\</w:t>
       </w:r>
       <w:r>
         <w:rPr>
@@ -3414,7 +3371,6 @@
         </w:rPr>
         <w:t>\Commands\Example_NGS_process.txt</w:t>
       </w:r>
-      <w:proofErr w:type="gramEnd"/>
       <w:r>
         <w:rPr>
           <w:rFonts w:ascii="Courier New" w:hAnsi="Courier New" w:cs="Courier New"/>
@@ -3546,21 +3502,12 @@
         </w:rPr>
       </w:pPr>
       <w:proofErr w:type="spellStart"/>
-      <w:proofErr w:type="gramStart"/>
-      <w:r>
-        <w:rPr>
-          <w:rFonts w:ascii="Courier New" w:hAnsi="Courier New" w:cs="Courier New"/>
-          <w:sz w:val="24"/>
-        </w:rPr>
-        <w:t>imuneprocessor.processing</w:t>
-      </w:r>
-      <w:proofErr w:type="gramEnd"/>
-      <w:r>
-        <w:rPr>
-          <w:rFonts w:ascii="Courier New" w:hAnsi="Courier New" w:cs="Courier New"/>
-          <w:sz w:val="24"/>
-        </w:rPr>
-        <w:t>_cmdline_run</w:t>
+      <w:r>
+        <w:rPr>
+          <w:rFonts w:ascii="Courier New" w:hAnsi="Courier New" w:cs="Courier New"/>
+          <w:sz w:val="24"/>
+        </w:rPr>
+        <w:t>imuneprocessor.processing_cmdline_run</w:t>
       </w:r>
       <w:proofErr w:type="spellEnd"/>
       <w:r>
@@ -3618,25 +3565,7 @@
           <w:color w:val="FF0000"/>
           <w:sz w:val="28"/>
         </w:rPr>
-        <w:t xml:space="preserve">Note: Once the process is started in python, it can’t be terminated through python. The java process </w:t>
-      </w:r>
-      <w:proofErr w:type="gramStart"/>
-      <w:r>
-        <w:rPr>
-          <w:rFonts w:cstheme="minorHAnsi"/>
-          <w:color w:val="FF0000"/>
-          <w:sz w:val="28"/>
-        </w:rPr>
-        <w:t>has to</w:t>
-      </w:r>
-      <w:proofErr w:type="gramEnd"/>
-      <w:r>
-        <w:rPr>
-          <w:rFonts w:cstheme="minorHAnsi"/>
-          <w:color w:val="FF0000"/>
-          <w:sz w:val="28"/>
-        </w:rPr>
-        <w:t xml:space="preserve"> be terminated in the task manager and the python kernel must be quit. If a Results and/or Samples folder for this specific run has already been created, it must be deleted.</w:t>
+        <w:t>Note: Once the process is started in python, it can’t be terminated through python. The java process has to be terminated in the task manager and the python kernel must be quit. If a Results and/or Samples folder for this specific run has already been created, it must be deleted.</w:t>
       </w:r>
     </w:p>
     <w:p>
@@ -3877,23 +3806,7 @@
           <w:rFonts w:cstheme="minorHAnsi"/>
           <w:sz w:val="28"/>
         </w:rPr>
-        <w:t xml:space="preserve">.py. The following parameters </w:t>
-      </w:r>
-      <w:proofErr w:type="gramStart"/>
-      <w:r>
-        <w:rPr>
-          <w:rFonts w:cstheme="minorHAnsi"/>
-          <w:sz w:val="28"/>
-        </w:rPr>
-        <w:t>have to</w:t>
-      </w:r>
-      <w:proofErr w:type="gramEnd"/>
-      <w:r>
-        <w:rPr>
-          <w:rFonts w:cstheme="minorHAnsi"/>
-          <w:sz w:val="28"/>
-        </w:rPr>
-        <w:t xml:space="preserve"> be specified:</w:t>
+        <w:t>.py. The following parameters have to be specified:</w:t>
       </w:r>
     </w:p>
     <w:p>
@@ -4195,21 +4108,12 @@
         </w:rPr>
       </w:pPr>
       <w:proofErr w:type="spellStart"/>
-      <w:proofErr w:type="gramStart"/>
-      <w:r>
-        <w:rPr>
-          <w:rFonts w:cstheme="minorHAnsi"/>
-          <w:sz w:val="28"/>
-        </w:rPr>
-        <w:t>mindef,maxdef</w:t>
-      </w:r>
-      <w:proofErr w:type="gramEnd"/>
-      <w:r>
-        <w:rPr>
-          <w:rFonts w:cstheme="minorHAnsi"/>
-          <w:sz w:val="28"/>
-        </w:rPr>
-        <w:t>,minlen,max</w:t>
+      <w:r>
+        <w:rPr>
+          <w:rFonts w:cstheme="minorHAnsi"/>
+          <w:sz w:val="28"/>
+        </w:rPr>
+        <w:t>mindef,maxdef,minlen,max</w:t>
       </w:r>
       <w:r>
         <w:rPr>
@@ -4394,23 +4298,7 @@
           <w:rFonts w:cstheme="minorHAnsi"/>
           <w:sz w:val="28"/>
         </w:rPr>
-        <w:t xml:space="preserve">, it </w:t>
-      </w:r>
-      <w:proofErr w:type="gramStart"/>
-      <w:r>
-        <w:rPr>
-          <w:rFonts w:cstheme="minorHAnsi"/>
-          <w:sz w:val="28"/>
-        </w:rPr>
-        <w:t>has to</w:t>
-      </w:r>
-      <w:proofErr w:type="gramEnd"/>
-      <w:r>
-        <w:rPr>
-          <w:rFonts w:cstheme="minorHAnsi"/>
-          <w:sz w:val="28"/>
-        </w:rPr>
-        <w:t xml:space="preserve"> be set with the </w:t>
+        <w:t xml:space="preserve">, it has to be set with the </w:t>
       </w:r>
       <w:proofErr w:type="spellStart"/>
       <w:r>
@@ -4567,7 +4455,6 @@
         <w:t xml:space="preserve"> = </w:t>
       </w:r>
       <w:proofErr w:type="spellStart"/>
-      <w:proofErr w:type="gramStart"/>
       <w:r>
         <w:rPr>
           <w:rFonts w:ascii="Courier New" w:hAnsi="Courier New" w:cs="Courier New"/>
@@ -4583,7 +4470,6 @@
         </w:rPr>
         <w:t>:\</w:t>
       </w:r>
-      <w:proofErr w:type="gramEnd"/>
       <w:r>
         <w:rPr>
           <w:rFonts w:ascii="Courier New" w:hAnsi="Courier New" w:cs="Courier New"/>
@@ -4617,7 +4503,6 @@
         <w:t xml:space="preserve"> = </w:t>
       </w:r>
       <w:proofErr w:type="spellStart"/>
-      <w:proofErr w:type="gramStart"/>
       <w:r>
         <w:rPr>
           <w:rFonts w:ascii="Courier New" w:hAnsi="Courier New" w:cs="Courier New"/>
@@ -4661,7 +4546,6 @@
         </w:rPr>
         <w:t>\Samples</w:t>
       </w:r>
-      <w:proofErr w:type="gramEnd"/>
       <w:r>
         <w:rPr>
           <w:rFonts w:ascii="Courier New" w:hAnsi="Courier New" w:cs="Courier New"/>
@@ -4750,21 +4634,12 @@
         </w:rPr>
       </w:pPr>
       <w:proofErr w:type="spellStart"/>
-      <w:proofErr w:type="gramStart"/>
-      <w:r>
-        <w:rPr>
-          <w:rFonts w:ascii="Courier New" w:hAnsi="Courier New" w:cs="Courier New"/>
-          <w:sz w:val="24"/>
-        </w:rPr>
-        <w:t>mindef,maxdef</w:t>
-      </w:r>
-      <w:proofErr w:type="gramEnd"/>
-      <w:r>
-        <w:rPr>
-          <w:rFonts w:ascii="Courier New" w:hAnsi="Courier New" w:cs="Courier New"/>
-          <w:sz w:val="24"/>
-        </w:rPr>
-        <w:t>,minlen,maxlen</w:t>
+      <w:r>
+        <w:rPr>
+          <w:rFonts w:ascii="Courier New" w:hAnsi="Courier New" w:cs="Courier New"/>
+          <w:sz w:val="24"/>
+        </w:rPr>
+        <w:t>mindef,maxdef,minlen,maxlen</w:t>
       </w:r>
       <w:proofErr w:type="spellEnd"/>
       <w:r>
@@ -4873,362 +4748,331 @@
           <w:sz w:val="24"/>
         </w:rPr>
       </w:pPr>
+      <w:r>
+        <w:rPr>
+          <w:rFonts w:ascii="Courier New" w:hAnsi="Courier New" w:cs="Courier New"/>
+          <w:sz w:val="24"/>
+        </w:rPr>
+        <w:t>imunepro</w:t>
+      </w:r>
+      <w:r>
+        <w:rPr>
+          <w:rFonts w:ascii="Courier New" w:hAnsi="Courier New" w:cs="Courier New"/>
+          <w:sz w:val="24"/>
+        </w:rPr>
+        <w:t>cessor.initialize_samplelist(r"C</w:t>
+      </w:r>
+      <w:r>
+        <w:rPr>
+          <w:rFonts w:ascii="Courier New" w:hAnsi="Courier New" w:cs="Courier New"/>
+          <w:sz w:val="24"/>
+        </w:rPr>
+        <w:t>:\</w:t>
+      </w:r>
+      <w:r>
+        <w:rPr>
+          <w:rFonts w:ascii="Courier New" w:hAnsi="Courier New" w:cs="Courier New"/>
+          <w:sz w:val="24"/>
+        </w:rPr>
+        <w:t>KTOPE</w:t>
+      </w:r>
+      <w:r>
+        <w:rPr>
+          <w:rFonts w:ascii="Courier New" w:hAnsi="Courier New" w:cs="Courier New"/>
+          <w:sz w:val="24"/>
+        </w:rPr>
+        <w:t>\Data\example_samplelist.txt”)</w:t>
+      </w:r>
+    </w:p>
+    <w:p>
+      <w:pPr>
+        <w:spacing w:after="0"/>
+        <w:rPr>
+          <w:rFonts w:ascii="Courier New" w:hAnsi="Courier New" w:cs="Courier New"/>
+          <w:sz w:val="24"/>
+        </w:rPr>
+      </w:pPr>
+      <w:r>
+        <w:rPr>
+          <w:rFonts w:ascii="Courier New" w:hAnsi="Courier New" w:cs="Courier New"/>
+          <w:sz w:val="24"/>
+        </w:rPr>
+        <w:t>imuneprocessor.calculate_</w:t>
+      </w:r>
+      <w:r>
+        <w:rPr>
+          <w:rFonts w:ascii="Courier New" w:hAnsi="Courier New" w:cs="Courier New"/>
+          <w:sz w:val="24"/>
+        </w:rPr>
+        <w:t>kmer</w:t>
+      </w:r>
+      <w:r>
+        <w:rPr>
+          <w:rFonts w:ascii="Courier New" w:hAnsi="Courier New" w:cs="Courier New"/>
+          <w:sz w:val="24"/>
+        </w:rPr>
+        <w:t>s_cmd_gen(</w:t>
+      </w:r>
+      <w:r>
+        <w:rPr>
+          <w:rFonts w:ascii="Courier New" w:hAnsi="Courier New" w:cs="Courier New"/>
+          <w:sz w:val="24"/>
+        </w:rPr>
+        <w:t>samplefolder,</w:t>
+      </w:r>
+      <w:r>
+        <w:rPr>
+          <w:rFonts w:ascii="Courier New" w:hAnsi="Courier New" w:cs="Courier New"/>
+          <w:sz w:val="24"/>
+        </w:rPr>
+        <w:t>outputfolder,mindef,maxdef,minlen,maxlen,enrichmin)</w:t>
+      </w:r>
+    </w:p>
+    <w:p>
+      <w:pPr>
+        <w:rPr>
+          <w:rFonts w:cstheme="minorHAnsi"/>
+          <w:sz w:val="28"/>
+        </w:rPr>
+      </w:pPr>
+    </w:p>
+    <w:p>
+      <w:pPr>
+        <w:rPr>
+          <w:rFonts w:cstheme="minorHAnsi"/>
+          <w:sz w:val="28"/>
+        </w:rPr>
+      </w:pPr>
+      <w:r>
+        <w:rPr>
+          <w:rFonts w:cstheme="minorHAnsi"/>
+          <w:sz w:val="28"/>
+        </w:rPr>
+        <w:t>The command file created can then be run using python:</w:t>
+      </w:r>
+    </w:p>
+    <w:p>
+      <w:pPr>
+        <w:rPr>
+          <w:rFonts w:ascii="Courier New" w:hAnsi="Courier New" w:cs="Courier New"/>
+          <w:sz w:val="24"/>
+        </w:rPr>
+      </w:pPr>
+      <w:proofErr w:type="spellStart"/>
+      <w:r>
+        <w:rPr>
+          <w:rFonts w:ascii="Courier New" w:hAnsi="Courier New" w:cs="Courier New"/>
+          <w:sz w:val="24"/>
+        </w:rPr>
+        <w:t>i</w:t>
+      </w:r>
+      <w:r>
+        <w:rPr>
+          <w:rFonts w:ascii="Courier New" w:hAnsi="Courier New" w:cs="Courier New"/>
+          <w:sz w:val="24"/>
+        </w:rPr>
+        <w:t>muneprocessor.calculate_</w:t>
+      </w:r>
+      <w:r>
+        <w:rPr>
+          <w:rFonts w:ascii="Courier New" w:hAnsi="Courier New" w:cs="Courier New"/>
+          <w:sz w:val="24"/>
+        </w:rPr>
+        <w:t>kmer</w:t>
+      </w:r>
+      <w:r>
+        <w:rPr>
+          <w:rFonts w:ascii="Courier New" w:hAnsi="Courier New" w:cs="Courier New"/>
+          <w:sz w:val="24"/>
+        </w:rPr>
+        <w:t>s_cmdline_run</w:t>
+      </w:r>
+      <w:proofErr w:type="spellEnd"/>
+      <w:r>
+        <w:rPr>
+          <w:rFonts w:ascii="Courier New" w:hAnsi="Courier New" w:cs="Courier New"/>
+          <w:sz w:val="24"/>
+        </w:rPr>
+        <w:t>(memory)</w:t>
+      </w:r>
+    </w:p>
+    <w:p>
+      <w:pPr>
+        <w:rPr>
+          <w:rFonts w:cstheme="minorHAnsi"/>
+          <w:sz w:val="28"/>
+        </w:rPr>
+      </w:pPr>
+      <w:r>
+        <w:rPr>
+          <w:rFonts w:cstheme="minorHAnsi"/>
+          <w:sz w:val="28"/>
+        </w:rPr>
+        <w:t>Or on the command line:</w:t>
+      </w:r>
+    </w:p>
+    <w:p>
+      <w:pPr>
+        <w:spacing w:after="0"/>
+        <w:rPr>
+          <w:rFonts w:ascii="Courier New" w:hAnsi="Courier New" w:cs="Courier New"/>
+          <w:sz w:val="24"/>
+        </w:rPr>
+      </w:pPr>
+      <w:r>
+        <w:rPr>
+          <w:rFonts w:ascii="Courier New" w:hAnsi="Courier New" w:cs="Courier New"/>
+          <w:sz w:val="24"/>
+        </w:rPr>
+        <w:t>java -Xmx</w:t>
+      </w:r>
+      <w:r>
+        <w:rPr>
+          <w:rFonts w:ascii="Courier New" w:hAnsi="Courier New" w:cs="Courier New"/>
+          <w:sz w:val="24"/>
+        </w:rPr>
+        <w:t xml:space="preserve">12g -jar </w:t>
+      </w:r>
+      <w:r>
+        <w:rPr>
+          <w:rFonts w:ascii="Courier New" w:hAnsi="Courier New" w:cs="Courier New"/>
+          <w:sz w:val="24"/>
+        </w:rPr>
+        <w:t>calculate-patterns</w:t>
+      </w:r>
+      <w:r>
+        <w:rPr>
+          <w:rFonts w:ascii="Courier New" w:hAnsi="Courier New" w:cs="Courier New"/>
+          <w:sz w:val="24"/>
+        </w:rPr>
+        <w:t>.jar  C:\</w:t>
+      </w:r>
+      <w:r>
+        <w:rPr>
+          <w:rFonts w:ascii="Courier New" w:hAnsi="Courier New" w:cs="Courier New"/>
+          <w:sz w:val="24"/>
+        </w:rPr>
+        <w:t>KTOPE</w:t>
+      </w:r>
+      <w:r>
+        <w:rPr>
+          <w:rFonts w:ascii="Courier New" w:hAnsi="Courier New" w:cs="Courier New"/>
+          <w:sz w:val="24"/>
+        </w:rPr>
+        <w:t>\Commands\Example_</w:t>
+      </w:r>
+      <w:r>
+        <w:rPr>
+          <w:rFonts w:ascii="Courier New" w:hAnsi="Courier New" w:cs="Courier New"/>
+          <w:sz w:val="24"/>
+        </w:rPr>
+        <w:t>Kmer</w:t>
+      </w:r>
+      <w:r>
+        <w:rPr>
+          <w:rFonts w:ascii="Courier New" w:hAnsi="Courier New" w:cs="Courier New"/>
+          <w:sz w:val="24"/>
+        </w:rPr>
+        <w:t>s</w:t>
+      </w:r>
+      <w:r>
+        <w:rPr>
+          <w:rFonts w:ascii="Courier New" w:hAnsi="Courier New" w:cs="Courier New"/>
+          <w:sz w:val="24"/>
+        </w:rPr>
+        <w:t>.txt</w:t>
+      </w:r>
+    </w:p>
+    <w:p>
+      <w:pPr>
+        <w:spacing w:after="0"/>
+        <w:rPr>
+          <w:rFonts w:ascii="Courier New" w:hAnsi="Courier New" w:cs="Courier New"/>
+          <w:sz w:val="24"/>
+        </w:rPr>
+      </w:pPr>
+    </w:p>
+    <w:p>
+      <w:pPr>
+        <w:spacing w:after="0"/>
+        <w:rPr>
+          <w:rFonts w:cstheme="minorHAnsi"/>
+          <w:color w:val="FF0000"/>
+          <w:sz w:val="28"/>
+        </w:rPr>
+      </w:pPr>
+      <w:r>
+        <w:rPr>
+          <w:rFonts w:cstheme="minorHAnsi"/>
+          <w:color w:val="FF0000"/>
+          <w:sz w:val="28"/>
+        </w:rPr>
+        <w:t xml:space="preserve">Note: Once the process is started in python, it can’t be terminated through python. The java process </w:t>
+      </w:r>
       <w:proofErr w:type="gramStart"/>
       <w:r>
         <w:rPr>
-          <w:rFonts w:ascii="Courier New" w:hAnsi="Courier New" w:cs="Courier New"/>
-          <w:sz w:val="24"/>
-        </w:rPr>
-        <w:t>imunepro</w:t>
-      </w:r>
-      <w:r>
-        <w:rPr>
-          <w:rFonts w:ascii="Courier New" w:hAnsi="Courier New" w:cs="Courier New"/>
-          <w:sz w:val="24"/>
-        </w:rPr>
-        <w:t>cessor.initialize</w:t>
+          <w:rFonts w:cstheme="minorHAnsi"/>
+          <w:color w:val="FF0000"/>
+          <w:sz w:val="28"/>
+        </w:rPr>
+        <w:t>has to</w:t>
       </w:r>
       <w:proofErr w:type="gramEnd"/>
       <w:r>
         <w:rPr>
-          <w:rFonts w:ascii="Courier New" w:hAnsi="Courier New" w:cs="Courier New"/>
-          <w:sz w:val="24"/>
-        </w:rPr>
-        <w:t>_samplelist(r"C</w:t>
-      </w:r>
-      <w:r>
-        <w:rPr>
-          <w:rFonts w:ascii="Courier New" w:hAnsi="Courier New" w:cs="Courier New"/>
-          <w:sz w:val="24"/>
-        </w:rPr>
-        <w:t>:\</w:t>
-      </w:r>
-      <w:r>
-        <w:rPr>
-          <w:rFonts w:ascii="Courier New" w:hAnsi="Courier New" w:cs="Courier New"/>
-          <w:sz w:val="24"/>
-        </w:rPr>
-        <w:t>KTOPE</w:t>
-      </w:r>
-      <w:r>
-        <w:rPr>
-          <w:rFonts w:ascii="Courier New" w:hAnsi="Courier New" w:cs="Courier New"/>
-          <w:sz w:val="24"/>
-        </w:rPr>
-        <w:t>\Data\example_samplelist.txt”)</w:t>
-      </w:r>
-    </w:p>
-    <w:p>
-      <w:pPr>
-        <w:spacing w:after="0"/>
-        <w:rPr>
-          <w:rFonts w:ascii="Courier New" w:hAnsi="Courier New" w:cs="Courier New"/>
-          <w:sz w:val="24"/>
-        </w:rPr>
-      </w:pPr>
-      <w:proofErr w:type="gramStart"/>
-      <w:r>
-        <w:rPr>
-          <w:rFonts w:ascii="Courier New" w:hAnsi="Courier New" w:cs="Courier New"/>
-          <w:sz w:val="24"/>
-        </w:rPr>
-        <w:t>imuneprocessor.calculate</w:t>
-      </w:r>
-      <w:bookmarkStart w:id="7" w:name="_GoBack"/>
+          <w:rFonts w:cstheme="minorHAnsi"/>
+          <w:color w:val="FF0000"/>
+          <w:sz w:val="28"/>
+        </w:rPr>
+        <w:t xml:space="preserve"> be terminated in the task manager and the python kernel must be quit. If a Results folder for this specific run has already been created, it must be deleted.</w:t>
+      </w:r>
+    </w:p>
+    <w:p>
+      <w:pPr>
+        <w:spacing w:after="0"/>
+        <w:rPr>
+          <w:rFonts w:ascii="Courier New" w:hAnsi="Courier New" w:cs="Courier New"/>
+          <w:sz w:val="24"/>
+        </w:rPr>
+      </w:pPr>
+    </w:p>
+    <w:p>
+      <w:pPr>
+        <w:pStyle w:val="Heading1"/>
+      </w:pPr>
+      <w:bookmarkStart w:id="7" w:name="_Toc8764244"/>
+      <w:proofErr w:type="spellStart"/>
+      <w:r>
+        <w:t>Kmer</w:t>
+      </w:r>
+      <w:proofErr w:type="spellEnd"/>
+      <w:r>
+        <w:t xml:space="preserve"> Tiling</w:t>
+      </w:r>
       <w:bookmarkEnd w:id="7"/>
-      <w:proofErr w:type="gramEnd"/>
-      <w:r>
-        <w:rPr>
-          <w:rFonts w:ascii="Courier New" w:hAnsi="Courier New" w:cs="Courier New"/>
-          <w:sz w:val="24"/>
-        </w:rPr>
-        <w:t>_</w:t>
-      </w:r>
-      <w:r>
-        <w:rPr>
-          <w:rFonts w:ascii="Courier New" w:hAnsi="Courier New" w:cs="Courier New"/>
-          <w:sz w:val="24"/>
-        </w:rPr>
-        <w:t>kmer</w:t>
-      </w:r>
-      <w:r>
-        <w:rPr>
-          <w:rFonts w:ascii="Courier New" w:hAnsi="Courier New" w:cs="Courier New"/>
-          <w:sz w:val="24"/>
-        </w:rPr>
-        <w:t>s_cmd_gen(</w:t>
-      </w:r>
-      <w:r>
-        <w:rPr>
-          <w:rFonts w:ascii="Courier New" w:hAnsi="Courier New" w:cs="Courier New"/>
-          <w:sz w:val="24"/>
-        </w:rPr>
-        <w:t>samplefolder,</w:t>
-      </w:r>
-      <w:r>
-        <w:rPr>
-          <w:rFonts w:ascii="Courier New" w:hAnsi="Courier New" w:cs="Courier New"/>
-          <w:sz w:val="24"/>
-        </w:rPr>
-        <w:t>outputfolder,mindef,maxdef,minlen,maxlen,enrichmin)</w:t>
-      </w:r>
-    </w:p>
-    <w:p>
-      <w:pPr>
-        <w:rPr>
-          <w:rFonts w:cstheme="minorHAnsi"/>
-          <w:sz w:val="28"/>
-        </w:rPr>
-      </w:pPr>
-    </w:p>
-    <w:p>
-      <w:pPr>
-        <w:rPr>
-          <w:rFonts w:cstheme="minorHAnsi"/>
-          <w:sz w:val="28"/>
-        </w:rPr>
-      </w:pPr>
-      <w:r>
-        <w:rPr>
-          <w:rFonts w:cstheme="minorHAnsi"/>
-          <w:sz w:val="28"/>
-        </w:rPr>
-        <w:t>The command file created can then be run using python:</w:t>
-      </w:r>
-    </w:p>
-    <w:p>
-      <w:pPr>
-        <w:rPr>
-          <w:rFonts w:ascii="Courier New" w:hAnsi="Courier New" w:cs="Courier New"/>
-          <w:sz w:val="24"/>
-        </w:rPr>
-      </w:pPr>
-      <w:proofErr w:type="spellStart"/>
-      <w:proofErr w:type="gramStart"/>
-      <w:r>
-        <w:rPr>
-          <w:rFonts w:ascii="Courier New" w:hAnsi="Courier New" w:cs="Courier New"/>
-          <w:sz w:val="24"/>
-        </w:rPr>
-        <w:t>i</w:t>
-      </w:r>
-      <w:r>
-        <w:rPr>
-          <w:rFonts w:ascii="Courier New" w:hAnsi="Courier New" w:cs="Courier New"/>
-          <w:sz w:val="24"/>
-        </w:rPr>
-        <w:t>muneprocessor.calculate</w:t>
-      </w:r>
-      <w:proofErr w:type="gramEnd"/>
-      <w:r>
-        <w:rPr>
-          <w:rFonts w:ascii="Courier New" w:hAnsi="Courier New" w:cs="Courier New"/>
-          <w:sz w:val="24"/>
-        </w:rPr>
-        <w:t>_</w:t>
-      </w:r>
-      <w:r>
-        <w:rPr>
-          <w:rFonts w:ascii="Courier New" w:hAnsi="Courier New" w:cs="Courier New"/>
-          <w:sz w:val="24"/>
-        </w:rPr>
-        <w:t>kmer</w:t>
-      </w:r>
-      <w:r>
-        <w:rPr>
-          <w:rFonts w:ascii="Courier New" w:hAnsi="Courier New" w:cs="Courier New"/>
-          <w:sz w:val="24"/>
-        </w:rPr>
-        <w:t>s_cmdline_run</w:t>
-      </w:r>
-      <w:proofErr w:type="spellEnd"/>
-      <w:r>
-        <w:rPr>
-          <w:rFonts w:ascii="Courier New" w:hAnsi="Courier New" w:cs="Courier New"/>
-          <w:sz w:val="24"/>
-        </w:rPr>
-        <w:t>(memory)</w:t>
-      </w:r>
-    </w:p>
-    <w:p>
-      <w:pPr>
-        <w:rPr>
-          <w:rFonts w:cstheme="minorHAnsi"/>
-          <w:sz w:val="28"/>
-        </w:rPr>
-      </w:pPr>
-      <w:r>
-        <w:rPr>
-          <w:rFonts w:cstheme="minorHAnsi"/>
-          <w:sz w:val="28"/>
-        </w:rPr>
-        <w:t>Or on the command line:</w:t>
-      </w:r>
-    </w:p>
-    <w:p>
-      <w:pPr>
-        <w:spacing w:after="0"/>
-        <w:rPr>
-          <w:rFonts w:ascii="Courier New" w:hAnsi="Courier New" w:cs="Courier New"/>
-          <w:sz w:val="24"/>
-        </w:rPr>
-      </w:pPr>
-      <w:r>
-        <w:rPr>
-          <w:rFonts w:ascii="Courier New" w:hAnsi="Courier New" w:cs="Courier New"/>
-          <w:sz w:val="24"/>
-        </w:rPr>
-        <w:t>java -Xmx</w:t>
-      </w:r>
-      <w:r>
-        <w:rPr>
-          <w:rFonts w:ascii="Courier New" w:hAnsi="Courier New" w:cs="Courier New"/>
-          <w:sz w:val="24"/>
-        </w:rPr>
-        <w:t xml:space="preserve">12g -jar </w:t>
-      </w:r>
-      <w:proofErr w:type="gramStart"/>
-      <w:r>
-        <w:rPr>
-          <w:rFonts w:ascii="Courier New" w:hAnsi="Courier New" w:cs="Courier New"/>
-          <w:sz w:val="24"/>
-        </w:rPr>
-        <w:t>calculate-patterns</w:t>
-      </w:r>
-      <w:r>
-        <w:rPr>
-          <w:rFonts w:ascii="Courier New" w:hAnsi="Courier New" w:cs="Courier New"/>
-          <w:sz w:val="24"/>
-        </w:rPr>
-        <w:t>.jar  C:\</w:t>
-      </w:r>
-      <w:r>
-        <w:rPr>
-          <w:rFonts w:ascii="Courier New" w:hAnsi="Courier New" w:cs="Courier New"/>
-          <w:sz w:val="24"/>
-        </w:rPr>
-        <w:t>KTOPE</w:t>
-      </w:r>
-      <w:r>
-        <w:rPr>
-          <w:rFonts w:ascii="Courier New" w:hAnsi="Courier New" w:cs="Courier New"/>
-          <w:sz w:val="24"/>
-        </w:rPr>
-        <w:t>\Commands\Example_</w:t>
-      </w:r>
-      <w:r>
-        <w:rPr>
-          <w:rFonts w:ascii="Courier New" w:hAnsi="Courier New" w:cs="Courier New"/>
-          <w:sz w:val="24"/>
-        </w:rPr>
-        <w:t>Kmer</w:t>
-      </w:r>
-      <w:r>
-        <w:rPr>
-          <w:rFonts w:ascii="Courier New" w:hAnsi="Courier New" w:cs="Courier New"/>
-          <w:sz w:val="24"/>
-        </w:rPr>
-        <w:t>s</w:t>
-      </w:r>
-      <w:r>
-        <w:rPr>
-          <w:rFonts w:ascii="Courier New" w:hAnsi="Courier New" w:cs="Courier New"/>
-          <w:sz w:val="24"/>
-        </w:rPr>
-        <w:t>.txt</w:t>
-      </w:r>
-      <w:proofErr w:type="gramEnd"/>
-    </w:p>
-    <w:p>
-      <w:pPr>
-        <w:spacing w:after="0"/>
-        <w:rPr>
-          <w:rFonts w:ascii="Courier New" w:hAnsi="Courier New" w:cs="Courier New"/>
-          <w:sz w:val="24"/>
-        </w:rPr>
-      </w:pPr>
-    </w:p>
-    <w:p>
-      <w:pPr>
-        <w:spacing w:after="0"/>
-        <w:rPr>
-          <w:rFonts w:cstheme="minorHAnsi"/>
-          <w:color w:val="FF0000"/>
-          <w:sz w:val="28"/>
-        </w:rPr>
-      </w:pPr>
-      <w:r>
-        <w:rPr>
-          <w:rFonts w:cstheme="minorHAnsi"/>
-          <w:color w:val="FF0000"/>
-          <w:sz w:val="28"/>
-        </w:rPr>
-        <w:t xml:space="preserve">Note: Once the process is started in python, it can’t be terminated through python. The java process </w:t>
-      </w:r>
-      <w:proofErr w:type="gramStart"/>
-      <w:r>
-        <w:rPr>
-          <w:rFonts w:cstheme="minorHAnsi"/>
-          <w:color w:val="FF0000"/>
-          <w:sz w:val="28"/>
-        </w:rPr>
-        <w:t>has to</w:t>
-      </w:r>
-      <w:proofErr w:type="gramEnd"/>
-      <w:r>
-        <w:rPr>
-          <w:rFonts w:cstheme="minorHAnsi"/>
-          <w:color w:val="FF0000"/>
-          <w:sz w:val="28"/>
-        </w:rPr>
-        <w:t xml:space="preserve"> be terminated in the task manager and the python kernel must be quit. If a Results folder for this specific run has already been created, it must be deleted.</w:t>
-      </w:r>
-    </w:p>
-    <w:p>
-      <w:pPr>
-        <w:spacing w:after="0"/>
-        <w:rPr>
-          <w:rFonts w:ascii="Courier New" w:hAnsi="Courier New" w:cs="Courier New"/>
-          <w:sz w:val="24"/>
-        </w:rPr>
-      </w:pPr>
-    </w:p>
-    <w:p>
-      <w:pPr>
-        <w:pStyle w:val="Heading1"/>
-      </w:pPr>
-      <w:bookmarkStart w:id="8" w:name="_Toc8764244"/>
-      <w:proofErr w:type="spellStart"/>
-      <w:r>
-        <w:t>Kmer</w:t>
-      </w:r>
-      <w:proofErr w:type="spellEnd"/>
-      <w:r>
-        <w:t xml:space="preserve"> Tiling</w:t>
+    </w:p>
+    <w:p>
+      <w:pPr>
+        <w:pStyle w:val="Heading2"/>
+      </w:pPr>
+      <w:bookmarkStart w:id="8" w:name="_Toc8764245"/>
+      <w:r>
+        <w:t xml:space="preserve">Making </w:t>
+      </w:r>
+      <w:r>
+        <w:t>e</w:t>
+      </w:r>
+      <w:r>
+        <w:t xml:space="preserve">nrichment </w:t>
+      </w:r>
+      <w:r>
+        <w:t>d</w:t>
+      </w:r>
+      <w:r>
+        <w:t>ictionaries</w:t>
       </w:r>
       <w:bookmarkEnd w:id="8"/>
-    </w:p>
-    <w:p>
-      <w:pPr>
-        <w:pStyle w:val="Heading2"/>
-      </w:pPr>
-      <w:bookmarkStart w:id="9" w:name="_Toc8764245"/>
-      <w:r>
-        <w:t xml:space="preserve">Making </w:t>
-      </w:r>
-      <w:r>
-        <w:t>e</w:t>
-      </w:r>
-      <w:r>
-        <w:t xml:space="preserve">nrichment </w:t>
-      </w:r>
-      <w:r>
-        <w:t>d</w:t>
-      </w:r>
-      <w:r>
-        <w:t>ictionaries</w:t>
-      </w:r>
-      <w:bookmarkEnd w:id="9"/>
     </w:p>
     <w:p>
       <w:pPr>
@@ -6209,7 +6053,7 @@
       <w:pPr>
         <w:pStyle w:val="Heading2"/>
       </w:pPr>
-      <w:bookmarkStart w:id="10" w:name="_Toc8764246"/>
+      <w:bookmarkStart w:id="9" w:name="_Toc8764246"/>
       <w:r>
         <w:t xml:space="preserve">Generating </w:t>
       </w:r>
@@ -6217,7 +6061,7 @@
       <w:r>
         <w:t>RandomStats</w:t>
       </w:r>
-      <w:bookmarkEnd w:id="10"/>
+      <w:bookmarkEnd w:id="9"/>
       <w:proofErr w:type="spellEnd"/>
     </w:p>
     <w:p>
@@ -7461,7 +7305,7 @@
       <w:pPr>
         <w:pStyle w:val="Heading2"/>
       </w:pPr>
-      <w:bookmarkStart w:id="11" w:name="_Toc8764247"/>
+      <w:bookmarkStart w:id="10" w:name="_Toc8764247"/>
       <w:r>
         <w:t xml:space="preserve">Determining </w:t>
       </w:r>
@@ -7471,7 +7315,7 @@
       <w:r>
         <w:t>pitopes</w:t>
       </w:r>
-      <w:bookmarkEnd w:id="11"/>
+      <w:bookmarkEnd w:id="10"/>
     </w:p>
     <w:p>
       <w:pPr>
@@ -8042,6 +7886,34 @@
         <w:rPr>
           <w:rFonts w:ascii="Courier New" w:hAnsi="Courier New" w:cs="Courier New"/>
           <w:sz w:val="24"/>
+          <w:szCs w:val="24"/>
+        </w:rPr>
+      </w:pPr>
+      <w:proofErr w:type="spellStart"/>
+      <w:r>
+        <w:rPr>
+          <w:rFonts w:ascii="Courier New" w:hAnsi="Courier New" w:cs="Courier New"/>
+          <w:sz w:val="24"/>
+          <w:szCs w:val="24"/>
+        </w:rPr>
+        <w:t>protein.load_or_search</w:t>
+      </w:r>
+      <w:proofErr w:type="spellEnd"/>
+      <w:r>
+        <w:rPr>
+          <w:rFonts w:ascii="Courier New" w:hAnsi="Courier New" w:cs="Courier New"/>
+          <w:sz w:val="24"/>
+          <w:szCs w:val="24"/>
+        </w:rPr>
+        <w:t>()</w:t>
+      </w:r>
+    </w:p>
+    <w:p>
+      <w:pPr>
+        <w:spacing w:after="0"/>
+        <w:rPr>
+          <w:rFonts w:ascii="Courier New" w:hAnsi="Courier New" w:cs="Courier New"/>
+          <w:sz w:val="24"/>
         </w:rPr>
       </w:pPr>
     </w:p>
@@ -8277,7 +8149,16 @@
           <w:rFonts w:cstheme="minorHAnsi"/>
           <w:sz w:val="28"/>
         </w:rPr>
-        <w:t xml:space="preserve">downloaded from uniprot.org as FASTA (canonical). If </w:t>
+        <w:t>downlo</w:t>
+      </w:r>
+      <w:bookmarkStart w:id="11" w:name="_GoBack"/>
+      <w:bookmarkEnd w:id="11"/>
+      <w:r>
+        <w:rPr>
+          <w:rFonts w:cstheme="minorHAnsi"/>
+          <w:sz w:val="28"/>
+        </w:rPr>
+        <w:t xml:space="preserve">aded from uniprot.org as FASTA (canonical). If </w:t>
       </w:r>
       <w:proofErr w:type="spellStart"/>
       <w:r>
@@ -14850,7 +14731,7 @@
 </file>
 
 <file path=customXml/itemProps1.xml><?xml version="1.0" encoding="utf-8"?>
-<ds:datastoreItem xmlns:ds="http://schemas.openxmlformats.org/officeDocument/2006/customXml" ds:itemID="{052BEC59-6F92-42C6-9A4E-7E0AE6CD1386}">
+<ds:datastoreItem xmlns:ds="http://schemas.openxmlformats.org/officeDocument/2006/customXml" ds:itemID="{3FF0B664-6F73-4C0F-A4E6-A402E354A815}">
   <ds:schemaRefs>
     <ds:schemaRef ds:uri="http://schemas.openxmlformats.org/officeDocument/2006/bibliography"/>
   </ds:schemaRefs>
